--- a/inst/response_template.docx
+++ b/inst/response_template.docx
@@ -6185,7 +6185,15 @@
                 <w:sz w:val="18"/>
                 <w:szCs w:val="18"/>
               </w:rPr>
-              <w:t>This is a revision</w:t>
+              <w:t xml:space="preserve">This is a </w:t>
+            </w:r>
+            <w:r>
+              <w:rPr>
+                <w:rFonts w:ascii="Arial" w:hAnsi="Arial" w:cs="Arial"/>
+                <w:sz w:val="18"/>
+                <w:szCs w:val="18"/>
+              </w:rPr>
+              <w:t>revised</w:t>
             </w:r>
             <w:r>
               <w:rPr>
@@ -6603,15 +6611,33 @@
                 <w:sz w:val="18"/>
                 <w:szCs w:val="18"/>
               </w:rPr>
-              <w:t>Quite right</w:t>
-            </w:r>
-            <w:r>
-              <w:rPr>
-                <w:rFonts w:ascii="Arial" w:hAnsi="Arial" w:cs="Arial"/>
-                <w:sz w:val="18"/>
-                <w:szCs w:val="18"/>
-              </w:rPr>
-              <w:t xml:space="preserve">! And their hearts are the size of small gold carts (Darwin &amp; </w:t>
+              <w:t>Quite right, a</w:t>
+            </w:r>
+            <w:r>
+              <w:rPr>
+                <w:rFonts w:ascii="Arial" w:hAnsi="Arial" w:cs="Arial"/>
+                <w:sz w:val="18"/>
+                <w:szCs w:val="18"/>
+              </w:rPr>
+              <w:t>nd their hearts are the size of small gol</w:t>
+            </w:r>
+            <w:r>
+              <w:rPr>
+                <w:rFonts w:ascii="Arial" w:hAnsi="Arial" w:cs="Arial"/>
+                <w:sz w:val="18"/>
+                <w:szCs w:val="18"/>
+              </w:rPr>
+              <w:t>f</w:t>
+            </w:r>
+            <w:bookmarkStart w:id="0" w:name="_GoBack"/>
+            <w:bookmarkEnd w:id="0"/>
+            <w:r>
+              <w:rPr>
+                <w:rFonts w:ascii="Arial" w:hAnsi="Arial" w:cs="Arial"/>
+                <w:sz w:val="18"/>
+                <w:szCs w:val="18"/>
+              </w:rPr>
+              <w:t xml:space="preserve"> carts (Darwin &amp; </w:t>
             </w:r>
             <w:proofErr w:type="spellStart"/>
             <w:r>
@@ -6718,7 +6744,6 @@
                 <w:szCs w:val="18"/>
               </w:rPr>
             </w:pPr>
-            <w:bookmarkStart w:id="0" w:name="_GoBack"/>
             <w:r>
               <w:rPr>
                 <w:rFonts w:ascii="Arial" w:hAnsi="Arial" w:cs="Arial"/>
@@ -6730,7 +6755,6 @@
               </w:rPr>
               <w:t>References</w:t>
             </w:r>
-            <w:bookmarkEnd w:id="0"/>
           </w:p>
         </w:tc>
       </w:tr>
@@ -6799,25 +6823,7 @@
                 <w:sz w:val="18"/>
                 <w:szCs w:val="18"/>
               </w:rPr>
-              <w:t xml:space="preserve"> On </w:t>
-            </w:r>
-            <w:proofErr w:type="spellStart"/>
-            <w:r>
-              <w:rPr>
-                <w:rFonts w:ascii="Arial" w:hAnsi="Arial" w:cs="Arial"/>
-                <w:sz w:val="18"/>
-                <w:szCs w:val="18"/>
-              </w:rPr>
-              <w:t>the</w:t>
-            </w:r>
-            <w:proofErr w:type="spellEnd"/>
-            <w:r>
-              <w:rPr>
-                <w:rFonts w:ascii="Arial" w:hAnsi="Arial" w:cs="Arial"/>
-                <w:sz w:val="18"/>
-                <w:szCs w:val="18"/>
-              </w:rPr>
-              <w:t xml:space="preserve"> origin of species by means of natural selection, or, The preservation of favoured races in the struggle for life. London: J. Murray.</w:t>
+              <w:t xml:space="preserve"> On the origin of species by means of natural selection, or, The preservation of favoured races in the struggle for life. London: J. Murray.</w:t>
             </w:r>
           </w:p>
         </w:tc>

--- a/inst/response_template.docx
+++ b/inst/response_template.docx
@@ -5,23 +5,25 @@
     <w:tbl>
       <w:tblPr>
         <w:tblStyle w:val="TableGrid"/>
-        <w:tblW w:w="14453" w:type="dxa"/>
+        <w:tblW w:w="14601" w:type="dxa"/>
         <w:tblLayout w:type="fixed"/>
         <w:tblLook w:val="04A0" w:firstRow="1" w:lastRow="0" w:firstColumn="1" w:lastColumn="0" w:noHBand="0" w:noVBand="1"/>
       </w:tblPr>
       <w:tblGrid>
-        <w:gridCol w:w="840"/>
-        <w:gridCol w:w="3497"/>
-        <w:gridCol w:w="3880"/>
-        <w:gridCol w:w="1134"/>
-        <w:gridCol w:w="1417"/>
+        <w:gridCol w:w="1129"/>
+        <w:gridCol w:w="715"/>
+        <w:gridCol w:w="3118"/>
+        <w:gridCol w:w="3119"/>
+        <w:gridCol w:w="992"/>
         <w:gridCol w:w="709"/>
-        <w:gridCol w:w="2976"/>
+        <w:gridCol w:w="850"/>
+        <w:gridCol w:w="1985"/>
+        <w:gridCol w:w="1984"/>
       </w:tblGrid>
       <w:tr>
         <w:tc>
           <w:tcPr>
-            <w:tcW w:w="840" w:type="dxa"/>
+            <w:tcW w:w="1129" w:type="dxa"/>
             <w:shd w:val="clear" w:color="auto" w:fill="2E74B5" w:themeFill="accent5" w:themeFillShade="BF"/>
           </w:tcPr>
           <w:p>
@@ -50,7 +52,7 @@
         </w:tc>
         <w:tc>
           <w:tcPr>
-            <w:tcW w:w="3497" w:type="dxa"/>
+            <w:tcW w:w="715" w:type="dxa"/>
             <w:shd w:val="clear" w:color="auto" w:fill="2E74B5" w:themeFill="accent5" w:themeFillShade="BF"/>
           </w:tcPr>
           <w:p>
@@ -73,13 +75,13 @@
                 <w:sz w:val="18"/>
                 <w:szCs w:val="18"/>
               </w:rPr>
-              <w:t>Comment</w:t>
-            </w:r>
-          </w:p>
-        </w:tc>
-        <w:tc>
-          <w:tcPr>
-            <w:tcW w:w="3880" w:type="dxa"/>
+              <w:t>Line</w:t>
+            </w:r>
+          </w:p>
+        </w:tc>
+        <w:tc>
+          <w:tcPr>
+            <w:tcW w:w="3118" w:type="dxa"/>
             <w:shd w:val="clear" w:color="auto" w:fill="2E74B5" w:themeFill="accent5" w:themeFillShade="BF"/>
           </w:tcPr>
           <w:p>
@@ -102,13 +104,13 @@
                 <w:sz w:val="18"/>
                 <w:szCs w:val="18"/>
               </w:rPr>
-              <w:t>Response</w:t>
-            </w:r>
-          </w:p>
-        </w:tc>
-        <w:tc>
-          <w:tcPr>
-            <w:tcW w:w="1134" w:type="dxa"/>
+              <w:t>Comment</w:t>
+            </w:r>
+          </w:p>
+        </w:tc>
+        <w:tc>
+          <w:tcPr>
+            <w:tcW w:w="3119" w:type="dxa"/>
             <w:shd w:val="clear" w:color="auto" w:fill="2E74B5" w:themeFill="accent5" w:themeFillShade="BF"/>
           </w:tcPr>
           <w:p>
@@ -131,13 +133,13 @@
                 <w:sz w:val="18"/>
                 <w:szCs w:val="18"/>
               </w:rPr>
-              <w:t>Action</w:t>
-            </w:r>
-          </w:p>
-        </w:tc>
-        <w:tc>
-          <w:tcPr>
-            <w:tcW w:w="1417" w:type="dxa"/>
+              <w:t>Response</w:t>
+            </w:r>
+          </w:p>
+        </w:tc>
+        <w:tc>
+          <w:tcPr>
+            <w:tcW w:w="992" w:type="dxa"/>
             <w:shd w:val="clear" w:color="auto" w:fill="2E74B5" w:themeFill="accent5" w:themeFillShade="BF"/>
           </w:tcPr>
           <w:p>
@@ -151,7 +153,6 @@
                 <w:szCs w:val="18"/>
               </w:rPr>
             </w:pPr>
-            <w:proofErr w:type="spellStart"/>
             <w:r>
               <w:rPr>
                 <w:rFonts w:ascii="Arial" w:hAnsi="Arial" w:cs="Arial"/>
@@ -161,9 +162,8 @@
                 <w:sz w:val="18"/>
                 <w:szCs w:val="18"/>
               </w:rPr>
-              <w:t>Txt_orig</w:t>
-            </w:r>
-            <w:proofErr w:type="spellEnd"/>
+              <w:t>Action</w:t>
+            </w:r>
           </w:p>
         </w:tc>
         <w:tc>
@@ -182,6 +182,7 @@
                 <w:szCs w:val="18"/>
               </w:rPr>
             </w:pPr>
+            <w:proofErr w:type="spellStart"/>
             <w:r>
               <w:rPr>
                 <w:rFonts w:ascii="Arial" w:hAnsi="Arial" w:cs="Arial"/>
@@ -191,13 +192,14 @@
                 <w:sz w:val="18"/>
                 <w:szCs w:val="18"/>
               </w:rPr>
-              <w:t>Line</w:t>
-            </w:r>
-          </w:p>
-        </w:tc>
-        <w:tc>
-          <w:tcPr>
-            <w:tcW w:w="2976" w:type="dxa"/>
+              <w:t>As_is</w:t>
+            </w:r>
+            <w:proofErr w:type="spellEnd"/>
+          </w:p>
+        </w:tc>
+        <w:tc>
+          <w:tcPr>
+            <w:tcW w:w="850" w:type="dxa"/>
             <w:shd w:val="clear" w:color="auto" w:fill="2E74B5" w:themeFill="accent5" w:themeFillShade="BF"/>
           </w:tcPr>
           <w:p>
@@ -211,7 +213,6 @@
                 <w:szCs w:val="18"/>
               </w:rPr>
             </w:pPr>
-            <w:proofErr w:type="spellStart"/>
             <w:r>
               <w:rPr>
                 <w:rFonts w:ascii="Arial" w:hAnsi="Arial" w:cs="Arial"/>
@@ -221,6 +222,67 @@
                 <w:sz w:val="18"/>
                 <w:szCs w:val="18"/>
               </w:rPr>
+              <w:t>Extra</w:t>
+            </w:r>
+          </w:p>
+        </w:tc>
+        <w:tc>
+          <w:tcPr>
+            <w:tcW w:w="1985" w:type="dxa"/>
+            <w:shd w:val="clear" w:color="auto" w:fill="2E74B5" w:themeFill="accent5" w:themeFillShade="BF"/>
+          </w:tcPr>
+          <w:p>
+            <w:pPr>
+              <w:rPr>
+                <w:rFonts w:ascii="Arial" w:hAnsi="Arial" w:cs="Arial"/>
+                <w:b/>
+                <w:bCs/>
+                <w:color w:val="FFFFFF" w:themeColor="background1"/>
+                <w:sz w:val="18"/>
+                <w:szCs w:val="18"/>
+              </w:rPr>
+            </w:pPr>
+            <w:proofErr w:type="spellStart"/>
+            <w:r>
+              <w:rPr>
+                <w:rFonts w:ascii="Arial" w:hAnsi="Arial" w:cs="Arial"/>
+                <w:b/>
+                <w:bCs/>
+                <w:color w:val="FFFFFF" w:themeColor="background1"/>
+                <w:sz w:val="18"/>
+                <w:szCs w:val="18"/>
+              </w:rPr>
+              <w:t>Txt_orig</w:t>
+            </w:r>
+            <w:proofErr w:type="spellEnd"/>
+          </w:p>
+        </w:tc>
+        <w:tc>
+          <w:tcPr>
+            <w:tcW w:w="1984" w:type="dxa"/>
+            <w:shd w:val="clear" w:color="auto" w:fill="2E74B5" w:themeFill="accent5" w:themeFillShade="BF"/>
+          </w:tcPr>
+          <w:p>
+            <w:pPr>
+              <w:rPr>
+                <w:rFonts w:ascii="Arial" w:hAnsi="Arial" w:cs="Arial"/>
+                <w:b/>
+                <w:bCs/>
+                <w:color w:val="FFFFFF" w:themeColor="background1"/>
+                <w:sz w:val="18"/>
+                <w:szCs w:val="18"/>
+              </w:rPr>
+            </w:pPr>
+            <w:proofErr w:type="spellStart"/>
+            <w:r>
+              <w:rPr>
+                <w:rFonts w:ascii="Arial" w:hAnsi="Arial" w:cs="Arial"/>
+                <w:b/>
+                <w:bCs/>
+                <w:color w:val="FFFFFF" w:themeColor="background1"/>
+                <w:sz w:val="18"/>
+                <w:szCs w:val="18"/>
+              </w:rPr>
               <w:t>Txt_revised</w:t>
             </w:r>
             <w:proofErr w:type="spellEnd"/>
@@ -230,21 +292,43 @@
       <w:tr>
         <w:tc>
           <w:tcPr>
-            <w:tcW w:w="840" w:type="dxa"/>
-          </w:tcPr>
-          <w:p>
-            <w:pPr>
-              <w:rPr>
-                <w:rFonts w:ascii="Arial" w:hAnsi="Arial" w:cs="Arial"/>
-                <w:sz w:val="18"/>
-                <w:szCs w:val="18"/>
-              </w:rPr>
-            </w:pPr>
-          </w:p>
-        </w:tc>
-        <w:tc>
-          <w:tcPr>
-            <w:tcW w:w="3497" w:type="dxa"/>
+            <w:tcW w:w="1129" w:type="dxa"/>
+          </w:tcPr>
+          <w:p>
+            <w:pPr>
+              <w:rPr>
+                <w:rFonts w:ascii="Arial" w:hAnsi="Arial" w:cs="Arial"/>
+                <w:sz w:val="18"/>
+                <w:szCs w:val="18"/>
+              </w:rPr>
+            </w:pPr>
+          </w:p>
+        </w:tc>
+        <w:tc>
+          <w:tcPr>
+            <w:tcW w:w="715" w:type="dxa"/>
+          </w:tcPr>
+          <w:p>
+            <w:pPr>
+              <w:rPr>
+                <w:rFonts w:ascii="Arial" w:hAnsi="Arial" w:cs="Arial"/>
+                <w:sz w:val="18"/>
+                <w:szCs w:val="18"/>
+              </w:rPr>
+            </w:pPr>
+            <w:r>
+              <w:rPr>
+                <w:rFonts w:ascii="Arial" w:hAnsi="Arial" w:cs="Arial"/>
+                <w:sz w:val="18"/>
+                <w:szCs w:val="18"/>
+              </w:rPr>
+              <w:t>88</w:t>
+            </w:r>
+          </w:p>
+        </w:tc>
+        <w:tc>
+          <w:tcPr>
+            <w:tcW w:w="3118" w:type="dxa"/>
           </w:tcPr>
           <w:p>
             <w:pPr>
@@ -1090,7 +1174,7 @@
         </w:tc>
         <w:tc>
           <w:tcPr>
-            <w:tcW w:w="3880" w:type="dxa"/>
+            <w:tcW w:w="3119" w:type="dxa"/>
           </w:tcPr>
           <w:p>
             <w:pPr>
@@ -1584,29 +1668,7 @@
         </w:tc>
         <w:tc>
           <w:tcPr>
-            <w:tcW w:w="1134" w:type="dxa"/>
-          </w:tcPr>
-          <w:p>
-            <w:pPr>
-              <w:rPr>
-                <w:rFonts w:ascii="Arial" w:hAnsi="Arial" w:cs="Arial"/>
-                <w:sz w:val="18"/>
-                <w:szCs w:val="18"/>
-              </w:rPr>
-            </w:pPr>
-            <w:r>
-              <w:rPr>
-                <w:rFonts w:ascii="Arial" w:hAnsi="Arial" w:cs="Arial"/>
-                <w:sz w:val="18"/>
-                <w:szCs w:val="18"/>
-              </w:rPr>
-              <w:t>Revised as suggested</w:t>
-            </w:r>
-          </w:p>
-        </w:tc>
-        <w:tc>
-          <w:tcPr>
-            <w:tcW w:w="1417" w:type="dxa"/>
+            <w:tcW w:w="992" w:type="dxa"/>
           </w:tcPr>
           <w:p>
             <w:pPr>
@@ -1634,7 +1696,35 @@
         </w:tc>
         <w:tc>
           <w:tcPr>
-            <w:tcW w:w="2976" w:type="dxa"/>
+            <w:tcW w:w="850" w:type="dxa"/>
+          </w:tcPr>
+          <w:p>
+            <w:pPr>
+              <w:rPr>
+                <w:rFonts w:ascii="Arial" w:hAnsi="Arial" w:cs="Arial"/>
+                <w:sz w:val="18"/>
+                <w:szCs w:val="18"/>
+              </w:rPr>
+            </w:pPr>
+          </w:p>
+        </w:tc>
+        <w:tc>
+          <w:tcPr>
+            <w:tcW w:w="1985" w:type="dxa"/>
+          </w:tcPr>
+          <w:p>
+            <w:pPr>
+              <w:rPr>
+                <w:rFonts w:ascii="Arial" w:hAnsi="Arial" w:cs="Arial"/>
+                <w:sz w:val="18"/>
+                <w:szCs w:val="18"/>
+              </w:rPr>
+            </w:pPr>
+          </w:p>
+        </w:tc>
+        <w:tc>
+          <w:tcPr>
+            <w:tcW w:w="1984" w:type="dxa"/>
           </w:tcPr>
           <w:p>
             <w:pPr>
@@ -1650,21 +1740,43 @@
       <w:tr>
         <w:tc>
           <w:tcPr>
-            <w:tcW w:w="840" w:type="dxa"/>
-          </w:tcPr>
-          <w:p>
-            <w:pPr>
-              <w:rPr>
-                <w:rFonts w:ascii="Arial" w:hAnsi="Arial" w:cs="Arial"/>
-                <w:sz w:val="18"/>
-                <w:szCs w:val="18"/>
-              </w:rPr>
-            </w:pPr>
-          </w:p>
-        </w:tc>
-        <w:tc>
-          <w:tcPr>
-            <w:tcW w:w="3497" w:type="dxa"/>
+            <w:tcW w:w="1129" w:type="dxa"/>
+          </w:tcPr>
+          <w:p>
+            <w:pPr>
+              <w:rPr>
+                <w:rFonts w:ascii="Arial" w:hAnsi="Arial" w:cs="Arial"/>
+                <w:sz w:val="18"/>
+                <w:szCs w:val="18"/>
+              </w:rPr>
+            </w:pPr>
+          </w:p>
+        </w:tc>
+        <w:tc>
+          <w:tcPr>
+            <w:tcW w:w="715" w:type="dxa"/>
+          </w:tcPr>
+          <w:p>
+            <w:pPr>
+              <w:rPr>
+                <w:rFonts w:ascii="Arial" w:hAnsi="Arial" w:cs="Arial"/>
+                <w:sz w:val="18"/>
+                <w:szCs w:val="18"/>
+              </w:rPr>
+            </w:pPr>
+            <w:r>
+              <w:rPr>
+                <w:rFonts w:ascii="Arial" w:hAnsi="Arial" w:cs="Arial"/>
+                <w:sz w:val="18"/>
+                <w:szCs w:val="18"/>
+              </w:rPr>
+              <w:t>102</w:t>
+            </w:r>
+          </w:p>
+        </w:tc>
+        <w:tc>
+          <w:tcPr>
+            <w:tcW w:w="3118" w:type="dxa"/>
           </w:tcPr>
           <w:p>
             <w:pPr>
@@ -2460,7 +2572,7 @@
         </w:tc>
         <w:tc>
           <w:tcPr>
-            <w:tcW w:w="3880" w:type="dxa"/>
+            <w:tcW w:w="3119" w:type="dxa"/>
           </w:tcPr>
           <w:p>
             <w:pPr>
@@ -2986,29 +3098,57 @@
         </w:tc>
         <w:tc>
           <w:tcPr>
-            <w:tcW w:w="1134" w:type="dxa"/>
-          </w:tcPr>
-          <w:p>
-            <w:pPr>
-              <w:rPr>
-                <w:rFonts w:ascii="Arial" w:hAnsi="Arial" w:cs="Arial"/>
-                <w:sz w:val="18"/>
-                <w:szCs w:val="18"/>
-              </w:rPr>
-            </w:pPr>
-            <w:r>
-              <w:rPr>
-                <w:rFonts w:ascii="Arial" w:hAnsi="Arial" w:cs="Arial"/>
-                <w:sz w:val="18"/>
-                <w:szCs w:val="18"/>
-              </w:rPr>
-              <w:t>Revised as suggested</w:t>
-            </w:r>
-          </w:p>
-        </w:tc>
-        <w:tc>
-          <w:tcPr>
-            <w:tcW w:w="1417" w:type="dxa"/>
+            <w:tcW w:w="992" w:type="dxa"/>
+          </w:tcPr>
+          <w:p>
+            <w:pPr>
+              <w:rPr>
+                <w:rFonts w:ascii="Arial" w:hAnsi="Arial" w:cs="Arial"/>
+                <w:sz w:val="18"/>
+                <w:szCs w:val="18"/>
+              </w:rPr>
+            </w:pPr>
+            <w:r>
+              <w:rPr>
+                <w:rFonts w:ascii="Arial" w:hAnsi="Arial" w:cs="Arial"/>
+                <w:sz w:val="18"/>
+                <w:szCs w:val="18"/>
+              </w:rPr>
+              <w:t>Revised</w:t>
+            </w:r>
+          </w:p>
+        </w:tc>
+        <w:tc>
+          <w:tcPr>
+            <w:tcW w:w="709" w:type="dxa"/>
+          </w:tcPr>
+          <w:p>
+            <w:pPr>
+              <w:rPr>
+                <w:rFonts w:ascii="Arial" w:hAnsi="Arial" w:cs="Arial"/>
+                <w:sz w:val="18"/>
+                <w:szCs w:val="18"/>
+              </w:rPr>
+            </w:pPr>
+          </w:p>
+        </w:tc>
+        <w:tc>
+          <w:tcPr>
+            <w:tcW w:w="850" w:type="dxa"/>
+          </w:tcPr>
+          <w:p>
+            <w:pPr>
+              <w:rPr>
+                <w:rFonts w:ascii="Arial" w:hAnsi="Arial" w:cs="Arial"/>
+                <w:sz w:val="18"/>
+                <w:szCs w:val="18"/>
+              </w:rPr>
+            </w:pPr>
+          </w:p>
+        </w:tc>
+        <w:tc>
+          <w:tcPr>
+            <w:tcW w:w="1985" w:type="dxa"/>
           </w:tcPr>
           <w:p>
             <w:pPr>
@@ -3047,29 +3187,7 @@
         </w:tc>
         <w:tc>
           <w:tcPr>
-            <w:tcW w:w="709" w:type="dxa"/>
-          </w:tcPr>
-          <w:p>
-            <w:pPr>
-              <w:rPr>
-                <w:rFonts w:ascii="Arial" w:hAnsi="Arial" w:cs="Arial"/>
-                <w:sz w:val="18"/>
-                <w:szCs w:val="18"/>
-              </w:rPr>
-            </w:pPr>
-            <w:r>
-              <w:rPr>
-                <w:rFonts w:ascii="Arial" w:hAnsi="Arial" w:cs="Arial"/>
-                <w:sz w:val="18"/>
-                <w:szCs w:val="18"/>
-              </w:rPr>
-              <w:t>88</w:t>
-            </w:r>
-          </w:p>
-        </w:tc>
-        <w:tc>
-          <w:tcPr>
-            <w:tcW w:w="2976" w:type="dxa"/>
+            <w:tcW w:w="1984" w:type="dxa"/>
           </w:tcPr>
           <w:p>
             <w:pPr>
@@ -3112,22 +3230,25 @@
     <w:tbl>
       <w:tblPr>
         <w:tblStyle w:val="TableGrid"/>
-        <w:tblW w:w="14454" w:type="dxa"/>
+        <w:tblW w:w="14601" w:type="dxa"/>
+        <w:tblLayout w:type="fixed"/>
         <w:tblLook w:val="04A0" w:firstRow="1" w:lastRow="0" w:firstColumn="1" w:lastColumn="0" w:noHBand="0" w:noVBand="1"/>
       </w:tblPr>
       <w:tblGrid>
-        <w:gridCol w:w="1007"/>
-        <w:gridCol w:w="2716"/>
-        <w:gridCol w:w="4508"/>
-        <w:gridCol w:w="1133"/>
-        <w:gridCol w:w="1414"/>
-        <w:gridCol w:w="708"/>
-        <w:gridCol w:w="2968"/>
+        <w:gridCol w:w="1129"/>
+        <w:gridCol w:w="715"/>
+        <w:gridCol w:w="3118"/>
+        <w:gridCol w:w="3119"/>
+        <w:gridCol w:w="992"/>
+        <w:gridCol w:w="709"/>
+        <w:gridCol w:w="850"/>
+        <w:gridCol w:w="1985"/>
+        <w:gridCol w:w="1984"/>
       </w:tblGrid>
       <w:tr>
         <w:tc>
           <w:tcPr>
-            <w:tcW w:w="968" w:type="dxa"/>
+            <w:tcW w:w="1129" w:type="dxa"/>
             <w:shd w:val="clear" w:color="auto" w:fill="2E74B5" w:themeFill="accent5" w:themeFillShade="BF"/>
           </w:tcPr>
           <w:p>
@@ -3156,7 +3277,7 @@
         </w:tc>
         <w:tc>
           <w:tcPr>
-            <w:tcW w:w="2724" w:type="dxa"/>
+            <w:tcW w:w="715" w:type="dxa"/>
             <w:shd w:val="clear" w:color="auto" w:fill="2E74B5" w:themeFill="accent5" w:themeFillShade="BF"/>
           </w:tcPr>
           <w:p>
@@ -3179,13 +3300,13 @@
                 <w:sz w:val="18"/>
                 <w:szCs w:val="18"/>
               </w:rPr>
-              <w:t>Comment</w:t>
-            </w:r>
-          </w:p>
-        </w:tc>
-        <w:tc>
-          <w:tcPr>
-            <w:tcW w:w="4525" w:type="dxa"/>
+              <w:t>Line</w:t>
+            </w:r>
+          </w:p>
+        </w:tc>
+        <w:tc>
+          <w:tcPr>
+            <w:tcW w:w="3118" w:type="dxa"/>
             <w:shd w:val="clear" w:color="auto" w:fill="2E74B5" w:themeFill="accent5" w:themeFillShade="BF"/>
           </w:tcPr>
           <w:p>
@@ -3208,13 +3329,13 @@
                 <w:sz w:val="18"/>
                 <w:szCs w:val="18"/>
               </w:rPr>
-              <w:t>Response</w:t>
-            </w:r>
-          </w:p>
-        </w:tc>
-        <w:tc>
-          <w:tcPr>
-            <w:tcW w:w="1134" w:type="dxa"/>
+              <w:t>Comment</w:t>
+            </w:r>
+          </w:p>
+        </w:tc>
+        <w:tc>
+          <w:tcPr>
+            <w:tcW w:w="3119" w:type="dxa"/>
             <w:shd w:val="clear" w:color="auto" w:fill="2E74B5" w:themeFill="accent5" w:themeFillShade="BF"/>
           </w:tcPr>
           <w:p>
@@ -3237,13 +3358,13 @@
                 <w:sz w:val="18"/>
                 <w:szCs w:val="18"/>
               </w:rPr>
-              <w:t>Action</w:t>
-            </w:r>
-          </w:p>
-        </w:tc>
-        <w:tc>
-          <w:tcPr>
-            <w:tcW w:w="1417" w:type="dxa"/>
+              <w:t>Response</w:t>
+            </w:r>
+          </w:p>
+        </w:tc>
+        <w:tc>
+          <w:tcPr>
+            <w:tcW w:w="992" w:type="dxa"/>
             <w:shd w:val="clear" w:color="auto" w:fill="2E74B5" w:themeFill="accent5" w:themeFillShade="BF"/>
           </w:tcPr>
           <w:p>
@@ -3257,7 +3378,6 @@
                 <w:szCs w:val="18"/>
               </w:rPr>
             </w:pPr>
-            <w:proofErr w:type="spellStart"/>
             <w:r>
               <w:rPr>
                 <w:rFonts w:ascii="Arial" w:hAnsi="Arial" w:cs="Arial"/>
@@ -3267,9 +3387,8 @@
                 <w:sz w:val="18"/>
                 <w:szCs w:val="18"/>
               </w:rPr>
-              <w:t>Txt_orig</w:t>
-            </w:r>
-            <w:proofErr w:type="spellEnd"/>
+              <w:t>Action</w:t>
+            </w:r>
           </w:p>
         </w:tc>
         <w:tc>
@@ -3288,6 +3407,7 @@
                 <w:szCs w:val="18"/>
               </w:rPr>
             </w:pPr>
+            <w:proofErr w:type="spellStart"/>
             <w:r>
               <w:rPr>
                 <w:rFonts w:ascii="Arial" w:hAnsi="Arial" w:cs="Arial"/>
@@ -3297,13 +3417,14 @@
                 <w:sz w:val="18"/>
                 <w:szCs w:val="18"/>
               </w:rPr>
-              <w:t>Line</w:t>
-            </w:r>
-          </w:p>
-        </w:tc>
-        <w:tc>
-          <w:tcPr>
-            <w:tcW w:w="2977" w:type="dxa"/>
+              <w:t>As_is</w:t>
+            </w:r>
+            <w:proofErr w:type="spellEnd"/>
+          </w:p>
+        </w:tc>
+        <w:tc>
+          <w:tcPr>
+            <w:tcW w:w="850" w:type="dxa"/>
             <w:shd w:val="clear" w:color="auto" w:fill="2E74B5" w:themeFill="accent5" w:themeFillShade="BF"/>
           </w:tcPr>
           <w:p>
@@ -3317,7 +3438,6 @@
                 <w:szCs w:val="18"/>
               </w:rPr>
             </w:pPr>
-            <w:proofErr w:type="spellStart"/>
             <w:r>
               <w:rPr>
                 <w:rFonts w:ascii="Arial" w:hAnsi="Arial" w:cs="Arial"/>
@@ -3327,6 +3447,67 @@
                 <w:sz w:val="18"/>
                 <w:szCs w:val="18"/>
               </w:rPr>
+              <w:t>Extra</w:t>
+            </w:r>
+          </w:p>
+        </w:tc>
+        <w:tc>
+          <w:tcPr>
+            <w:tcW w:w="1985" w:type="dxa"/>
+            <w:shd w:val="clear" w:color="auto" w:fill="2E74B5" w:themeFill="accent5" w:themeFillShade="BF"/>
+          </w:tcPr>
+          <w:p>
+            <w:pPr>
+              <w:rPr>
+                <w:rFonts w:ascii="Arial" w:hAnsi="Arial" w:cs="Arial"/>
+                <w:b/>
+                <w:bCs/>
+                <w:color w:val="FFFFFF" w:themeColor="background1"/>
+                <w:sz w:val="18"/>
+                <w:szCs w:val="18"/>
+              </w:rPr>
+            </w:pPr>
+            <w:proofErr w:type="spellStart"/>
+            <w:r>
+              <w:rPr>
+                <w:rFonts w:ascii="Arial" w:hAnsi="Arial" w:cs="Arial"/>
+                <w:b/>
+                <w:bCs/>
+                <w:color w:val="FFFFFF" w:themeColor="background1"/>
+                <w:sz w:val="18"/>
+                <w:szCs w:val="18"/>
+              </w:rPr>
+              <w:t>Txt_orig</w:t>
+            </w:r>
+            <w:proofErr w:type="spellEnd"/>
+          </w:p>
+        </w:tc>
+        <w:tc>
+          <w:tcPr>
+            <w:tcW w:w="1984" w:type="dxa"/>
+            <w:shd w:val="clear" w:color="auto" w:fill="2E74B5" w:themeFill="accent5" w:themeFillShade="BF"/>
+          </w:tcPr>
+          <w:p>
+            <w:pPr>
+              <w:rPr>
+                <w:rFonts w:ascii="Arial" w:hAnsi="Arial" w:cs="Arial"/>
+                <w:b/>
+                <w:bCs/>
+                <w:color w:val="FFFFFF" w:themeColor="background1"/>
+                <w:sz w:val="18"/>
+                <w:szCs w:val="18"/>
+              </w:rPr>
+            </w:pPr>
+            <w:proofErr w:type="spellStart"/>
+            <w:r>
+              <w:rPr>
+                <w:rFonts w:ascii="Arial" w:hAnsi="Arial" w:cs="Arial"/>
+                <w:b/>
+                <w:bCs/>
+                <w:color w:val="FFFFFF" w:themeColor="background1"/>
+                <w:sz w:val="18"/>
+                <w:szCs w:val="18"/>
+              </w:rPr>
               <w:t>Txt_revised</w:t>
             </w:r>
             <w:proofErr w:type="spellEnd"/>
@@ -3336,28 +3517,51 @@
       <w:tr>
         <w:tc>
           <w:tcPr>
-            <w:tcW w:w="968" w:type="dxa"/>
-          </w:tcPr>
-          <w:p>
-            <w:pPr>
-              <w:rPr>
-                <w:rFonts w:ascii="Arial" w:hAnsi="Arial" w:cs="Arial"/>
-                <w:sz w:val="18"/>
-                <w:szCs w:val="18"/>
-              </w:rPr>
-            </w:pPr>
-          </w:p>
-        </w:tc>
-        <w:tc>
-          <w:tcPr>
-            <w:tcW w:w="2724" w:type="dxa"/>
-          </w:tcPr>
-          <w:p>
-            <w:pPr>
-              <w:rPr>
-                <w:rFonts w:ascii="Arial" w:hAnsi="Arial" w:cs="Arial"/>
-                <w:sz w:val="18"/>
-                <w:szCs w:val="18"/>
+            <w:tcW w:w="1129" w:type="dxa"/>
+          </w:tcPr>
+          <w:p>
+            <w:pPr>
+              <w:rPr>
+                <w:rFonts w:ascii="Arial" w:hAnsi="Arial" w:cs="Arial"/>
+                <w:sz w:val="18"/>
+                <w:szCs w:val="18"/>
+              </w:rPr>
+            </w:pPr>
+          </w:p>
+        </w:tc>
+        <w:tc>
+          <w:tcPr>
+            <w:tcW w:w="715" w:type="dxa"/>
+          </w:tcPr>
+          <w:p>
+            <w:pPr>
+              <w:rPr>
+                <w:rFonts w:ascii="Arial" w:hAnsi="Arial" w:cs="Arial"/>
+                <w:sz w:val="18"/>
+                <w:szCs w:val="18"/>
+              </w:rPr>
+            </w:pPr>
+            <w:r>
+              <w:rPr>
+                <w:rFonts w:ascii="Arial" w:hAnsi="Arial" w:cs="Arial"/>
+                <w:sz w:val="18"/>
+                <w:szCs w:val="18"/>
+              </w:rPr>
+              <w:t>215</w:t>
+            </w:r>
+          </w:p>
+        </w:tc>
+        <w:tc>
+          <w:tcPr>
+            <w:tcW w:w="3118" w:type="dxa"/>
+          </w:tcPr>
+          <w:p>
+            <w:pPr>
+              <w:rPr>
+                <w:rFonts w:ascii="Arial" w:hAnsi="Arial" w:cs="Arial"/>
+                <w:sz w:val="18"/>
+                <w:szCs w:val="18"/>
+                <w:lang w:val="fr-FR"/>
               </w:rPr>
             </w:pPr>
             <w:r>
@@ -3582,136 +3786,1711 @@
                 <w:sz w:val="18"/>
                 <w:szCs w:val="18"/>
               </w:rPr>
+              <w:t xml:space="preserve">. Ut </w:t>
+            </w:r>
+            <w:proofErr w:type="spellStart"/>
+            <w:r>
+              <w:rPr>
+                <w:rFonts w:ascii="Arial" w:hAnsi="Arial" w:cs="Arial"/>
+                <w:sz w:val="18"/>
+                <w:szCs w:val="18"/>
+              </w:rPr>
+              <w:t>enim</w:t>
+            </w:r>
+            <w:proofErr w:type="spellEnd"/>
+            <w:r>
+              <w:rPr>
+                <w:rFonts w:ascii="Arial" w:hAnsi="Arial" w:cs="Arial"/>
+                <w:sz w:val="18"/>
+                <w:szCs w:val="18"/>
+              </w:rPr>
+              <w:t xml:space="preserve"> ad minim </w:t>
+            </w:r>
+            <w:proofErr w:type="spellStart"/>
+            <w:r>
+              <w:rPr>
+                <w:rFonts w:ascii="Arial" w:hAnsi="Arial" w:cs="Arial"/>
+                <w:sz w:val="18"/>
+                <w:szCs w:val="18"/>
+              </w:rPr>
+              <w:t>veniam</w:t>
+            </w:r>
+            <w:proofErr w:type="spellEnd"/>
+            <w:r>
+              <w:rPr>
+                <w:rFonts w:ascii="Arial" w:hAnsi="Arial" w:cs="Arial"/>
+                <w:sz w:val="18"/>
+                <w:szCs w:val="18"/>
+              </w:rPr>
+              <w:t xml:space="preserve">, </w:t>
+            </w:r>
+            <w:proofErr w:type="spellStart"/>
+            <w:r>
+              <w:rPr>
+                <w:rFonts w:ascii="Arial" w:hAnsi="Arial" w:cs="Arial"/>
+                <w:sz w:val="18"/>
+                <w:szCs w:val="18"/>
+              </w:rPr>
+              <w:t>quis</w:t>
+            </w:r>
+            <w:proofErr w:type="spellEnd"/>
+            <w:r>
+              <w:rPr>
+                <w:rFonts w:ascii="Arial" w:hAnsi="Arial" w:cs="Arial"/>
+                <w:sz w:val="18"/>
+                <w:szCs w:val="18"/>
+              </w:rPr>
+              <w:t xml:space="preserve"> </w:t>
+            </w:r>
+            <w:proofErr w:type="spellStart"/>
+            <w:r>
+              <w:rPr>
+                <w:rFonts w:ascii="Arial" w:hAnsi="Arial" w:cs="Arial"/>
+                <w:sz w:val="18"/>
+                <w:szCs w:val="18"/>
+              </w:rPr>
+              <w:t>nostrud</w:t>
+            </w:r>
+            <w:proofErr w:type="spellEnd"/>
+            <w:r>
+              <w:rPr>
+                <w:rFonts w:ascii="Arial" w:hAnsi="Arial" w:cs="Arial"/>
+                <w:sz w:val="18"/>
+                <w:szCs w:val="18"/>
+              </w:rPr>
+              <w:t xml:space="preserve"> exercitation </w:t>
+            </w:r>
+            <w:proofErr w:type="spellStart"/>
+            <w:r>
+              <w:rPr>
+                <w:rFonts w:ascii="Arial" w:hAnsi="Arial" w:cs="Arial"/>
+                <w:sz w:val="18"/>
+                <w:szCs w:val="18"/>
+              </w:rPr>
+              <w:t>ullamco</w:t>
+            </w:r>
+            <w:proofErr w:type="spellEnd"/>
+            <w:r>
+              <w:rPr>
+                <w:rFonts w:ascii="Arial" w:hAnsi="Arial" w:cs="Arial"/>
+                <w:sz w:val="18"/>
+                <w:szCs w:val="18"/>
+              </w:rPr>
+              <w:t xml:space="preserve"> </w:t>
+            </w:r>
+            <w:proofErr w:type="spellStart"/>
+            <w:r>
+              <w:rPr>
+                <w:rFonts w:ascii="Arial" w:hAnsi="Arial" w:cs="Arial"/>
+                <w:sz w:val="18"/>
+                <w:szCs w:val="18"/>
+              </w:rPr>
+              <w:t>laboris</w:t>
+            </w:r>
+            <w:proofErr w:type="spellEnd"/>
+            <w:r>
+              <w:rPr>
+                <w:rFonts w:ascii="Arial" w:hAnsi="Arial" w:cs="Arial"/>
+                <w:sz w:val="18"/>
+                <w:szCs w:val="18"/>
+              </w:rPr>
+              <w:t xml:space="preserve"> nisi </w:t>
+            </w:r>
+            <w:proofErr w:type="spellStart"/>
+            <w:r>
+              <w:rPr>
+                <w:rFonts w:ascii="Arial" w:hAnsi="Arial" w:cs="Arial"/>
+                <w:sz w:val="18"/>
+                <w:szCs w:val="18"/>
+              </w:rPr>
+              <w:t>ut</w:t>
+            </w:r>
+            <w:proofErr w:type="spellEnd"/>
+            <w:r>
+              <w:rPr>
+                <w:rFonts w:ascii="Arial" w:hAnsi="Arial" w:cs="Arial"/>
+                <w:sz w:val="18"/>
+                <w:szCs w:val="18"/>
+              </w:rPr>
+              <w:t xml:space="preserve"> </w:t>
+            </w:r>
+            <w:proofErr w:type="spellStart"/>
+            <w:r>
+              <w:rPr>
+                <w:rFonts w:ascii="Arial" w:hAnsi="Arial" w:cs="Arial"/>
+                <w:sz w:val="18"/>
+                <w:szCs w:val="18"/>
+              </w:rPr>
+              <w:t>aliquip</w:t>
+            </w:r>
+            <w:proofErr w:type="spellEnd"/>
+            <w:r>
+              <w:rPr>
+                <w:rFonts w:ascii="Arial" w:hAnsi="Arial" w:cs="Arial"/>
+                <w:sz w:val="18"/>
+                <w:szCs w:val="18"/>
+              </w:rPr>
+              <w:t xml:space="preserve"> ex </w:t>
+            </w:r>
+            <w:proofErr w:type="spellStart"/>
+            <w:r>
+              <w:rPr>
+                <w:rFonts w:ascii="Arial" w:hAnsi="Arial" w:cs="Arial"/>
+                <w:sz w:val="18"/>
+                <w:szCs w:val="18"/>
+              </w:rPr>
+              <w:t>ea</w:t>
+            </w:r>
+            <w:proofErr w:type="spellEnd"/>
+            <w:r>
+              <w:rPr>
+                <w:rFonts w:ascii="Arial" w:hAnsi="Arial" w:cs="Arial"/>
+                <w:sz w:val="18"/>
+                <w:szCs w:val="18"/>
+              </w:rPr>
+              <w:t xml:space="preserve"> </w:t>
+            </w:r>
+            <w:proofErr w:type="spellStart"/>
+            <w:r>
+              <w:rPr>
+                <w:rFonts w:ascii="Arial" w:hAnsi="Arial" w:cs="Arial"/>
+                <w:sz w:val="18"/>
+                <w:szCs w:val="18"/>
+              </w:rPr>
+              <w:t>commodo</w:t>
+            </w:r>
+            <w:proofErr w:type="spellEnd"/>
+            <w:r>
+              <w:rPr>
+                <w:rFonts w:ascii="Arial" w:hAnsi="Arial" w:cs="Arial"/>
+                <w:sz w:val="18"/>
+                <w:szCs w:val="18"/>
+              </w:rPr>
+              <w:t xml:space="preserve"> </w:t>
+            </w:r>
+            <w:proofErr w:type="spellStart"/>
+            <w:r>
+              <w:rPr>
+                <w:rFonts w:ascii="Arial" w:hAnsi="Arial" w:cs="Arial"/>
+                <w:sz w:val="18"/>
+                <w:szCs w:val="18"/>
+              </w:rPr>
+              <w:t>consequat</w:t>
+            </w:r>
+            <w:proofErr w:type="spellEnd"/>
+            <w:r>
+              <w:rPr>
+                <w:rFonts w:ascii="Arial" w:hAnsi="Arial" w:cs="Arial"/>
+                <w:sz w:val="18"/>
+                <w:szCs w:val="18"/>
+              </w:rPr>
               <w:t xml:space="preserve">. </w:t>
             </w:r>
-            <w:proofErr w:type="spellStart"/>
-            <w:r>
-              <w:rPr>
-                <w:rFonts w:ascii="Arial" w:hAnsi="Arial" w:cs="Arial"/>
-                <w:sz w:val="18"/>
-                <w:szCs w:val="18"/>
-              </w:rPr>
-              <w:t>Consequat</w:t>
-            </w:r>
-            <w:proofErr w:type="spellEnd"/>
-            <w:r>
-              <w:rPr>
-                <w:rFonts w:ascii="Arial" w:hAnsi="Arial" w:cs="Arial"/>
-                <w:sz w:val="18"/>
-                <w:szCs w:val="18"/>
-              </w:rPr>
-              <w:t xml:space="preserve"> semper </w:t>
-            </w:r>
-            <w:proofErr w:type="spellStart"/>
-            <w:r>
-              <w:rPr>
-                <w:rFonts w:ascii="Arial" w:hAnsi="Arial" w:cs="Arial"/>
-                <w:sz w:val="18"/>
-                <w:szCs w:val="18"/>
-              </w:rPr>
-              <w:t>viverra</w:t>
-            </w:r>
-            <w:proofErr w:type="spellEnd"/>
-            <w:r>
-              <w:rPr>
-                <w:rFonts w:ascii="Arial" w:hAnsi="Arial" w:cs="Arial"/>
-                <w:sz w:val="18"/>
-                <w:szCs w:val="18"/>
-              </w:rPr>
-              <w:t xml:space="preserve"> </w:t>
-            </w:r>
-            <w:proofErr w:type="spellStart"/>
-            <w:r>
-              <w:rPr>
-                <w:rFonts w:ascii="Arial" w:hAnsi="Arial" w:cs="Arial"/>
-                <w:sz w:val="18"/>
-                <w:szCs w:val="18"/>
-              </w:rPr>
-              <w:t>nam</w:t>
-            </w:r>
-            <w:proofErr w:type="spellEnd"/>
-            <w:r>
-              <w:rPr>
-                <w:rFonts w:ascii="Arial" w:hAnsi="Arial" w:cs="Arial"/>
-                <w:sz w:val="18"/>
-                <w:szCs w:val="18"/>
-              </w:rPr>
-              <w:t xml:space="preserve"> libero </w:t>
-            </w:r>
-            <w:proofErr w:type="spellStart"/>
-            <w:r>
-              <w:rPr>
-                <w:rFonts w:ascii="Arial" w:hAnsi="Arial" w:cs="Arial"/>
-                <w:sz w:val="18"/>
-                <w:szCs w:val="18"/>
-              </w:rPr>
-              <w:t>justo</w:t>
-            </w:r>
-            <w:proofErr w:type="spellEnd"/>
-            <w:r>
-              <w:rPr>
-                <w:rFonts w:ascii="Arial" w:hAnsi="Arial" w:cs="Arial"/>
-                <w:sz w:val="18"/>
-                <w:szCs w:val="18"/>
+            <w:r>
+              <w:rPr>
+                <w:rFonts w:ascii="Arial" w:hAnsi="Arial" w:cs="Arial"/>
+                <w:sz w:val="18"/>
+                <w:szCs w:val="18"/>
+                <w:lang w:val="fr-FR"/>
+              </w:rPr>
+              <w:t xml:space="preserve">Duis </w:t>
+            </w:r>
+            <w:proofErr w:type="spellStart"/>
+            <w:r>
+              <w:rPr>
+                <w:rFonts w:ascii="Arial" w:hAnsi="Arial" w:cs="Arial"/>
+                <w:sz w:val="18"/>
+                <w:szCs w:val="18"/>
+                <w:lang w:val="fr-FR"/>
+              </w:rPr>
+              <w:t>aute</w:t>
+            </w:r>
+            <w:proofErr w:type="spellEnd"/>
+            <w:r>
+              <w:rPr>
+                <w:rFonts w:ascii="Arial" w:hAnsi="Arial" w:cs="Arial"/>
+                <w:sz w:val="18"/>
+                <w:szCs w:val="18"/>
+                <w:lang w:val="fr-FR"/>
+              </w:rPr>
+              <w:t xml:space="preserve"> </w:t>
+            </w:r>
+            <w:proofErr w:type="spellStart"/>
+            <w:r>
+              <w:rPr>
+                <w:rFonts w:ascii="Arial" w:hAnsi="Arial" w:cs="Arial"/>
+                <w:sz w:val="18"/>
+                <w:szCs w:val="18"/>
+                <w:lang w:val="fr-FR"/>
+              </w:rPr>
+              <w:t>irure</w:t>
+            </w:r>
+            <w:proofErr w:type="spellEnd"/>
+            <w:r>
+              <w:rPr>
+                <w:rFonts w:ascii="Arial" w:hAnsi="Arial" w:cs="Arial"/>
+                <w:sz w:val="18"/>
+                <w:szCs w:val="18"/>
+                <w:lang w:val="fr-FR"/>
+              </w:rPr>
+              <w:t xml:space="preserve"> </w:t>
+            </w:r>
+            <w:proofErr w:type="spellStart"/>
+            <w:r>
+              <w:rPr>
+                <w:rFonts w:ascii="Arial" w:hAnsi="Arial" w:cs="Arial"/>
+                <w:sz w:val="18"/>
+                <w:szCs w:val="18"/>
+                <w:lang w:val="fr-FR"/>
+              </w:rPr>
+              <w:t>dolor</w:t>
+            </w:r>
+            <w:proofErr w:type="spellEnd"/>
+            <w:r>
+              <w:rPr>
+                <w:rFonts w:ascii="Arial" w:hAnsi="Arial" w:cs="Arial"/>
+                <w:sz w:val="18"/>
+                <w:szCs w:val="18"/>
+                <w:lang w:val="fr-FR"/>
+              </w:rPr>
+              <w:t xml:space="preserve"> in </w:t>
+            </w:r>
+            <w:proofErr w:type="spellStart"/>
+            <w:r>
+              <w:rPr>
+                <w:rFonts w:ascii="Arial" w:hAnsi="Arial" w:cs="Arial"/>
+                <w:sz w:val="18"/>
+                <w:szCs w:val="18"/>
+                <w:lang w:val="fr-FR"/>
+              </w:rPr>
+              <w:t>reprehenderit</w:t>
+            </w:r>
+            <w:proofErr w:type="spellEnd"/>
+            <w:r>
+              <w:rPr>
+                <w:rFonts w:ascii="Arial" w:hAnsi="Arial" w:cs="Arial"/>
+                <w:sz w:val="18"/>
+                <w:szCs w:val="18"/>
+                <w:lang w:val="fr-FR"/>
+              </w:rPr>
+              <w:t xml:space="preserve"> in </w:t>
+            </w:r>
+            <w:proofErr w:type="spellStart"/>
+            <w:r>
+              <w:rPr>
+                <w:rFonts w:ascii="Arial" w:hAnsi="Arial" w:cs="Arial"/>
+                <w:sz w:val="18"/>
+                <w:szCs w:val="18"/>
+                <w:lang w:val="fr-FR"/>
+              </w:rPr>
+              <w:t>voluptate</w:t>
+            </w:r>
+            <w:proofErr w:type="spellEnd"/>
+            <w:r>
+              <w:rPr>
+                <w:rFonts w:ascii="Arial" w:hAnsi="Arial" w:cs="Arial"/>
+                <w:sz w:val="18"/>
+                <w:szCs w:val="18"/>
+                <w:lang w:val="fr-FR"/>
+              </w:rPr>
+              <w:t xml:space="preserve"> </w:t>
+            </w:r>
+            <w:proofErr w:type="spellStart"/>
+            <w:r>
+              <w:rPr>
+                <w:rFonts w:ascii="Arial" w:hAnsi="Arial" w:cs="Arial"/>
+                <w:sz w:val="18"/>
+                <w:szCs w:val="18"/>
+                <w:lang w:val="fr-FR"/>
+              </w:rPr>
+              <w:t>velit</w:t>
+            </w:r>
+            <w:proofErr w:type="spellEnd"/>
+            <w:r>
+              <w:rPr>
+                <w:rFonts w:ascii="Arial" w:hAnsi="Arial" w:cs="Arial"/>
+                <w:sz w:val="18"/>
+                <w:szCs w:val="18"/>
+                <w:lang w:val="fr-FR"/>
+              </w:rPr>
+              <w:t xml:space="preserve"> esse </w:t>
+            </w:r>
+            <w:proofErr w:type="spellStart"/>
+            <w:r>
+              <w:rPr>
+                <w:rFonts w:ascii="Arial" w:hAnsi="Arial" w:cs="Arial"/>
+                <w:sz w:val="18"/>
+                <w:szCs w:val="18"/>
+                <w:lang w:val="fr-FR"/>
+              </w:rPr>
+              <w:t>cillum</w:t>
+            </w:r>
+            <w:proofErr w:type="spellEnd"/>
+            <w:r>
+              <w:rPr>
+                <w:rFonts w:ascii="Arial" w:hAnsi="Arial" w:cs="Arial"/>
+                <w:sz w:val="18"/>
+                <w:szCs w:val="18"/>
+                <w:lang w:val="fr-FR"/>
+              </w:rPr>
+              <w:t xml:space="preserve"> </w:t>
+            </w:r>
+            <w:proofErr w:type="spellStart"/>
+            <w:r>
+              <w:rPr>
+                <w:rFonts w:ascii="Arial" w:hAnsi="Arial" w:cs="Arial"/>
+                <w:sz w:val="18"/>
+                <w:szCs w:val="18"/>
+                <w:lang w:val="fr-FR"/>
+              </w:rPr>
+              <w:t>dolore</w:t>
+            </w:r>
+            <w:proofErr w:type="spellEnd"/>
+            <w:r>
+              <w:rPr>
+                <w:rFonts w:ascii="Arial" w:hAnsi="Arial" w:cs="Arial"/>
+                <w:sz w:val="18"/>
+                <w:szCs w:val="18"/>
+                <w:lang w:val="fr-FR"/>
+              </w:rPr>
+              <w:t xml:space="preserve"> eu </w:t>
+            </w:r>
+            <w:proofErr w:type="spellStart"/>
+            <w:r>
+              <w:rPr>
+                <w:rFonts w:ascii="Arial" w:hAnsi="Arial" w:cs="Arial"/>
+                <w:sz w:val="18"/>
+                <w:szCs w:val="18"/>
+                <w:lang w:val="fr-FR"/>
+              </w:rPr>
+              <w:t>fugiat</w:t>
+            </w:r>
+            <w:proofErr w:type="spellEnd"/>
+            <w:r>
+              <w:rPr>
+                <w:rFonts w:ascii="Arial" w:hAnsi="Arial" w:cs="Arial"/>
+                <w:sz w:val="18"/>
+                <w:szCs w:val="18"/>
+                <w:lang w:val="fr-FR"/>
+              </w:rPr>
+              <w:t xml:space="preserve"> </w:t>
+            </w:r>
+            <w:proofErr w:type="spellStart"/>
+            <w:r>
+              <w:rPr>
+                <w:rFonts w:ascii="Arial" w:hAnsi="Arial" w:cs="Arial"/>
+                <w:sz w:val="18"/>
+                <w:szCs w:val="18"/>
+                <w:lang w:val="fr-FR"/>
+              </w:rPr>
+              <w:t>nulla</w:t>
+            </w:r>
+            <w:proofErr w:type="spellEnd"/>
+            <w:r>
+              <w:rPr>
+                <w:rFonts w:ascii="Arial" w:hAnsi="Arial" w:cs="Arial"/>
+                <w:sz w:val="18"/>
+                <w:szCs w:val="18"/>
+                <w:lang w:val="fr-FR"/>
+              </w:rPr>
+              <w:t xml:space="preserve"> </w:t>
+            </w:r>
+            <w:proofErr w:type="spellStart"/>
+            <w:r>
+              <w:rPr>
+                <w:rFonts w:ascii="Arial" w:hAnsi="Arial" w:cs="Arial"/>
+                <w:sz w:val="18"/>
+                <w:szCs w:val="18"/>
+                <w:lang w:val="fr-FR"/>
+              </w:rPr>
+              <w:t>pariatur</w:t>
+            </w:r>
+            <w:proofErr w:type="spellEnd"/>
+            <w:r>
+              <w:rPr>
+                <w:rFonts w:ascii="Arial" w:hAnsi="Arial" w:cs="Arial"/>
+                <w:sz w:val="18"/>
+                <w:szCs w:val="18"/>
+                <w:lang w:val="fr-FR"/>
               </w:rPr>
               <w:t xml:space="preserve">. </w:t>
             </w:r>
-            <w:r>
-              <w:rPr>
-                <w:rFonts w:ascii="Arial" w:hAnsi="Arial" w:cs="Arial"/>
-                <w:sz w:val="18"/>
-                <w:szCs w:val="18"/>
-                <w:lang w:val="fr-FR"/>
-              </w:rPr>
-              <w:t xml:space="preserve">Est </w:t>
-            </w:r>
-            <w:proofErr w:type="spellStart"/>
-            <w:r>
-              <w:rPr>
-                <w:rFonts w:ascii="Arial" w:hAnsi="Arial" w:cs="Arial"/>
-                <w:sz w:val="18"/>
-                <w:szCs w:val="18"/>
-                <w:lang w:val="fr-FR"/>
-              </w:rPr>
-              <w:t>lorem</w:t>
-            </w:r>
-            <w:proofErr w:type="spellEnd"/>
-            <w:r>
-              <w:rPr>
-                <w:rFonts w:ascii="Arial" w:hAnsi="Arial" w:cs="Arial"/>
-                <w:sz w:val="18"/>
-                <w:szCs w:val="18"/>
-                <w:lang w:val="fr-FR"/>
-              </w:rPr>
-              <w:t xml:space="preserve"> </w:t>
-            </w:r>
-            <w:proofErr w:type="spellStart"/>
-            <w:r>
-              <w:rPr>
-                <w:rFonts w:ascii="Arial" w:hAnsi="Arial" w:cs="Arial"/>
-                <w:sz w:val="18"/>
-                <w:szCs w:val="18"/>
-                <w:lang w:val="fr-FR"/>
-              </w:rPr>
-              <w:t>ipsum</w:t>
-            </w:r>
-            <w:proofErr w:type="spellEnd"/>
-            <w:r>
-              <w:rPr>
-                <w:rFonts w:ascii="Arial" w:hAnsi="Arial" w:cs="Arial"/>
-                <w:sz w:val="18"/>
-                <w:szCs w:val="18"/>
-                <w:lang w:val="fr-FR"/>
-              </w:rPr>
-              <w:t xml:space="preserve"> </w:t>
-            </w:r>
-            <w:proofErr w:type="spellStart"/>
-            <w:r>
-              <w:rPr>
-                <w:rFonts w:ascii="Arial" w:hAnsi="Arial" w:cs="Arial"/>
-                <w:sz w:val="18"/>
-                <w:szCs w:val="18"/>
-                <w:lang w:val="fr-FR"/>
+            <w:proofErr w:type="spellStart"/>
+            <w:r>
+              <w:rPr>
+                <w:rFonts w:ascii="Arial" w:hAnsi="Arial" w:cs="Arial"/>
+                <w:sz w:val="18"/>
+                <w:szCs w:val="18"/>
+                <w:lang w:val="fr-FR"/>
+              </w:rPr>
+              <w:t>Excepteur</w:t>
+            </w:r>
+            <w:proofErr w:type="spellEnd"/>
+            <w:r>
+              <w:rPr>
+                <w:rFonts w:ascii="Arial" w:hAnsi="Arial" w:cs="Arial"/>
+                <w:sz w:val="18"/>
+                <w:szCs w:val="18"/>
+                <w:lang w:val="fr-FR"/>
+              </w:rPr>
+              <w:t xml:space="preserve"> </w:t>
+            </w:r>
+            <w:proofErr w:type="spellStart"/>
+            <w:r>
+              <w:rPr>
+                <w:rFonts w:ascii="Arial" w:hAnsi="Arial" w:cs="Arial"/>
+                <w:sz w:val="18"/>
+                <w:szCs w:val="18"/>
+                <w:lang w:val="fr-FR"/>
+              </w:rPr>
+              <w:t>sint</w:t>
+            </w:r>
+            <w:proofErr w:type="spellEnd"/>
+            <w:r>
+              <w:rPr>
+                <w:rFonts w:ascii="Arial" w:hAnsi="Arial" w:cs="Arial"/>
+                <w:sz w:val="18"/>
+                <w:szCs w:val="18"/>
+                <w:lang w:val="fr-FR"/>
+              </w:rPr>
+              <w:t xml:space="preserve"> </w:t>
+            </w:r>
+            <w:proofErr w:type="spellStart"/>
+            <w:r>
+              <w:rPr>
+                <w:rFonts w:ascii="Arial" w:hAnsi="Arial" w:cs="Arial"/>
+                <w:sz w:val="18"/>
+                <w:szCs w:val="18"/>
+                <w:lang w:val="fr-FR"/>
+              </w:rPr>
+              <w:t>occaecat</w:t>
+            </w:r>
+            <w:proofErr w:type="spellEnd"/>
+            <w:r>
+              <w:rPr>
+                <w:rFonts w:ascii="Arial" w:hAnsi="Arial" w:cs="Arial"/>
+                <w:sz w:val="18"/>
+                <w:szCs w:val="18"/>
+                <w:lang w:val="fr-FR"/>
+              </w:rPr>
+              <w:t xml:space="preserve"> </w:t>
+            </w:r>
+            <w:proofErr w:type="spellStart"/>
+            <w:r>
+              <w:rPr>
+                <w:rFonts w:ascii="Arial" w:hAnsi="Arial" w:cs="Arial"/>
+                <w:sz w:val="18"/>
+                <w:szCs w:val="18"/>
+                <w:lang w:val="fr-FR"/>
+              </w:rPr>
+              <w:t>cupidatat</w:t>
+            </w:r>
+            <w:proofErr w:type="spellEnd"/>
+            <w:r>
+              <w:rPr>
+                <w:rFonts w:ascii="Arial" w:hAnsi="Arial" w:cs="Arial"/>
+                <w:sz w:val="18"/>
+                <w:szCs w:val="18"/>
+                <w:lang w:val="fr-FR"/>
+              </w:rPr>
+              <w:t xml:space="preserve"> non </w:t>
+            </w:r>
+            <w:proofErr w:type="spellStart"/>
+            <w:r>
+              <w:rPr>
+                <w:rFonts w:ascii="Arial" w:hAnsi="Arial" w:cs="Arial"/>
+                <w:sz w:val="18"/>
+                <w:szCs w:val="18"/>
+                <w:lang w:val="fr-FR"/>
+              </w:rPr>
+              <w:t>proident</w:t>
+            </w:r>
+            <w:proofErr w:type="spellEnd"/>
+            <w:r>
+              <w:rPr>
+                <w:rFonts w:ascii="Arial" w:hAnsi="Arial" w:cs="Arial"/>
+                <w:sz w:val="18"/>
+                <w:szCs w:val="18"/>
+                <w:lang w:val="fr-FR"/>
+              </w:rPr>
+              <w:t xml:space="preserve">, </w:t>
+            </w:r>
+            <w:proofErr w:type="spellStart"/>
+            <w:r>
+              <w:rPr>
+                <w:rFonts w:ascii="Arial" w:hAnsi="Arial" w:cs="Arial"/>
+                <w:sz w:val="18"/>
+                <w:szCs w:val="18"/>
+                <w:lang w:val="fr-FR"/>
+              </w:rPr>
+              <w:t>sunt</w:t>
+            </w:r>
+            <w:proofErr w:type="spellEnd"/>
+            <w:r>
+              <w:rPr>
+                <w:rFonts w:ascii="Arial" w:hAnsi="Arial" w:cs="Arial"/>
+                <w:sz w:val="18"/>
+                <w:szCs w:val="18"/>
+                <w:lang w:val="fr-FR"/>
+              </w:rPr>
+              <w:t xml:space="preserve"> in culpa qui officia </w:t>
+            </w:r>
+            <w:proofErr w:type="spellStart"/>
+            <w:r>
+              <w:rPr>
+                <w:rFonts w:ascii="Arial" w:hAnsi="Arial" w:cs="Arial"/>
+                <w:sz w:val="18"/>
+                <w:szCs w:val="18"/>
+                <w:lang w:val="fr-FR"/>
+              </w:rPr>
+              <w:t>deserunt</w:t>
+            </w:r>
+            <w:proofErr w:type="spellEnd"/>
+            <w:r>
+              <w:rPr>
+                <w:rFonts w:ascii="Arial" w:hAnsi="Arial" w:cs="Arial"/>
+                <w:sz w:val="18"/>
+                <w:szCs w:val="18"/>
+                <w:lang w:val="fr-FR"/>
+              </w:rPr>
+              <w:t xml:space="preserve"> mollit </w:t>
+            </w:r>
+            <w:proofErr w:type="spellStart"/>
+            <w:r>
+              <w:rPr>
+                <w:rFonts w:ascii="Arial" w:hAnsi="Arial" w:cs="Arial"/>
+                <w:sz w:val="18"/>
+                <w:szCs w:val="18"/>
+                <w:lang w:val="fr-FR"/>
+              </w:rPr>
+              <w:t>anim</w:t>
+            </w:r>
+            <w:proofErr w:type="spellEnd"/>
+            <w:r>
+              <w:rPr>
+                <w:rFonts w:ascii="Arial" w:hAnsi="Arial" w:cs="Arial"/>
+                <w:sz w:val="18"/>
+                <w:szCs w:val="18"/>
+                <w:lang w:val="fr-FR"/>
+              </w:rPr>
+              <w:t xml:space="preserve"> id est </w:t>
+            </w:r>
+            <w:proofErr w:type="spellStart"/>
+            <w:r>
+              <w:rPr>
+                <w:rFonts w:ascii="Arial" w:hAnsi="Arial" w:cs="Arial"/>
+                <w:sz w:val="18"/>
+                <w:szCs w:val="18"/>
+                <w:lang w:val="fr-FR"/>
+              </w:rPr>
+              <w:t>laborum</w:t>
+            </w:r>
+            <w:proofErr w:type="spellEnd"/>
+            <w:r>
+              <w:rPr>
+                <w:rFonts w:ascii="Arial" w:hAnsi="Arial" w:cs="Arial"/>
+                <w:sz w:val="18"/>
+                <w:szCs w:val="18"/>
+                <w:lang w:val="fr-FR"/>
+              </w:rPr>
+              <w:t>.</w:t>
+            </w:r>
+          </w:p>
+        </w:tc>
+        <w:tc>
+          <w:tcPr>
+            <w:tcW w:w="3119" w:type="dxa"/>
+          </w:tcPr>
+          <w:p>
+            <w:pPr>
+              <w:rPr>
+                <w:rFonts w:ascii="Arial" w:hAnsi="Arial" w:cs="Arial"/>
+                <w:sz w:val="18"/>
+                <w:szCs w:val="18"/>
+                <w:lang w:val="fr-FR"/>
+              </w:rPr>
+            </w:pPr>
+            <w:r>
+              <w:rPr>
+                <w:rFonts w:ascii="Arial" w:hAnsi="Arial" w:cs="Arial"/>
+                <w:sz w:val="18"/>
+                <w:szCs w:val="18"/>
+                <w:lang w:val="fr-FR"/>
+              </w:rPr>
+              <w:t xml:space="preserve">Sed ut </w:t>
+            </w:r>
+            <w:proofErr w:type="spellStart"/>
+            <w:r>
+              <w:rPr>
+                <w:rFonts w:ascii="Arial" w:hAnsi="Arial" w:cs="Arial"/>
+                <w:sz w:val="18"/>
+                <w:szCs w:val="18"/>
+                <w:lang w:val="fr-FR"/>
+              </w:rPr>
+              <w:t>perspiciatis</w:t>
+            </w:r>
+            <w:proofErr w:type="spellEnd"/>
+            <w:r>
+              <w:rPr>
+                <w:rFonts w:ascii="Arial" w:hAnsi="Arial" w:cs="Arial"/>
+                <w:sz w:val="18"/>
+                <w:szCs w:val="18"/>
+                <w:lang w:val="fr-FR"/>
+              </w:rPr>
+              <w:t xml:space="preserve"> </w:t>
+            </w:r>
+            <w:proofErr w:type="spellStart"/>
+            <w:r>
+              <w:rPr>
+                <w:rFonts w:ascii="Arial" w:hAnsi="Arial" w:cs="Arial"/>
+                <w:sz w:val="18"/>
+                <w:szCs w:val="18"/>
+                <w:lang w:val="fr-FR"/>
+              </w:rPr>
+              <w:t>unde</w:t>
+            </w:r>
+            <w:proofErr w:type="spellEnd"/>
+            <w:r>
+              <w:rPr>
+                <w:rFonts w:ascii="Arial" w:hAnsi="Arial" w:cs="Arial"/>
+                <w:sz w:val="18"/>
+                <w:szCs w:val="18"/>
+                <w:lang w:val="fr-FR"/>
+              </w:rPr>
+              <w:t xml:space="preserve"> </w:t>
+            </w:r>
+            <w:proofErr w:type="spellStart"/>
+            <w:r>
+              <w:rPr>
+                <w:rFonts w:ascii="Arial" w:hAnsi="Arial" w:cs="Arial"/>
+                <w:sz w:val="18"/>
+                <w:szCs w:val="18"/>
+                <w:lang w:val="fr-FR"/>
+              </w:rPr>
+              <w:t>omnis</w:t>
+            </w:r>
+            <w:proofErr w:type="spellEnd"/>
+            <w:r>
+              <w:rPr>
+                <w:rFonts w:ascii="Arial" w:hAnsi="Arial" w:cs="Arial"/>
+                <w:sz w:val="18"/>
+                <w:szCs w:val="18"/>
+                <w:lang w:val="fr-FR"/>
+              </w:rPr>
+              <w:t xml:space="preserve"> </w:t>
+            </w:r>
+            <w:proofErr w:type="spellStart"/>
+            <w:r>
+              <w:rPr>
+                <w:rFonts w:ascii="Arial" w:hAnsi="Arial" w:cs="Arial"/>
+                <w:sz w:val="18"/>
+                <w:szCs w:val="18"/>
+                <w:lang w:val="fr-FR"/>
+              </w:rPr>
+              <w:t>iste</w:t>
+            </w:r>
+            <w:proofErr w:type="spellEnd"/>
+            <w:r>
+              <w:rPr>
+                <w:rFonts w:ascii="Arial" w:hAnsi="Arial" w:cs="Arial"/>
+                <w:sz w:val="18"/>
+                <w:szCs w:val="18"/>
+                <w:lang w:val="fr-FR"/>
+              </w:rPr>
+              <w:t xml:space="preserve"> </w:t>
+            </w:r>
+            <w:proofErr w:type="spellStart"/>
+            <w:r>
+              <w:rPr>
+                <w:rFonts w:ascii="Arial" w:hAnsi="Arial" w:cs="Arial"/>
+                <w:sz w:val="18"/>
+                <w:szCs w:val="18"/>
+                <w:lang w:val="fr-FR"/>
+              </w:rPr>
+              <w:t>natus</w:t>
+            </w:r>
+            <w:proofErr w:type="spellEnd"/>
+            <w:r>
+              <w:rPr>
+                <w:rFonts w:ascii="Arial" w:hAnsi="Arial" w:cs="Arial"/>
+                <w:sz w:val="18"/>
+                <w:szCs w:val="18"/>
+                <w:lang w:val="fr-FR"/>
+              </w:rPr>
+              <w:t xml:space="preserve"> </w:t>
+            </w:r>
+            <w:proofErr w:type="spellStart"/>
+            <w:r>
+              <w:rPr>
+                <w:rFonts w:ascii="Arial" w:hAnsi="Arial" w:cs="Arial"/>
+                <w:sz w:val="18"/>
+                <w:szCs w:val="18"/>
+                <w:lang w:val="fr-FR"/>
+              </w:rPr>
+              <w:t>error</w:t>
+            </w:r>
+            <w:proofErr w:type="spellEnd"/>
+            <w:r>
+              <w:rPr>
+                <w:rFonts w:ascii="Arial" w:hAnsi="Arial" w:cs="Arial"/>
+                <w:sz w:val="18"/>
+                <w:szCs w:val="18"/>
+                <w:lang w:val="fr-FR"/>
+              </w:rPr>
+              <w:t xml:space="preserve"> </w:t>
+            </w:r>
+            <w:proofErr w:type="spellStart"/>
+            <w:r>
+              <w:rPr>
+                <w:rFonts w:ascii="Arial" w:hAnsi="Arial" w:cs="Arial"/>
+                <w:sz w:val="18"/>
+                <w:szCs w:val="18"/>
+                <w:lang w:val="fr-FR"/>
+              </w:rPr>
+              <w:t>sit</w:t>
+            </w:r>
+            <w:proofErr w:type="spellEnd"/>
+            <w:r>
+              <w:rPr>
+                <w:rFonts w:ascii="Arial" w:hAnsi="Arial" w:cs="Arial"/>
+                <w:sz w:val="18"/>
+                <w:szCs w:val="18"/>
+                <w:lang w:val="fr-FR"/>
+              </w:rPr>
+              <w:t xml:space="preserve"> </w:t>
+            </w:r>
+            <w:proofErr w:type="spellStart"/>
+            <w:r>
+              <w:rPr>
+                <w:rFonts w:ascii="Arial" w:hAnsi="Arial" w:cs="Arial"/>
+                <w:sz w:val="18"/>
+                <w:szCs w:val="18"/>
+                <w:lang w:val="fr-FR"/>
+              </w:rPr>
+              <w:t>voluptatem</w:t>
+            </w:r>
+            <w:proofErr w:type="spellEnd"/>
+            <w:r>
+              <w:rPr>
+                <w:rFonts w:ascii="Arial" w:hAnsi="Arial" w:cs="Arial"/>
+                <w:sz w:val="18"/>
+                <w:szCs w:val="18"/>
+                <w:lang w:val="fr-FR"/>
+              </w:rPr>
+              <w:t xml:space="preserve"> </w:t>
+            </w:r>
+            <w:proofErr w:type="spellStart"/>
+            <w:r>
+              <w:rPr>
+                <w:rFonts w:ascii="Arial" w:hAnsi="Arial" w:cs="Arial"/>
+                <w:sz w:val="18"/>
+                <w:szCs w:val="18"/>
+                <w:lang w:val="fr-FR"/>
+              </w:rPr>
+              <w:t>accusantium</w:t>
+            </w:r>
+            <w:proofErr w:type="spellEnd"/>
+            <w:r>
+              <w:rPr>
+                <w:rFonts w:ascii="Arial" w:hAnsi="Arial" w:cs="Arial"/>
+                <w:sz w:val="18"/>
+                <w:szCs w:val="18"/>
+                <w:lang w:val="fr-FR"/>
+              </w:rPr>
+              <w:t xml:space="preserve"> </w:t>
+            </w:r>
+            <w:proofErr w:type="spellStart"/>
+            <w:r>
+              <w:rPr>
+                <w:rFonts w:ascii="Arial" w:hAnsi="Arial" w:cs="Arial"/>
+                <w:sz w:val="18"/>
+                <w:szCs w:val="18"/>
+                <w:lang w:val="fr-FR"/>
+              </w:rPr>
+              <w:t>doloremque</w:t>
+            </w:r>
+            <w:proofErr w:type="spellEnd"/>
+            <w:r>
+              <w:rPr>
+                <w:rFonts w:ascii="Arial" w:hAnsi="Arial" w:cs="Arial"/>
+                <w:sz w:val="18"/>
+                <w:szCs w:val="18"/>
+                <w:lang w:val="fr-FR"/>
+              </w:rPr>
+              <w:t xml:space="preserve"> </w:t>
+            </w:r>
+            <w:proofErr w:type="spellStart"/>
+            <w:r>
+              <w:rPr>
+                <w:rFonts w:ascii="Arial" w:hAnsi="Arial" w:cs="Arial"/>
+                <w:sz w:val="18"/>
+                <w:szCs w:val="18"/>
+                <w:lang w:val="fr-FR"/>
+              </w:rPr>
+              <w:t>laudantium</w:t>
+            </w:r>
+            <w:proofErr w:type="spellEnd"/>
+            <w:r>
+              <w:rPr>
+                <w:rFonts w:ascii="Arial" w:hAnsi="Arial" w:cs="Arial"/>
+                <w:sz w:val="18"/>
+                <w:szCs w:val="18"/>
+                <w:lang w:val="fr-FR"/>
+              </w:rPr>
+              <w:t xml:space="preserve">, </w:t>
+            </w:r>
+            <w:proofErr w:type="spellStart"/>
+            <w:r>
+              <w:rPr>
+                <w:rFonts w:ascii="Arial" w:hAnsi="Arial" w:cs="Arial"/>
+                <w:sz w:val="18"/>
+                <w:szCs w:val="18"/>
+                <w:lang w:val="fr-FR"/>
+              </w:rPr>
+              <w:t>totam</w:t>
+            </w:r>
+            <w:proofErr w:type="spellEnd"/>
+            <w:r>
+              <w:rPr>
+                <w:rFonts w:ascii="Arial" w:hAnsi="Arial" w:cs="Arial"/>
+                <w:sz w:val="18"/>
+                <w:szCs w:val="18"/>
+                <w:lang w:val="fr-FR"/>
+              </w:rPr>
+              <w:t xml:space="preserve"> rem </w:t>
+            </w:r>
+            <w:proofErr w:type="spellStart"/>
+            <w:r>
+              <w:rPr>
+                <w:rFonts w:ascii="Arial" w:hAnsi="Arial" w:cs="Arial"/>
+                <w:sz w:val="18"/>
+                <w:szCs w:val="18"/>
+                <w:lang w:val="fr-FR"/>
+              </w:rPr>
+              <w:t>aperiam</w:t>
+            </w:r>
+            <w:proofErr w:type="spellEnd"/>
+            <w:r>
+              <w:rPr>
+                <w:rFonts w:ascii="Arial" w:hAnsi="Arial" w:cs="Arial"/>
+                <w:sz w:val="18"/>
+                <w:szCs w:val="18"/>
+                <w:lang w:val="fr-FR"/>
+              </w:rPr>
+              <w:t xml:space="preserve">, </w:t>
+            </w:r>
+            <w:proofErr w:type="spellStart"/>
+            <w:r>
+              <w:rPr>
+                <w:rFonts w:ascii="Arial" w:hAnsi="Arial" w:cs="Arial"/>
+                <w:sz w:val="18"/>
+                <w:szCs w:val="18"/>
+                <w:lang w:val="fr-FR"/>
+              </w:rPr>
+              <w:t>eaque</w:t>
+            </w:r>
+            <w:proofErr w:type="spellEnd"/>
+            <w:r>
+              <w:rPr>
+                <w:rFonts w:ascii="Arial" w:hAnsi="Arial" w:cs="Arial"/>
+                <w:sz w:val="18"/>
+                <w:szCs w:val="18"/>
+                <w:lang w:val="fr-FR"/>
+              </w:rPr>
+              <w:t xml:space="preserve"> </w:t>
+            </w:r>
+            <w:proofErr w:type="spellStart"/>
+            <w:r>
+              <w:rPr>
+                <w:rFonts w:ascii="Arial" w:hAnsi="Arial" w:cs="Arial"/>
+                <w:sz w:val="18"/>
+                <w:szCs w:val="18"/>
+                <w:lang w:val="fr-FR"/>
+              </w:rPr>
+              <w:t>ipsa</w:t>
+            </w:r>
+            <w:proofErr w:type="spellEnd"/>
+            <w:r>
+              <w:rPr>
+                <w:rFonts w:ascii="Arial" w:hAnsi="Arial" w:cs="Arial"/>
+                <w:sz w:val="18"/>
+                <w:szCs w:val="18"/>
+                <w:lang w:val="fr-FR"/>
+              </w:rPr>
+              <w:t xml:space="preserve"> </w:t>
+            </w:r>
+            <w:proofErr w:type="spellStart"/>
+            <w:r>
+              <w:rPr>
+                <w:rFonts w:ascii="Arial" w:hAnsi="Arial" w:cs="Arial"/>
+                <w:sz w:val="18"/>
+                <w:szCs w:val="18"/>
+                <w:lang w:val="fr-FR"/>
+              </w:rPr>
+              <w:t>quae</w:t>
+            </w:r>
+            <w:proofErr w:type="spellEnd"/>
+            <w:r>
+              <w:rPr>
+                <w:rFonts w:ascii="Arial" w:hAnsi="Arial" w:cs="Arial"/>
+                <w:sz w:val="18"/>
+                <w:szCs w:val="18"/>
+                <w:lang w:val="fr-FR"/>
+              </w:rPr>
+              <w:t xml:space="preserve"> ab </w:t>
+            </w:r>
+            <w:proofErr w:type="spellStart"/>
+            <w:r>
+              <w:rPr>
+                <w:rFonts w:ascii="Arial" w:hAnsi="Arial" w:cs="Arial"/>
+                <w:sz w:val="18"/>
+                <w:szCs w:val="18"/>
+                <w:lang w:val="fr-FR"/>
+              </w:rPr>
+              <w:t>illo</w:t>
+            </w:r>
+            <w:proofErr w:type="spellEnd"/>
+            <w:r>
+              <w:rPr>
+                <w:rFonts w:ascii="Arial" w:hAnsi="Arial" w:cs="Arial"/>
+                <w:sz w:val="18"/>
+                <w:szCs w:val="18"/>
+                <w:lang w:val="fr-FR"/>
+              </w:rPr>
+              <w:t xml:space="preserve"> </w:t>
+            </w:r>
+            <w:proofErr w:type="spellStart"/>
+            <w:r>
+              <w:rPr>
+                <w:rFonts w:ascii="Arial" w:hAnsi="Arial" w:cs="Arial"/>
+                <w:sz w:val="18"/>
+                <w:szCs w:val="18"/>
+                <w:lang w:val="fr-FR"/>
+              </w:rPr>
+              <w:t>inventore</w:t>
+            </w:r>
+            <w:proofErr w:type="spellEnd"/>
+            <w:r>
+              <w:rPr>
+                <w:rFonts w:ascii="Arial" w:hAnsi="Arial" w:cs="Arial"/>
+                <w:sz w:val="18"/>
+                <w:szCs w:val="18"/>
+                <w:lang w:val="fr-FR"/>
+              </w:rPr>
+              <w:t xml:space="preserve"> </w:t>
+            </w:r>
+            <w:proofErr w:type="spellStart"/>
+            <w:r>
+              <w:rPr>
+                <w:rFonts w:ascii="Arial" w:hAnsi="Arial" w:cs="Arial"/>
+                <w:sz w:val="18"/>
+                <w:szCs w:val="18"/>
+                <w:lang w:val="fr-FR"/>
+              </w:rPr>
+              <w:t>veritatis</w:t>
+            </w:r>
+            <w:proofErr w:type="spellEnd"/>
+            <w:r>
+              <w:rPr>
+                <w:rFonts w:ascii="Arial" w:hAnsi="Arial" w:cs="Arial"/>
+                <w:sz w:val="18"/>
+                <w:szCs w:val="18"/>
+                <w:lang w:val="fr-FR"/>
+              </w:rPr>
+              <w:t xml:space="preserve"> et quasi </w:t>
+            </w:r>
+            <w:proofErr w:type="spellStart"/>
+            <w:r>
+              <w:rPr>
+                <w:rFonts w:ascii="Arial" w:hAnsi="Arial" w:cs="Arial"/>
+                <w:sz w:val="18"/>
+                <w:szCs w:val="18"/>
+                <w:lang w:val="fr-FR"/>
+              </w:rPr>
+              <w:t>architecto</w:t>
+            </w:r>
+            <w:proofErr w:type="spellEnd"/>
+            <w:r>
+              <w:rPr>
+                <w:rFonts w:ascii="Arial" w:hAnsi="Arial" w:cs="Arial"/>
+                <w:sz w:val="18"/>
+                <w:szCs w:val="18"/>
+                <w:lang w:val="fr-FR"/>
+              </w:rPr>
+              <w:t xml:space="preserve"> </w:t>
+            </w:r>
+            <w:proofErr w:type="spellStart"/>
+            <w:r>
+              <w:rPr>
+                <w:rFonts w:ascii="Arial" w:hAnsi="Arial" w:cs="Arial"/>
+                <w:sz w:val="18"/>
+                <w:szCs w:val="18"/>
+                <w:lang w:val="fr-FR"/>
+              </w:rPr>
+              <w:t>beatae</w:t>
+            </w:r>
+            <w:proofErr w:type="spellEnd"/>
+            <w:r>
+              <w:rPr>
+                <w:rFonts w:ascii="Arial" w:hAnsi="Arial" w:cs="Arial"/>
+                <w:sz w:val="18"/>
+                <w:szCs w:val="18"/>
+                <w:lang w:val="fr-FR"/>
+              </w:rPr>
+              <w:t xml:space="preserve"> vitae dicta </w:t>
+            </w:r>
+            <w:proofErr w:type="spellStart"/>
+            <w:r>
+              <w:rPr>
+                <w:rFonts w:ascii="Arial" w:hAnsi="Arial" w:cs="Arial"/>
+                <w:sz w:val="18"/>
+                <w:szCs w:val="18"/>
+                <w:lang w:val="fr-FR"/>
+              </w:rPr>
+              <w:t>sunt</w:t>
+            </w:r>
+            <w:proofErr w:type="spellEnd"/>
+            <w:r>
+              <w:rPr>
+                <w:rFonts w:ascii="Arial" w:hAnsi="Arial" w:cs="Arial"/>
+                <w:sz w:val="18"/>
+                <w:szCs w:val="18"/>
+                <w:lang w:val="fr-FR"/>
+              </w:rPr>
+              <w:t xml:space="preserve"> </w:t>
+            </w:r>
+            <w:proofErr w:type="spellStart"/>
+            <w:r>
+              <w:rPr>
+                <w:rFonts w:ascii="Arial" w:hAnsi="Arial" w:cs="Arial"/>
+                <w:sz w:val="18"/>
+                <w:szCs w:val="18"/>
+                <w:lang w:val="fr-FR"/>
+              </w:rPr>
+              <w:t>explicabo</w:t>
+            </w:r>
+            <w:proofErr w:type="spellEnd"/>
+            <w:r>
+              <w:rPr>
+                <w:rFonts w:ascii="Arial" w:hAnsi="Arial" w:cs="Arial"/>
+                <w:sz w:val="18"/>
+                <w:szCs w:val="18"/>
+                <w:lang w:val="fr-FR"/>
+              </w:rPr>
+              <w:t>.</w:t>
+            </w:r>
+          </w:p>
+          <w:p>
+            <w:pPr>
+              <w:rPr>
+                <w:rFonts w:ascii="Arial" w:hAnsi="Arial" w:cs="Arial"/>
+                <w:sz w:val="18"/>
+                <w:szCs w:val="18"/>
+                <w:lang w:val="fr-FR"/>
+              </w:rPr>
+            </w:pPr>
+          </w:p>
+        </w:tc>
+        <w:tc>
+          <w:tcPr>
+            <w:tcW w:w="992" w:type="dxa"/>
+          </w:tcPr>
+          <w:p>
+            <w:pPr>
+              <w:rPr>
+                <w:rFonts w:ascii="Arial" w:hAnsi="Arial" w:cs="Arial"/>
+                <w:sz w:val="18"/>
+                <w:szCs w:val="18"/>
+              </w:rPr>
+            </w:pPr>
+            <w:r>
+              <w:rPr>
+                <w:rFonts w:ascii="Arial" w:hAnsi="Arial" w:cs="Arial"/>
+                <w:sz w:val="18"/>
+                <w:szCs w:val="18"/>
+              </w:rPr>
+              <w:t>Revised</w:t>
+            </w:r>
+          </w:p>
+        </w:tc>
+        <w:tc>
+          <w:tcPr>
+            <w:tcW w:w="709" w:type="dxa"/>
+          </w:tcPr>
+          <w:p>
+            <w:pPr>
+              <w:rPr>
+                <w:rFonts w:ascii="Arial" w:hAnsi="Arial" w:cs="Arial"/>
+                <w:sz w:val="18"/>
+                <w:szCs w:val="18"/>
+              </w:rPr>
+            </w:pPr>
+          </w:p>
+        </w:tc>
+        <w:tc>
+          <w:tcPr>
+            <w:tcW w:w="850" w:type="dxa"/>
+          </w:tcPr>
+          <w:p>
+            <w:pPr>
+              <w:rPr>
+                <w:rFonts w:ascii="Arial" w:hAnsi="Arial" w:cs="Arial"/>
+                <w:sz w:val="18"/>
+                <w:szCs w:val="18"/>
+              </w:rPr>
+            </w:pPr>
+          </w:p>
+        </w:tc>
+        <w:tc>
+          <w:tcPr>
+            <w:tcW w:w="1985" w:type="dxa"/>
+          </w:tcPr>
+          <w:p>
+            <w:pPr>
+              <w:rPr>
+                <w:rFonts w:ascii="Arial" w:hAnsi="Arial" w:cs="Arial"/>
+                <w:sz w:val="18"/>
+                <w:szCs w:val="18"/>
+              </w:rPr>
+            </w:pPr>
+            <w:r>
+              <w:rPr>
+                <w:rFonts w:ascii="Arial" w:hAnsi="Arial" w:cs="Arial"/>
+                <w:sz w:val="18"/>
+                <w:szCs w:val="18"/>
+              </w:rPr>
+              <w:t>This is the original text.</w:t>
+            </w:r>
+          </w:p>
+        </w:tc>
+        <w:tc>
+          <w:tcPr>
+            <w:tcW w:w="1984" w:type="dxa"/>
+          </w:tcPr>
+          <w:p>
+            <w:pPr>
+              <w:rPr>
+                <w:rFonts w:ascii="Arial" w:hAnsi="Arial" w:cs="Arial"/>
+                <w:sz w:val="18"/>
+                <w:szCs w:val="18"/>
+              </w:rPr>
+            </w:pPr>
+            <w:r>
+              <w:rPr>
+                <w:rFonts w:ascii="Arial" w:hAnsi="Arial" w:cs="Arial"/>
+                <w:sz w:val="18"/>
+                <w:szCs w:val="18"/>
+              </w:rPr>
+              <w:t>This is a revised version of that same original text.</w:t>
+            </w:r>
+          </w:p>
+        </w:tc>
+      </w:tr>
+      <w:tr>
+        <w:tc>
+          <w:tcPr>
+            <w:tcW w:w="1129" w:type="dxa"/>
+          </w:tcPr>
+          <w:p>
+            <w:pPr>
+              <w:rPr>
+                <w:rFonts w:ascii="Arial" w:hAnsi="Arial" w:cs="Arial"/>
+                <w:sz w:val="18"/>
+                <w:szCs w:val="18"/>
+              </w:rPr>
+            </w:pPr>
+          </w:p>
+        </w:tc>
+        <w:tc>
+          <w:tcPr>
+            <w:tcW w:w="715" w:type="dxa"/>
+          </w:tcPr>
+          <w:p>
+            <w:pPr>
+              <w:rPr>
+                <w:rFonts w:ascii="Arial" w:hAnsi="Arial" w:cs="Arial"/>
+                <w:sz w:val="18"/>
+                <w:szCs w:val="18"/>
+              </w:rPr>
+            </w:pPr>
+          </w:p>
+        </w:tc>
+        <w:tc>
+          <w:tcPr>
+            <w:tcW w:w="3118" w:type="dxa"/>
+          </w:tcPr>
+          <w:p>
+            <w:pPr>
+              <w:rPr>
+                <w:rFonts w:ascii="Arial" w:hAnsi="Arial" w:cs="Arial"/>
+                <w:sz w:val="18"/>
+                <w:szCs w:val="18"/>
+              </w:rPr>
+            </w:pPr>
+            <w:r>
+              <w:rPr>
+                <w:rFonts w:ascii="Arial" w:hAnsi="Arial" w:cs="Arial"/>
+                <w:sz w:val="18"/>
+                <w:szCs w:val="18"/>
+              </w:rPr>
+              <w:t xml:space="preserve">Nemo </w:t>
+            </w:r>
+            <w:proofErr w:type="spellStart"/>
+            <w:r>
+              <w:rPr>
+                <w:rFonts w:ascii="Arial" w:hAnsi="Arial" w:cs="Arial"/>
+                <w:sz w:val="18"/>
+                <w:szCs w:val="18"/>
+              </w:rPr>
+              <w:t>enim</w:t>
+            </w:r>
+            <w:proofErr w:type="spellEnd"/>
+            <w:r>
+              <w:rPr>
+                <w:rFonts w:ascii="Arial" w:hAnsi="Arial" w:cs="Arial"/>
+                <w:sz w:val="18"/>
+                <w:szCs w:val="18"/>
+              </w:rPr>
+              <w:t xml:space="preserve"> </w:t>
+            </w:r>
+            <w:proofErr w:type="spellStart"/>
+            <w:r>
+              <w:rPr>
+                <w:rFonts w:ascii="Arial" w:hAnsi="Arial" w:cs="Arial"/>
+                <w:sz w:val="18"/>
+                <w:szCs w:val="18"/>
+              </w:rPr>
+              <w:t>ipsam</w:t>
+            </w:r>
+            <w:proofErr w:type="spellEnd"/>
+            <w:r>
+              <w:rPr>
+                <w:rFonts w:ascii="Arial" w:hAnsi="Arial" w:cs="Arial"/>
+                <w:sz w:val="18"/>
+                <w:szCs w:val="18"/>
+              </w:rPr>
+              <w:t xml:space="preserve"> </w:t>
+            </w:r>
+            <w:proofErr w:type="spellStart"/>
+            <w:r>
+              <w:rPr>
+                <w:rFonts w:ascii="Arial" w:hAnsi="Arial" w:cs="Arial"/>
+                <w:sz w:val="18"/>
+                <w:szCs w:val="18"/>
+              </w:rPr>
+              <w:t>voluptatem</w:t>
+            </w:r>
+            <w:proofErr w:type="spellEnd"/>
+            <w:r>
+              <w:rPr>
+                <w:rFonts w:ascii="Arial" w:hAnsi="Arial" w:cs="Arial"/>
+                <w:sz w:val="18"/>
+                <w:szCs w:val="18"/>
+              </w:rPr>
+              <w:t xml:space="preserve"> </w:t>
+            </w:r>
+            <w:proofErr w:type="spellStart"/>
+            <w:r>
+              <w:rPr>
+                <w:rFonts w:ascii="Arial" w:hAnsi="Arial" w:cs="Arial"/>
+                <w:sz w:val="18"/>
+                <w:szCs w:val="18"/>
+              </w:rPr>
+              <w:t>quia</w:t>
+            </w:r>
+            <w:proofErr w:type="spellEnd"/>
+            <w:r>
+              <w:rPr>
+                <w:rFonts w:ascii="Arial" w:hAnsi="Arial" w:cs="Arial"/>
+                <w:sz w:val="18"/>
+                <w:szCs w:val="18"/>
+              </w:rPr>
+              <w:t xml:space="preserve"> </w:t>
+            </w:r>
+            <w:proofErr w:type="spellStart"/>
+            <w:r>
+              <w:rPr>
+                <w:rFonts w:ascii="Arial" w:hAnsi="Arial" w:cs="Arial"/>
+                <w:sz w:val="18"/>
+                <w:szCs w:val="18"/>
+              </w:rPr>
+              <w:t>voluptas</w:t>
+            </w:r>
+            <w:proofErr w:type="spellEnd"/>
+            <w:r>
+              <w:rPr>
+                <w:rFonts w:ascii="Arial" w:hAnsi="Arial" w:cs="Arial"/>
+                <w:sz w:val="18"/>
+                <w:szCs w:val="18"/>
+              </w:rPr>
+              <w:t xml:space="preserve"> sit </w:t>
+            </w:r>
+            <w:proofErr w:type="spellStart"/>
+            <w:r>
+              <w:rPr>
+                <w:rFonts w:ascii="Arial" w:hAnsi="Arial" w:cs="Arial"/>
+                <w:sz w:val="18"/>
+                <w:szCs w:val="18"/>
+              </w:rPr>
+              <w:t>aspernatur</w:t>
+            </w:r>
+            <w:proofErr w:type="spellEnd"/>
+            <w:r>
+              <w:rPr>
+                <w:rFonts w:ascii="Arial" w:hAnsi="Arial" w:cs="Arial"/>
+                <w:sz w:val="18"/>
+                <w:szCs w:val="18"/>
+              </w:rPr>
+              <w:t xml:space="preserve"> </w:t>
+            </w:r>
+            <w:proofErr w:type="spellStart"/>
+            <w:r>
+              <w:rPr>
+                <w:rFonts w:ascii="Arial" w:hAnsi="Arial" w:cs="Arial"/>
+                <w:sz w:val="18"/>
+                <w:szCs w:val="18"/>
+              </w:rPr>
+              <w:t>aut</w:t>
+            </w:r>
+            <w:proofErr w:type="spellEnd"/>
+            <w:r>
+              <w:rPr>
+                <w:rFonts w:ascii="Arial" w:hAnsi="Arial" w:cs="Arial"/>
+                <w:sz w:val="18"/>
+                <w:szCs w:val="18"/>
+              </w:rPr>
+              <w:t xml:space="preserve"> </w:t>
+            </w:r>
+            <w:proofErr w:type="spellStart"/>
+            <w:r>
+              <w:rPr>
+                <w:rFonts w:ascii="Arial" w:hAnsi="Arial" w:cs="Arial"/>
+                <w:sz w:val="18"/>
+                <w:szCs w:val="18"/>
+              </w:rPr>
+              <w:t>odit</w:t>
+            </w:r>
+            <w:proofErr w:type="spellEnd"/>
+            <w:r>
+              <w:rPr>
+                <w:rFonts w:ascii="Arial" w:hAnsi="Arial" w:cs="Arial"/>
+                <w:sz w:val="18"/>
+                <w:szCs w:val="18"/>
+              </w:rPr>
+              <w:t xml:space="preserve"> </w:t>
+            </w:r>
+            <w:proofErr w:type="spellStart"/>
+            <w:r>
+              <w:rPr>
+                <w:rFonts w:ascii="Arial" w:hAnsi="Arial" w:cs="Arial"/>
+                <w:sz w:val="18"/>
+                <w:szCs w:val="18"/>
+              </w:rPr>
+              <w:t>aut</w:t>
+            </w:r>
+            <w:proofErr w:type="spellEnd"/>
+            <w:r>
+              <w:rPr>
+                <w:rFonts w:ascii="Arial" w:hAnsi="Arial" w:cs="Arial"/>
+                <w:sz w:val="18"/>
+                <w:szCs w:val="18"/>
+              </w:rPr>
+              <w:t xml:space="preserve"> fugit, </w:t>
+            </w:r>
+            <w:proofErr w:type="spellStart"/>
+            <w:r>
+              <w:rPr>
+                <w:rFonts w:ascii="Arial" w:hAnsi="Arial" w:cs="Arial"/>
+                <w:sz w:val="18"/>
+                <w:szCs w:val="18"/>
+              </w:rPr>
+              <w:t>sed</w:t>
+            </w:r>
+            <w:proofErr w:type="spellEnd"/>
+            <w:r>
+              <w:rPr>
+                <w:rFonts w:ascii="Arial" w:hAnsi="Arial" w:cs="Arial"/>
+                <w:sz w:val="18"/>
+                <w:szCs w:val="18"/>
+              </w:rPr>
+              <w:t xml:space="preserve"> </w:t>
+            </w:r>
+            <w:proofErr w:type="spellStart"/>
+            <w:r>
+              <w:rPr>
+                <w:rFonts w:ascii="Arial" w:hAnsi="Arial" w:cs="Arial"/>
+                <w:sz w:val="18"/>
+                <w:szCs w:val="18"/>
+              </w:rPr>
+              <w:t>quia</w:t>
+            </w:r>
+            <w:proofErr w:type="spellEnd"/>
+            <w:r>
+              <w:rPr>
+                <w:rFonts w:ascii="Arial" w:hAnsi="Arial" w:cs="Arial"/>
+                <w:sz w:val="18"/>
+                <w:szCs w:val="18"/>
+              </w:rPr>
+              <w:t xml:space="preserve"> </w:t>
+            </w:r>
+            <w:proofErr w:type="spellStart"/>
+            <w:r>
+              <w:rPr>
+                <w:rFonts w:ascii="Arial" w:hAnsi="Arial" w:cs="Arial"/>
+                <w:sz w:val="18"/>
+                <w:szCs w:val="18"/>
+              </w:rPr>
+              <w:t>consequuntur</w:t>
+            </w:r>
+            <w:proofErr w:type="spellEnd"/>
+            <w:r>
+              <w:rPr>
+                <w:rFonts w:ascii="Arial" w:hAnsi="Arial" w:cs="Arial"/>
+                <w:sz w:val="18"/>
+                <w:szCs w:val="18"/>
+              </w:rPr>
+              <w:t xml:space="preserve"> </w:t>
+            </w:r>
+            <w:proofErr w:type="spellStart"/>
+            <w:r>
+              <w:rPr>
+                <w:rFonts w:ascii="Arial" w:hAnsi="Arial" w:cs="Arial"/>
+                <w:sz w:val="18"/>
+                <w:szCs w:val="18"/>
+              </w:rPr>
+              <w:t>magni</w:t>
+            </w:r>
+            <w:proofErr w:type="spellEnd"/>
+            <w:r>
+              <w:rPr>
+                <w:rFonts w:ascii="Arial" w:hAnsi="Arial" w:cs="Arial"/>
+                <w:sz w:val="18"/>
+                <w:szCs w:val="18"/>
+              </w:rPr>
+              <w:t xml:space="preserve"> </w:t>
+            </w:r>
+            <w:proofErr w:type="spellStart"/>
+            <w:r>
+              <w:rPr>
+                <w:rFonts w:ascii="Arial" w:hAnsi="Arial" w:cs="Arial"/>
+                <w:sz w:val="18"/>
+                <w:szCs w:val="18"/>
+              </w:rPr>
+              <w:t>dolores</w:t>
+            </w:r>
+            <w:proofErr w:type="spellEnd"/>
+            <w:r>
+              <w:rPr>
+                <w:rFonts w:ascii="Arial" w:hAnsi="Arial" w:cs="Arial"/>
+                <w:sz w:val="18"/>
+                <w:szCs w:val="18"/>
+              </w:rPr>
+              <w:t xml:space="preserve"> </w:t>
+            </w:r>
+            <w:proofErr w:type="spellStart"/>
+            <w:r>
+              <w:rPr>
+                <w:rFonts w:ascii="Arial" w:hAnsi="Arial" w:cs="Arial"/>
+                <w:sz w:val="18"/>
+                <w:szCs w:val="18"/>
+              </w:rPr>
+              <w:t>eos</w:t>
+            </w:r>
+            <w:proofErr w:type="spellEnd"/>
+            <w:r>
+              <w:rPr>
+                <w:rFonts w:ascii="Arial" w:hAnsi="Arial" w:cs="Arial"/>
+                <w:sz w:val="18"/>
+                <w:szCs w:val="18"/>
+              </w:rPr>
+              <w:t xml:space="preserve"> qui </w:t>
+            </w:r>
+            <w:proofErr w:type="spellStart"/>
+            <w:r>
+              <w:rPr>
+                <w:rFonts w:ascii="Arial" w:hAnsi="Arial" w:cs="Arial"/>
+                <w:sz w:val="18"/>
+                <w:szCs w:val="18"/>
+              </w:rPr>
+              <w:t>ratione</w:t>
+            </w:r>
+            <w:proofErr w:type="spellEnd"/>
+            <w:r>
+              <w:rPr>
+                <w:rFonts w:ascii="Arial" w:hAnsi="Arial" w:cs="Arial"/>
+                <w:sz w:val="18"/>
+                <w:szCs w:val="18"/>
+              </w:rPr>
+              <w:t xml:space="preserve"> </w:t>
+            </w:r>
+            <w:proofErr w:type="spellStart"/>
+            <w:r>
+              <w:rPr>
+                <w:rFonts w:ascii="Arial" w:hAnsi="Arial" w:cs="Arial"/>
+                <w:sz w:val="18"/>
+                <w:szCs w:val="18"/>
+              </w:rPr>
+              <w:t>voluptatem</w:t>
+            </w:r>
+            <w:proofErr w:type="spellEnd"/>
+            <w:r>
+              <w:rPr>
+                <w:rFonts w:ascii="Arial" w:hAnsi="Arial" w:cs="Arial"/>
+                <w:sz w:val="18"/>
+                <w:szCs w:val="18"/>
+              </w:rPr>
+              <w:t xml:space="preserve"> </w:t>
+            </w:r>
+            <w:proofErr w:type="spellStart"/>
+            <w:r>
+              <w:rPr>
+                <w:rFonts w:ascii="Arial" w:hAnsi="Arial" w:cs="Arial"/>
+                <w:sz w:val="18"/>
+                <w:szCs w:val="18"/>
+              </w:rPr>
+              <w:t>sequi</w:t>
+            </w:r>
+            <w:proofErr w:type="spellEnd"/>
+            <w:r>
+              <w:rPr>
+                <w:rFonts w:ascii="Arial" w:hAnsi="Arial" w:cs="Arial"/>
+                <w:sz w:val="18"/>
+                <w:szCs w:val="18"/>
+              </w:rPr>
+              <w:t xml:space="preserve"> </w:t>
+            </w:r>
+            <w:proofErr w:type="spellStart"/>
+            <w:r>
+              <w:rPr>
+                <w:rFonts w:ascii="Arial" w:hAnsi="Arial" w:cs="Arial"/>
+                <w:sz w:val="18"/>
+                <w:szCs w:val="18"/>
+              </w:rPr>
+              <w:t>nesciunt</w:t>
+            </w:r>
+            <w:proofErr w:type="spellEnd"/>
+            <w:r>
+              <w:rPr>
+                <w:rFonts w:ascii="Arial" w:hAnsi="Arial" w:cs="Arial"/>
+                <w:sz w:val="18"/>
+                <w:szCs w:val="18"/>
+              </w:rPr>
+              <w:t xml:space="preserve">. </w:t>
+            </w:r>
+            <w:proofErr w:type="spellStart"/>
+            <w:r>
+              <w:rPr>
+                <w:rFonts w:ascii="Arial" w:hAnsi="Arial" w:cs="Arial"/>
+                <w:sz w:val="18"/>
+                <w:szCs w:val="18"/>
+              </w:rPr>
+              <w:t>Neque</w:t>
+            </w:r>
+            <w:proofErr w:type="spellEnd"/>
+            <w:r>
+              <w:rPr>
+                <w:rFonts w:ascii="Arial" w:hAnsi="Arial" w:cs="Arial"/>
+                <w:sz w:val="18"/>
+                <w:szCs w:val="18"/>
+              </w:rPr>
+              <w:t xml:space="preserve"> </w:t>
+            </w:r>
+            <w:proofErr w:type="spellStart"/>
+            <w:r>
+              <w:rPr>
+                <w:rFonts w:ascii="Arial" w:hAnsi="Arial" w:cs="Arial"/>
+                <w:sz w:val="18"/>
+                <w:szCs w:val="18"/>
+              </w:rPr>
+              <w:t>porro</w:t>
+            </w:r>
+            <w:proofErr w:type="spellEnd"/>
+            <w:r>
+              <w:rPr>
+                <w:rFonts w:ascii="Arial" w:hAnsi="Arial" w:cs="Arial"/>
+                <w:sz w:val="18"/>
+                <w:szCs w:val="18"/>
+              </w:rPr>
+              <w:t xml:space="preserve"> </w:t>
+            </w:r>
+            <w:proofErr w:type="spellStart"/>
+            <w:r>
+              <w:rPr>
+                <w:rFonts w:ascii="Arial" w:hAnsi="Arial" w:cs="Arial"/>
+                <w:sz w:val="18"/>
+                <w:szCs w:val="18"/>
+              </w:rPr>
+              <w:t>quisquam</w:t>
+            </w:r>
+            <w:proofErr w:type="spellEnd"/>
+            <w:r>
+              <w:rPr>
+                <w:rFonts w:ascii="Arial" w:hAnsi="Arial" w:cs="Arial"/>
+                <w:sz w:val="18"/>
+                <w:szCs w:val="18"/>
+              </w:rPr>
+              <w:t xml:space="preserve"> </w:t>
+            </w:r>
+            <w:proofErr w:type="spellStart"/>
+            <w:r>
+              <w:rPr>
+                <w:rFonts w:ascii="Arial" w:hAnsi="Arial" w:cs="Arial"/>
+                <w:sz w:val="18"/>
+                <w:szCs w:val="18"/>
+              </w:rPr>
+              <w:t>est</w:t>
+            </w:r>
+            <w:proofErr w:type="spellEnd"/>
+            <w:r>
+              <w:rPr>
+                <w:rFonts w:ascii="Arial" w:hAnsi="Arial" w:cs="Arial"/>
+                <w:sz w:val="18"/>
+                <w:szCs w:val="18"/>
+              </w:rPr>
+              <w:t xml:space="preserve">, qui </w:t>
+            </w:r>
+            <w:proofErr w:type="spellStart"/>
+            <w:r>
+              <w:rPr>
+                <w:rFonts w:ascii="Arial" w:hAnsi="Arial" w:cs="Arial"/>
+                <w:sz w:val="18"/>
+                <w:szCs w:val="18"/>
+              </w:rPr>
+              <w:t>dolorem</w:t>
+            </w:r>
+            <w:proofErr w:type="spellEnd"/>
+            <w:r>
+              <w:rPr>
+                <w:rFonts w:ascii="Arial" w:hAnsi="Arial" w:cs="Arial"/>
+                <w:sz w:val="18"/>
+                <w:szCs w:val="18"/>
+              </w:rPr>
+              <w:t xml:space="preserve"> ipsum </w:t>
+            </w:r>
+            <w:proofErr w:type="spellStart"/>
+            <w:r>
+              <w:rPr>
+                <w:rFonts w:ascii="Arial" w:hAnsi="Arial" w:cs="Arial"/>
+                <w:sz w:val="18"/>
+                <w:szCs w:val="18"/>
+              </w:rPr>
+              <w:t>quia</w:t>
+            </w:r>
+            <w:proofErr w:type="spellEnd"/>
+            <w:r>
+              <w:rPr>
+                <w:rFonts w:ascii="Arial" w:hAnsi="Arial" w:cs="Arial"/>
+                <w:sz w:val="18"/>
+                <w:szCs w:val="18"/>
+              </w:rPr>
+              <w:t xml:space="preserve"> </w:t>
+            </w:r>
+            <w:proofErr w:type="spellStart"/>
+            <w:r>
+              <w:rPr>
+                <w:rFonts w:ascii="Arial" w:hAnsi="Arial" w:cs="Arial"/>
+                <w:sz w:val="18"/>
+                <w:szCs w:val="18"/>
               </w:rPr>
               <w:t>dolor</w:t>
             </w:r>
@@ -3721,37 +5500,15 @@
                 <w:rFonts w:ascii="Arial" w:hAnsi="Arial" w:cs="Arial"/>
                 <w:sz w:val="18"/>
                 <w:szCs w:val="18"/>
-                <w:lang w:val="fr-FR"/>
-              </w:rPr>
-              <w:t xml:space="preserve"> </w:t>
-            </w:r>
-            <w:proofErr w:type="spellStart"/>
-            <w:r>
-              <w:rPr>
-                <w:rFonts w:ascii="Arial" w:hAnsi="Arial" w:cs="Arial"/>
-                <w:sz w:val="18"/>
-                <w:szCs w:val="18"/>
-                <w:lang w:val="fr-FR"/>
-              </w:rPr>
-              <w:t>sit</w:t>
-            </w:r>
-            <w:proofErr w:type="spellEnd"/>
-            <w:r>
-              <w:rPr>
-                <w:rFonts w:ascii="Arial" w:hAnsi="Arial" w:cs="Arial"/>
-                <w:sz w:val="18"/>
-                <w:szCs w:val="18"/>
-                <w:lang w:val="fr-FR"/>
-              </w:rPr>
-              <w:t xml:space="preserve"> </w:t>
-            </w:r>
-            <w:proofErr w:type="spellStart"/>
-            <w:r>
-              <w:rPr>
-                <w:rFonts w:ascii="Arial" w:hAnsi="Arial" w:cs="Arial"/>
-                <w:sz w:val="18"/>
-                <w:szCs w:val="18"/>
-                <w:lang w:val="fr-FR"/>
+              </w:rPr>
+              <w:t xml:space="preserve"> sit </w:t>
+            </w:r>
+            <w:proofErr w:type="spellStart"/>
+            <w:r>
+              <w:rPr>
+                <w:rFonts w:ascii="Arial" w:hAnsi="Arial" w:cs="Arial"/>
+                <w:sz w:val="18"/>
+                <w:szCs w:val="18"/>
               </w:rPr>
               <w:t>amet</w:t>
             </w:r>
@@ -3761,17 +5518,15 @@
                 <w:rFonts w:ascii="Arial" w:hAnsi="Arial" w:cs="Arial"/>
                 <w:sz w:val="18"/>
                 <w:szCs w:val="18"/>
-                <w:lang w:val="fr-FR"/>
-              </w:rPr>
-              <w:t xml:space="preserve"> </w:t>
-            </w:r>
-            <w:proofErr w:type="spellStart"/>
-            <w:r>
-              <w:rPr>
-                <w:rFonts w:ascii="Arial" w:hAnsi="Arial" w:cs="Arial"/>
-                <w:sz w:val="18"/>
-                <w:szCs w:val="18"/>
-                <w:lang w:val="fr-FR"/>
+              </w:rPr>
+              <w:t xml:space="preserve">, </w:t>
+            </w:r>
+            <w:proofErr w:type="spellStart"/>
+            <w:r>
+              <w:rPr>
+                <w:rFonts w:ascii="Arial" w:hAnsi="Arial" w:cs="Arial"/>
+                <w:sz w:val="18"/>
+                <w:szCs w:val="18"/>
               </w:rPr>
               <w:t>consectetur</w:t>
             </w:r>
@@ -3781,77 +5536,231 @@
                 <w:rFonts w:ascii="Arial" w:hAnsi="Arial" w:cs="Arial"/>
                 <w:sz w:val="18"/>
                 <w:szCs w:val="18"/>
-                <w:lang w:val="fr-FR"/>
-              </w:rPr>
-              <w:t xml:space="preserve">. Amet </w:t>
-            </w:r>
-            <w:proofErr w:type="spellStart"/>
-            <w:r>
-              <w:rPr>
-                <w:rFonts w:ascii="Arial" w:hAnsi="Arial" w:cs="Arial"/>
-                <w:sz w:val="18"/>
-                <w:szCs w:val="18"/>
-                <w:lang w:val="fr-FR"/>
-              </w:rPr>
-              <w:t>consectetur</w:t>
-            </w:r>
-            <w:proofErr w:type="spellEnd"/>
-            <w:r>
-              <w:rPr>
-                <w:rFonts w:ascii="Arial" w:hAnsi="Arial" w:cs="Arial"/>
-                <w:sz w:val="18"/>
-                <w:szCs w:val="18"/>
-                <w:lang w:val="fr-FR"/>
-              </w:rPr>
-              <w:t xml:space="preserve"> </w:t>
-            </w:r>
-            <w:proofErr w:type="spellStart"/>
-            <w:r>
-              <w:rPr>
-                <w:rFonts w:ascii="Arial" w:hAnsi="Arial" w:cs="Arial"/>
-                <w:sz w:val="18"/>
-                <w:szCs w:val="18"/>
-                <w:lang w:val="fr-FR"/>
-              </w:rPr>
-              <w:t>adipiscing</w:t>
-            </w:r>
-            <w:proofErr w:type="spellEnd"/>
-            <w:r>
-              <w:rPr>
-                <w:rFonts w:ascii="Arial" w:hAnsi="Arial" w:cs="Arial"/>
-                <w:sz w:val="18"/>
-                <w:szCs w:val="18"/>
-                <w:lang w:val="fr-FR"/>
-              </w:rPr>
-              <w:t xml:space="preserve"> </w:t>
-            </w:r>
-            <w:proofErr w:type="spellStart"/>
-            <w:r>
-              <w:rPr>
-                <w:rFonts w:ascii="Arial" w:hAnsi="Arial" w:cs="Arial"/>
-                <w:sz w:val="18"/>
-                <w:szCs w:val="18"/>
-                <w:lang w:val="fr-FR"/>
-              </w:rPr>
-              <w:t>elit</w:t>
-            </w:r>
-            <w:proofErr w:type="spellEnd"/>
-            <w:r>
-              <w:rPr>
-                <w:rFonts w:ascii="Arial" w:hAnsi="Arial" w:cs="Arial"/>
-                <w:sz w:val="18"/>
-                <w:szCs w:val="18"/>
-                <w:lang w:val="fr-FR"/>
-              </w:rPr>
-              <w:t xml:space="preserve"> ut </w:t>
-            </w:r>
-            <w:proofErr w:type="spellStart"/>
-            <w:r>
-              <w:rPr>
-                <w:rFonts w:ascii="Arial" w:hAnsi="Arial" w:cs="Arial"/>
-                <w:sz w:val="18"/>
-                <w:szCs w:val="18"/>
-                <w:lang w:val="fr-FR"/>
+              </w:rPr>
+              <w:t xml:space="preserve">, </w:t>
+            </w:r>
+            <w:proofErr w:type="spellStart"/>
+            <w:r>
+              <w:rPr>
+                <w:rFonts w:ascii="Arial" w:hAnsi="Arial" w:cs="Arial"/>
+                <w:sz w:val="18"/>
+                <w:szCs w:val="18"/>
+              </w:rPr>
+              <w:t>adipisci</w:t>
+            </w:r>
+            <w:proofErr w:type="spellEnd"/>
+            <w:r>
+              <w:rPr>
+                <w:rFonts w:ascii="Arial" w:hAnsi="Arial" w:cs="Arial"/>
+                <w:sz w:val="18"/>
+                <w:szCs w:val="18"/>
+              </w:rPr>
+              <w:t xml:space="preserve"> </w:t>
+            </w:r>
+            <w:proofErr w:type="spellStart"/>
+            <w:r>
+              <w:rPr>
+                <w:rFonts w:ascii="Arial" w:hAnsi="Arial" w:cs="Arial"/>
+                <w:sz w:val="18"/>
+                <w:szCs w:val="18"/>
+              </w:rPr>
+              <w:t>velit</w:t>
+            </w:r>
+            <w:proofErr w:type="spellEnd"/>
+            <w:r>
+              <w:rPr>
+                <w:rFonts w:ascii="Arial" w:hAnsi="Arial" w:cs="Arial"/>
+                <w:sz w:val="18"/>
+                <w:szCs w:val="18"/>
+              </w:rPr>
+              <w:t xml:space="preserve">, </w:t>
+            </w:r>
+            <w:proofErr w:type="spellStart"/>
+            <w:r>
+              <w:rPr>
+                <w:rFonts w:ascii="Arial" w:hAnsi="Arial" w:cs="Arial"/>
+                <w:sz w:val="18"/>
+                <w:szCs w:val="18"/>
+              </w:rPr>
+              <w:t>sed</w:t>
+            </w:r>
+            <w:proofErr w:type="spellEnd"/>
+            <w:r>
+              <w:rPr>
+                <w:rFonts w:ascii="Arial" w:hAnsi="Arial" w:cs="Arial"/>
+                <w:sz w:val="18"/>
+                <w:szCs w:val="18"/>
+              </w:rPr>
+              <w:t xml:space="preserve"> </w:t>
+            </w:r>
+            <w:proofErr w:type="spellStart"/>
+            <w:r>
+              <w:rPr>
+                <w:rFonts w:ascii="Arial" w:hAnsi="Arial" w:cs="Arial"/>
+                <w:sz w:val="18"/>
+                <w:szCs w:val="18"/>
+              </w:rPr>
+              <w:t>quia</w:t>
+            </w:r>
+            <w:proofErr w:type="spellEnd"/>
+            <w:r>
+              <w:rPr>
+                <w:rFonts w:ascii="Arial" w:hAnsi="Arial" w:cs="Arial"/>
+                <w:sz w:val="18"/>
+                <w:szCs w:val="18"/>
+              </w:rPr>
+              <w:t xml:space="preserve"> non </w:t>
+            </w:r>
+            <w:proofErr w:type="spellStart"/>
+            <w:r>
+              <w:rPr>
+                <w:rFonts w:ascii="Arial" w:hAnsi="Arial" w:cs="Arial"/>
+                <w:sz w:val="18"/>
+                <w:szCs w:val="18"/>
+              </w:rPr>
+              <w:t>numquam</w:t>
+            </w:r>
+            <w:proofErr w:type="spellEnd"/>
+            <w:r>
+              <w:rPr>
+                <w:rFonts w:ascii="Arial" w:hAnsi="Arial" w:cs="Arial"/>
+                <w:sz w:val="18"/>
+                <w:szCs w:val="18"/>
+              </w:rPr>
+              <w:t xml:space="preserve"> </w:t>
+            </w:r>
+            <w:proofErr w:type="spellStart"/>
+            <w:r>
+              <w:rPr>
+                <w:rFonts w:ascii="Arial" w:hAnsi="Arial" w:cs="Arial"/>
+                <w:sz w:val="18"/>
+                <w:szCs w:val="18"/>
+              </w:rPr>
+              <w:t>eius</w:t>
+            </w:r>
+            <w:proofErr w:type="spellEnd"/>
+            <w:r>
+              <w:rPr>
+                <w:rFonts w:ascii="Arial" w:hAnsi="Arial" w:cs="Arial"/>
+                <w:sz w:val="18"/>
+                <w:szCs w:val="18"/>
+              </w:rPr>
+              <w:t xml:space="preserve"> </w:t>
+            </w:r>
+            <w:proofErr w:type="spellStart"/>
+            <w:r>
+              <w:rPr>
+                <w:rFonts w:ascii="Arial" w:hAnsi="Arial" w:cs="Arial"/>
+                <w:sz w:val="18"/>
+                <w:szCs w:val="18"/>
+              </w:rPr>
+              <w:t>modi</w:t>
+            </w:r>
+            <w:proofErr w:type="spellEnd"/>
+            <w:r>
+              <w:rPr>
+                <w:rFonts w:ascii="Arial" w:hAnsi="Arial" w:cs="Arial"/>
+                <w:sz w:val="18"/>
+                <w:szCs w:val="18"/>
+              </w:rPr>
+              <w:t xml:space="preserve"> </w:t>
+            </w:r>
+            <w:proofErr w:type="spellStart"/>
+            <w:r>
+              <w:rPr>
+                <w:rFonts w:ascii="Arial" w:hAnsi="Arial" w:cs="Arial"/>
+                <w:sz w:val="18"/>
+                <w:szCs w:val="18"/>
+              </w:rPr>
+              <w:t>tempora</w:t>
+            </w:r>
+            <w:proofErr w:type="spellEnd"/>
+            <w:r>
+              <w:rPr>
+                <w:rFonts w:ascii="Arial" w:hAnsi="Arial" w:cs="Arial"/>
+                <w:sz w:val="18"/>
+                <w:szCs w:val="18"/>
+              </w:rPr>
+              <w:t xml:space="preserve"> </w:t>
+            </w:r>
+            <w:proofErr w:type="spellStart"/>
+            <w:r>
+              <w:rPr>
+                <w:rFonts w:ascii="Arial" w:hAnsi="Arial" w:cs="Arial"/>
+                <w:sz w:val="18"/>
+                <w:szCs w:val="18"/>
+              </w:rPr>
+              <w:t>incidunt</w:t>
+            </w:r>
+            <w:proofErr w:type="spellEnd"/>
+            <w:r>
+              <w:rPr>
+                <w:rFonts w:ascii="Arial" w:hAnsi="Arial" w:cs="Arial"/>
+                <w:sz w:val="18"/>
+                <w:szCs w:val="18"/>
+              </w:rPr>
+              <w:t xml:space="preserve"> </w:t>
+            </w:r>
+            <w:proofErr w:type="spellStart"/>
+            <w:r>
+              <w:rPr>
+                <w:rFonts w:ascii="Arial" w:hAnsi="Arial" w:cs="Arial"/>
+                <w:sz w:val="18"/>
+                <w:szCs w:val="18"/>
+              </w:rPr>
+              <w:t>ut</w:t>
+            </w:r>
+            <w:proofErr w:type="spellEnd"/>
+            <w:r>
+              <w:rPr>
+                <w:rFonts w:ascii="Arial" w:hAnsi="Arial" w:cs="Arial"/>
+                <w:sz w:val="18"/>
+                <w:szCs w:val="18"/>
+              </w:rPr>
+              <w:t xml:space="preserve"> </w:t>
+            </w:r>
+            <w:proofErr w:type="spellStart"/>
+            <w:r>
+              <w:rPr>
+                <w:rFonts w:ascii="Arial" w:hAnsi="Arial" w:cs="Arial"/>
+                <w:sz w:val="18"/>
+                <w:szCs w:val="18"/>
+              </w:rPr>
+              <w:t>labore</w:t>
+            </w:r>
+            <w:proofErr w:type="spellEnd"/>
+            <w:r>
+              <w:rPr>
+                <w:rFonts w:ascii="Arial" w:hAnsi="Arial" w:cs="Arial"/>
+                <w:sz w:val="18"/>
+                <w:szCs w:val="18"/>
+              </w:rPr>
+              <w:t xml:space="preserve"> et dolore </w:t>
+            </w:r>
+            <w:proofErr w:type="spellStart"/>
+            <w:r>
+              <w:rPr>
+                <w:rFonts w:ascii="Arial" w:hAnsi="Arial" w:cs="Arial"/>
+                <w:sz w:val="18"/>
+                <w:szCs w:val="18"/>
+              </w:rPr>
+              <w:t>magnam</w:t>
+            </w:r>
+            <w:proofErr w:type="spellEnd"/>
+            <w:r>
+              <w:rPr>
+                <w:rFonts w:ascii="Arial" w:hAnsi="Arial" w:cs="Arial"/>
+                <w:sz w:val="18"/>
+                <w:szCs w:val="18"/>
+              </w:rPr>
+              <w:t xml:space="preserve"> </w:t>
+            </w:r>
+            <w:proofErr w:type="spellStart"/>
+            <w:r>
+              <w:rPr>
+                <w:rFonts w:ascii="Arial" w:hAnsi="Arial" w:cs="Arial"/>
+                <w:sz w:val="18"/>
+                <w:szCs w:val="18"/>
               </w:rPr>
               <w:t>aliquam</w:t>
             </w:r>
@@ -3861,778 +5770,35 @@
                 <w:rFonts w:ascii="Arial" w:hAnsi="Arial" w:cs="Arial"/>
                 <w:sz w:val="18"/>
                 <w:szCs w:val="18"/>
-                <w:lang w:val="fr-FR"/>
-              </w:rPr>
-              <w:t xml:space="preserve">. </w:t>
-            </w:r>
-            <w:proofErr w:type="spellStart"/>
-            <w:r>
-              <w:rPr>
-                <w:rFonts w:ascii="Arial" w:hAnsi="Arial" w:cs="Arial"/>
-                <w:sz w:val="18"/>
-                <w:szCs w:val="18"/>
-                <w:lang w:val="fr-FR"/>
-              </w:rPr>
-              <w:t>Eget</w:t>
-            </w:r>
-            <w:proofErr w:type="spellEnd"/>
-            <w:r>
-              <w:rPr>
-                <w:rFonts w:ascii="Arial" w:hAnsi="Arial" w:cs="Arial"/>
-                <w:sz w:val="18"/>
-                <w:szCs w:val="18"/>
-                <w:lang w:val="fr-FR"/>
-              </w:rPr>
-              <w:t xml:space="preserve"> nunc </w:t>
-            </w:r>
-            <w:proofErr w:type="spellStart"/>
-            <w:r>
-              <w:rPr>
-                <w:rFonts w:ascii="Arial" w:hAnsi="Arial" w:cs="Arial"/>
-                <w:sz w:val="18"/>
-                <w:szCs w:val="18"/>
-                <w:lang w:val="fr-FR"/>
-              </w:rPr>
-              <w:t>scelerisque</w:t>
-            </w:r>
-            <w:proofErr w:type="spellEnd"/>
-            <w:r>
-              <w:rPr>
-                <w:rFonts w:ascii="Arial" w:hAnsi="Arial" w:cs="Arial"/>
-                <w:sz w:val="18"/>
-                <w:szCs w:val="18"/>
-                <w:lang w:val="fr-FR"/>
-              </w:rPr>
-              <w:t xml:space="preserve"> </w:t>
-            </w:r>
-            <w:proofErr w:type="spellStart"/>
-            <w:r>
-              <w:rPr>
-                <w:rFonts w:ascii="Arial" w:hAnsi="Arial" w:cs="Arial"/>
-                <w:sz w:val="18"/>
-                <w:szCs w:val="18"/>
-                <w:lang w:val="fr-FR"/>
-              </w:rPr>
-              <w:t>viverra</w:t>
-            </w:r>
-            <w:proofErr w:type="spellEnd"/>
-            <w:r>
-              <w:rPr>
-                <w:rFonts w:ascii="Arial" w:hAnsi="Arial" w:cs="Arial"/>
-                <w:sz w:val="18"/>
-                <w:szCs w:val="18"/>
-                <w:lang w:val="fr-FR"/>
-              </w:rPr>
-              <w:t xml:space="preserve"> </w:t>
-            </w:r>
-            <w:proofErr w:type="spellStart"/>
-            <w:r>
-              <w:rPr>
-                <w:rFonts w:ascii="Arial" w:hAnsi="Arial" w:cs="Arial"/>
-                <w:sz w:val="18"/>
-                <w:szCs w:val="18"/>
-                <w:lang w:val="fr-FR"/>
-              </w:rPr>
-              <w:t>mauris</w:t>
-            </w:r>
-            <w:proofErr w:type="spellEnd"/>
-            <w:r>
-              <w:rPr>
-                <w:rFonts w:ascii="Arial" w:hAnsi="Arial" w:cs="Arial"/>
-                <w:sz w:val="18"/>
-                <w:szCs w:val="18"/>
-                <w:lang w:val="fr-FR"/>
-              </w:rPr>
-              <w:t xml:space="preserve">. </w:t>
-            </w:r>
-            <w:proofErr w:type="spellStart"/>
-            <w:r>
-              <w:rPr>
-                <w:rFonts w:ascii="Arial" w:hAnsi="Arial" w:cs="Arial"/>
-                <w:sz w:val="18"/>
-                <w:szCs w:val="18"/>
-                <w:lang w:val="fr-FR"/>
-              </w:rPr>
-              <w:t>Pellentesque</w:t>
-            </w:r>
-            <w:proofErr w:type="spellEnd"/>
-            <w:r>
-              <w:rPr>
-                <w:rFonts w:ascii="Arial" w:hAnsi="Arial" w:cs="Arial"/>
-                <w:sz w:val="18"/>
-                <w:szCs w:val="18"/>
-                <w:lang w:val="fr-FR"/>
-              </w:rPr>
-              <w:t xml:space="preserve"> </w:t>
-            </w:r>
-            <w:proofErr w:type="spellStart"/>
-            <w:r>
-              <w:rPr>
-                <w:rFonts w:ascii="Arial" w:hAnsi="Arial" w:cs="Arial"/>
-                <w:sz w:val="18"/>
-                <w:szCs w:val="18"/>
-                <w:lang w:val="fr-FR"/>
-              </w:rPr>
-              <w:t>elit</w:t>
-            </w:r>
-            <w:proofErr w:type="spellEnd"/>
-            <w:r>
-              <w:rPr>
-                <w:rFonts w:ascii="Arial" w:hAnsi="Arial" w:cs="Arial"/>
-                <w:sz w:val="18"/>
-                <w:szCs w:val="18"/>
-                <w:lang w:val="fr-FR"/>
-              </w:rPr>
-              <w:t xml:space="preserve"> </w:t>
-            </w:r>
-            <w:proofErr w:type="spellStart"/>
-            <w:r>
-              <w:rPr>
-                <w:rFonts w:ascii="Arial" w:hAnsi="Arial" w:cs="Arial"/>
-                <w:sz w:val="18"/>
-                <w:szCs w:val="18"/>
-                <w:lang w:val="fr-FR"/>
-              </w:rPr>
-              <w:t>ullamcorper</w:t>
-            </w:r>
-            <w:proofErr w:type="spellEnd"/>
-            <w:r>
-              <w:rPr>
-                <w:rFonts w:ascii="Arial" w:hAnsi="Arial" w:cs="Arial"/>
-                <w:sz w:val="18"/>
-                <w:szCs w:val="18"/>
-                <w:lang w:val="fr-FR"/>
-              </w:rPr>
-              <w:t xml:space="preserve"> </w:t>
-            </w:r>
-            <w:proofErr w:type="spellStart"/>
-            <w:r>
-              <w:rPr>
-                <w:rFonts w:ascii="Arial" w:hAnsi="Arial" w:cs="Arial"/>
-                <w:sz w:val="18"/>
-                <w:szCs w:val="18"/>
-                <w:lang w:val="fr-FR"/>
-              </w:rPr>
-              <w:t>dignissim</w:t>
-            </w:r>
-            <w:proofErr w:type="spellEnd"/>
-            <w:r>
-              <w:rPr>
-                <w:rFonts w:ascii="Arial" w:hAnsi="Arial" w:cs="Arial"/>
-                <w:sz w:val="18"/>
-                <w:szCs w:val="18"/>
-                <w:lang w:val="fr-FR"/>
-              </w:rPr>
-              <w:t xml:space="preserve"> </w:t>
-            </w:r>
-            <w:proofErr w:type="spellStart"/>
-            <w:r>
-              <w:rPr>
-                <w:rFonts w:ascii="Arial" w:hAnsi="Arial" w:cs="Arial"/>
-                <w:sz w:val="18"/>
-                <w:szCs w:val="18"/>
-                <w:lang w:val="fr-FR"/>
-              </w:rPr>
-              <w:t>cras</w:t>
-            </w:r>
-            <w:proofErr w:type="spellEnd"/>
-            <w:r>
-              <w:rPr>
-                <w:rFonts w:ascii="Arial" w:hAnsi="Arial" w:cs="Arial"/>
-                <w:sz w:val="18"/>
-                <w:szCs w:val="18"/>
-                <w:lang w:val="fr-FR"/>
-              </w:rPr>
-              <w:t xml:space="preserve">. </w:t>
-            </w:r>
-            <w:proofErr w:type="spellStart"/>
-            <w:r>
-              <w:rPr>
-                <w:rFonts w:ascii="Arial" w:hAnsi="Arial" w:cs="Arial"/>
-                <w:sz w:val="18"/>
-                <w:szCs w:val="18"/>
-                <w:lang w:val="fr-FR"/>
-              </w:rPr>
-              <w:t>Ultrices</w:t>
-            </w:r>
-            <w:proofErr w:type="spellEnd"/>
-            <w:r>
-              <w:rPr>
-                <w:rFonts w:ascii="Arial" w:hAnsi="Arial" w:cs="Arial"/>
-                <w:sz w:val="18"/>
-                <w:szCs w:val="18"/>
-                <w:lang w:val="fr-FR"/>
-              </w:rPr>
-              <w:t xml:space="preserve"> mi </w:t>
-            </w:r>
-            <w:proofErr w:type="spellStart"/>
-            <w:r>
-              <w:rPr>
-                <w:rFonts w:ascii="Arial" w:hAnsi="Arial" w:cs="Arial"/>
-                <w:sz w:val="18"/>
-                <w:szCs w:val="18"/>
-                <w:lang w:val="fr-FR"/>
-              </w:rPr>
-              <w:t>tempus</w:t>
-            </w:r>
-            <w:proofErr w:type="spellEnd"/>
-            <w:r>
-              <w:rPr>
-                <w:rFonts w:ascii="Arial" w:hAnsi="Arial" w:cs="Arial"/>
-                <w:sz w:val="18"/>
-                <w:szCs w:val="18"/>
-                <w:lang w:val="fr-FR"/>
-              </w:rPr>
-              <w:t xml:space="preserve"> </w:t>
-            </w:r>
-            <w:proofErr w:type="spellStart"/>
-            <w:r>
-              <w:rPr>
-                <w:rFonts w:ascii="Arial" w:hAnsi="Arial" w:cs="Arial"/>
-                <w:sz w:val="18"/>
-                <w:szCs w:val="18"/>
-                <w:lang w:val="fr-FR"/>
-              </w:rPr>
-              <w:t>imperdiet</w:t>
-            </w:r>
-            <w:proofErr w:type="spellEnd"/>
-            <w:r>
-              <w:rPr>
-                <w:rFonts w:ascii="Arial" w:hAnsi="Arial" w:cs="Arial"/>
-                <w:sz w:val="18"/>
-                <w:szCs w:val="18"/>
-                <w:lang w:val="fr-FR"/>
-              </w:rPr>
-              <w:t xml:space="preserve"> </w:t>
-            </w:r>
-            <w:proofErr w:type="spellStart"/>
-            <w:r>
-              <w:rPr>
-                <w:rFonts w:ascii="Arial" w:hAnsi="Arial" w:cs="Arial"/>
-                <w:sz w:val="18"/>
-                <w:szCs w:val="18"/>
-                <w:lang w:val="fr-FR"/>
-              </w:rPr>
-              <w:t>nulla</w:t>
-            </w:r>
-            <w:proofErr w:type="spellEnd"/>
-            <w:r>
-              <w:rPr>
-                <w:rFonts w:ascii="Arial" w:hAnsi="Arial" w:cs="Arial"/>
-                <w:sz w:val="18"/>
-                <w:szCs w:val="18"/>
-                <w:lang w:val="fr-FR"/>
-              </w:rPr>
-              <w:t xml:space="preserve"> </w:t>
-            </w:r>
-            <w:proofErr w:type="spellStart"/>
-            <w:r>
-              <w:rPr>
-                <w:rFonts w:ascii="Arial" w:hAnsi="Arial" w:cs="Arial"/>
-                <w:sz w:val="18"/>
-                <w:szCs w:val="18"/>
-                <w:lang w:val="fr-FR"/>
-              </w:rPr>
-              <w:t>malesuada</w:t>
-            </w:r>
-            <w:proofErr w:type="spellEnd"/>
-            <w:r>
-              <w:rPr>
-                <w:rFonts w:ascii="Arial" w:hAnsi="Arial" w:cs="Arial"/>
-                <w:sz w:val="18"/>
-                <w:szCs w:val="18"/>
-                <w:lang w:val="fr-FR"/>
-              </w:rPr>
-              <w:t xml:space="preserve"> </w:t>
-            </w:r>
-            <w:proofErr w:type="spellStart"/>
-            <w:r>
-              <w:rPr>
-                <w:rFonts w:ascii="Arial" w:hAnsi="Arial" w:cs="Arial"/>
-                <w:sz w:val="18"/>
-                <w:szCs w:val="18"/>
-                <w:lang w:val="fr-FR"/>
-              </w:rPr>
-              <w:t>pellentesque</w:t>
-            </w:r>
-            <w:proofErr w:type="spellEnd"/>
-            <w:r>
-              <w:rPr>
-                <w:rFonts w:ascii="Arial" w:hAnsi="Arial" w:cs="Arial"/>
-                <w:sz w:val="18"/>
-                <w:szCs w:val="18"/>
-                <w:lang w:val="fr-FR"/>
-              </w:rPr>
-              <w:t xml:space="preserve"> </w:t>
-            </w:r>
-            <w:proofErr w:type="spellStart"/>
-            <w:r>
-              <w:rPr>
-                <w:rFonts w:ascii="Arial" w:hAnsi="Arial" w:cs="Arial"/>
-                <w:sz w:val="18"/>
-                <w:szCs w:val="18"/>
-                <w:lang w:val="fr-FR"/>
-              </w:rPr>
-              <w:t>elit</w:t>
-            </w:r>
-            <w:proofErr w:type="spellEnd"/>
-            <w:r>
-              <w:rPr>
-                <w:rFonts w:ascii="Arial" w:hAnsi="Arial" w:cs="Arial"/>
-                <w:sz w:val="18"/>
-                <w:szCs w:val="18"/>
-                <w:lang w:val="fr-FR"/>
-              </w:rPr>
-              <w:t xml:space="preserve">. Sed </w:t>
-            </w:r>
-            <w:proofErr w:type="spellStart"/>
-            <w:r>
-              <w:rPr>
-                <w:rFonts w:ascii="Arial" w:hAnsi="Arial" w:cs="Arial"/>
-                <w:sz w:val="18"/>
-                <w:szCs w:val="18"/>
-                <w:lang w:val="fr-FR"/>
-              </w:rPr>
-              <w:t>risus</w:t>
-            </w:r>
-            <w:proofErr w:type="spellEnd"/>
-            <w:r>
-              <w:rPr>
-                <w:rFonts w:ascii="Arial" w:hAnsi="Arial" w:cs="Arial"/>
-                <w:sz w:val="18"/>
-                <w:szCs w:val="18"/>
-                <w:lang w:val="fr-FR"/>
-              </w:rPr>
-              <w:t xml:space="preserve"> pretium </w:t>
-            </w:r>
-            <w:proofErr w:type="spellStart"/>
-            <w:r>
-              <w:rPr>
-                <w:rFonts w:ascii="Arial" w:hAnsi="Arial" w:cs="Arial"/>
-                <w:sz w:val="18"/>
-                <w:szCs w:val="18"/>
-                <w:lang w:val="fr-FR"/>
-              </w:rPr>
-              <w:t>quam</w:t>
-            </w:r>
-            <w:proofErr w:type="spellEnd"/>
-            <w:r>
-              <w:rPr>
-                <w:rFonts w:ascii="Arial" w:hAnsi="Arial" w:cs="Arial"/>
-                <w:sz w:val="18"/>
-                <w:szCs w:val="18"/>
-                <w:lang w:val="fr-FR"/>
-              </w:rPr>
-              <w:t xml:space="preserve"> </w:t>
-            </w:r>
-            <w:proofErr w:type="spellStart"/>
-            <w:r>
-              <w:rPr>
-                <w:rFonts w:ascii="Arial" w:hAnsi="Arial" w:cs="Arial"/>
-                <w:sz w:val="18"/>
-                <w:szCs w:val="18"/>
-                <w:lang w:val="fr-FR"/>
-              </w:rPr>
-              <w:t>vulputate</w:t>
-            </w:r>
-            <w:proofErr w:type="spellEnd"/>
-            <w:r>
-              <w:rPr>
-                <w:rFonts w:ascii="Arial" w:hAnsi="Arial" w:cs="Arial"/>
-                <w:sz w:val="18"/>
-                <w:szCs w:val="18"/>
-                <w:lang w:val="fr-FR"/>
-              </w:rPr>
-              <w:t xml:space="preserve"> </w:t>
-            </w:r>
-            <w:proofErr w:type="spellStart"/>
-            <w:r>
-              <w:rPr>
-                <w:rFonts w:ascii="Arial" w:hAnsi="Arial" w:cs="Arial"/>
-                <w:sz w:val="18"/>
-                <w:szCs w:val="18"/>
-                <w:lang w:val="fr-FR"/>
-              </w:rPr>
-              <w:t>dignissim</w:t>
-            </w:r>
-            <w:proofErr w:type="spellEnd"/>
-            <w:r>
-              <w:rPr>
-                <w:rFonts w:ascii="Arial" w:hAnsi="Arial" w:cs="Arial"/>
-                <w:sz w:val="18"/>
-                <w:szCs w:val="18"/>
-                <w:lang w:val="fr-FR"/>
-              </w:rPr>
-              <w:t xml:space="preserve"> suspendisse in est. </w:t>
-            </w:r>
-            <w:proofErr w:type="spellStart"/>
-            <w:r>
-              <w:rPr>
-                <w:rFonts w:ascii="Arial" w:hAnsi="Arial" w:cs="Arial"/>
-                <w:sz w:val="18"/>
-                <w:szCs w:val="18"/>
-                <w:lang w:val="fr-FR"/>
-              </w:rPr>
-              <w:t>Adipiscing</w:t>
-            </w:r>
-            <w:proofErr w:type="spellEnd"/>
-            <w:r>
-              <w:rPr>
-                <w:rFonts w:ascii="Arial" w:hAnsi="Arial" w:cs="Arial"/>
-                <w:sz w:val="18"/>
-                <w:szCs w:val="18"/>
-                <w:lang w:val="fr-FR"/>
-              </w:rPr>
-              <w:t xml:space="preserve"> </w:t>
-            </w:r>
-            <w:r>
-              <w:rPr>
-                <w:rFonts w:ascii="Arial" w:hAnsi="Arial" w:cs="Arial"/>
-                <w:sz w:val="18"/>
-                <w:szCs w:val="18"/>
-                <w:lang w:val="fr-FR"/>
-              </w:rPr>
-              <w:lastRenderedPageBreak/>
-              <w:t xml:space="preserve">vitae </w:t>
-            </w:r>
-            <w:proofErr w:type="spellStart"/>
-            <w:r>
-              <w:rPr>
-                <w:rFonts w:ascii="Arial" w:hAnsi="Arial" w:cs="Arial"/>
-                <w:sz w:val="18"/>
-                <w:szCs w:val="18"/>
-                <w:lang w:val="fr-FR"/>
-              </w:rPr>
-              <w:t>proin</w:t>
-            </w:r>
-            <w:proofErr w:type="spellEnd"/>
-            <w:r>
-              <w:rPr>
-                <w:rFonts w:ascii="Arial" w:hAnsi="Arial" w:cs="Arial"/>
-                <w:sz w:val="18"/>
-                <w:szCs w:val="18"/>
-                <w:lang w:val="fr-FR"/>
-              </w:rPr>
-              <w:t xml:space="preserve"> </w:t>
-            </w:r>
-            <w:proofErr w:type="spellStart"/>
-            <w:r>
-              <w:rPr>
-                <w:rFonts w:ascii="Arial" w:hAnsi="Arial" w:cs="Arial"/>
-                <w:sz w:val="18"/>
-                <w:szCs w:val="18"/>
-                <w:lang w:val="fr-FR"/>
-              </w:rPr>
-              <w:t>sagittis</w:t>
-            </w:r>
-            <w:proofErr w:type="spellEnd"/>
-            <w:r>
-              <w:rPr>
-                <w:rFonts w:ascii="Arial" w:hAnsi="Arial" w:cs="Arial"/>
-                <w:sz w:val="18"/>
-                <w:szCs w:val="18"/>
-                <w:lang w:val="fr-FR"/>
-              </w:rPr>
-              <w:t xml:space="preserve"> </w:t>
-            </w:r>
-            <w:proofErr w:type="spellStart"/>
-            <w:r>
-              <w:rPr>
-                <w:rFonts w:ascii="Arial" w:hAnsi="Arial" w:cs="Arial"/>
-                <w:sz w:val="18"/>
-                <w:szCs w:val="18"/>
-                <w:lang w:val="fr-FR"/>
-              </w:rPr>
-              <w:t>nisl</w:t>
-            </w:r>
-            <w:proofErr w:type="spellEnd"/>
-            <w:r>
-              <w:rPr>
-                <w:rFonts w:ascii="Arial" w:hAnsi="Arial" w:cs="Arial"/>
-                <w:sz w:val="18"/>
-                <w:szCs w:val="18"/>
-                <w:lang w:val="fr-FR"/>
-              </w:rPr>
-              <w:t xml:space="preserve"> </w:t>
-            </w:r>
-            <w:proofErr w:type="spellStart"/>
-            <w:r>
-              <w:rPr>
-                <w:rFonts w:ascii="Arial" w:hAnsi="Arial" w:cs="Arial"/>
-                <w:sz w:val="18"/>
-                <w:szCs w:val="18"/>
-                <w:lang w:val="fr-FR"/>
-              </w:rPr>
-              <w:t>rhoncus</w:t>
-            </w:r>
-            <w:proofErr w:type="spellEnd"/>
-            <w:r>
-              <w:rPr>
-                <w:rFonts w:ascii="Arial" w:hAnsi="Arial" w:cs="Arial"/>
-                <w:sz w:val="18"/>
-                <w:szCs w:val="18"/>
-                <w:lang w:val="fr-FR"/>
-              </w:rPr>
-              <w:t xml:space="preserve"> </w:t>
-            </w:r>
-            <w:proofErr w:type="spellStart"/>
-            <w:r>
-              <w:rPr>
-                <w:rFonts w:ascii="Arial" w:hAnsi="Arial" w:cs="Arial"/>
-                <w:sz w:val="18"/>
-                <w:szCs w:val="18"/>
-                <w:lang w:val="fr-FR"/>
-              </w:rPr>
-              <w:t>mattis</w:t>
-            </w:r>
-            <w:proofErr w:type="spellEnd"/>
-            <w:r>
-              <w:rPr>
-                <w:rFonts w:ascii="Arial" w:hAnsi="Arial" w:cs="Arial"/>
-                <w:sz w:val="18"/>
-                <w:szCs w:val="18"/>
-                <w:lang w:val="fr-FR"/>
-              </w:rPr>
-              <w:t xml:space="preserve"> </w:t>
-            </w:r>
-            <w:proofErr w:type="spellStart"/>
-            <w:r>
-              <w:rPr>
-                <w:rFonts w:ascii="Arial" w:hAnsi="Arial" w:cs="Arial"/>
-                <w:sz w:val="18"/>
-                <w:szCs w:val="18"/>
-                <w:lang w:val="fr-FR"/>
-              </w:rPr>
-              <w:t>rhoncus</w:t>
-            </w:r>
-            <w:proofErr w:type="spellEnd"/>
-            <w:r>
-              <w:rPr>
-                <w:rFonts w:ascii="Arial" w:hAnsi="Arial" w:cs="Arial"/>
-                <w:sz w:val="18"/>
-                <w:szCs w:val="18"/>
-                <w:lang w:val="fr-FR"/>
-              </w:rPr>
-              <w:t xml:space="preserve"> </w:t>
-            </w:r>
-            <w:proofErr w:type="spellStart"/>
-            <w:r>
-              <w:rPr>
-                <w:rFonts w:ascii="Arial" w:hAnsi="Arial" w:cs="Arial"/>
-                <w:sz w:val="18"/>
-                <w:szCs w:val="18"/>
-                <w:lang w:val="fr-FR"/>
-              </w:rPr>
-              <w:t>urna</w:t>
-            </w:r>
-            <w:proofErr w:type="spellEnd"/>
-            <w:r>
-              <w:rPr>
-                <w:rFonts w:ascii="Arial" w:hAnsi="Arial" w:cs="Arial"/>
-                <w:sz w:val="18"/>
-                <w:szCs w:val="18"/>
-                <w:lang w:val="fr-FR"/>
-              </w:rPr>
-              <w:t xml:space="preserve"> </w:t>
-            </w:r>
-            <w:proofErr w:type="spellStart"/>
-            <w:r>
-              <w:rPr>
-                <w:rFonts w:ascii="Arial" w:hAnsi="Arial" w:cs="Arial"/>
-                <w:sz w:val="18"/>
-                <w:szCs w:val="18"/>
-                <w:lang w:val="fr-FR"/>
-              </w:rPr>
-              <w:t>neque</w:t>
-            </w:r>
-            <w:proofErr w:type="spellEnd"/>
-            <w:r>
-              <w:rPr>
-                <w:rFonts w:ascii="Arial" w:hAnsi="Arial" w:cs="Arial"/>
-                <w:sz w:val="18"/>
-                <w:szCs w:val="18"/>
-                <w:lang w:val="fr-FR"/>
-              </w:rPr>
-              <w:t xml:space="preserve">. Tellus </w:t>
-            </w:r>
-            <w:proofErr w:type="spellStart"/>
-            <w:r>
-              <w:rPr>
-                <w:rFonts w:ascii="Arial" w:hAnsi="Arial" w:cs="Arial"/>
-                <w:sz w:val="18"/>
-                <w:szCs w:val="18"/>
-                <w:lang w:val="fr-FR"/>
-              </w:rPr>
-              <w:t>orci</w:t>
-            </w:r>
-            <w:proofErr w:type="spellEnd"/>
-            <w:r>
-              <w:rPr>
-                <w:rFonts w:ascii="Arial" w:hAnsi="Arial" w:cs="Arial"/>
-                <w:sz w:val="18"/>
-                <w:szCs w:val="18"/>
-                <w:lang w:val="fr-FR"/>
-              </w:rPr>
-              <w:t xml:space="preserve"> </w:t>
-            </w:r>
-            <w:proofErr w:type="spellStart"/>
-            <w:r>
-              <w:rPr>
-                <w:rFonts w:ascii="Arial" w:hAnsi="Arial" w:cs="Arial"/>
-                <w:sz w:val="18"/>
-                <w:szCs w:val="18"/>
-                <w:lang w:val="fr-FR"/>
-              </w:rPr>
-              <w:t>ac</w:t>
-            </w:r>
-            <w:proofErr w:type="spellEnd"/>
-            <w:r>
-              <w:rPr>
-                <w:rFonts w:ascii="Arial" w:hAnsi="Arial" w:cs="Arial"/>
-                <w:sz w:val="18"/>
-                <w:szCs w:val="18"/>
-                <w:lang w:val="fr-FR"/>
-              </w:rPr>
-              <w:t xml:space="preserve"> </w:t>
-            </w:r>
-            <w:proofErr w:type="spellStart"/>
-            <w:r>
-              <w:rPr>
-                <w:rFonts w:ascii="Arial" w:hAnsi="Arial" w:cs="Arial"/>
-                <w:sz w:val="18"/>
-                <w:szCs w:val="18"/>
-                <w:lang w:val="fr-FR"/>
-              </w:rPr>
-              <w:t>auctor</w:t>
-            </w:r>
-            <w:proofErr w:type="spellEnd"/>
-            <w:r>
-              <w:rPr>
-                <w:rFonts w:ascii="Arial" w:hAnsi="Arial" w:cs="Arial"/>
-                <w:sz w:val="18"/>
-                <w:szCs w:val="18"/>
-                <w:lang w:val="fr-FR"/>
-              </w:rPr>
-              <w:t xml:space="preserve"> </w:t>
-            </w:r>
-            <w:proofErr w:type="spellStart"/>
-            <w:r>
-              <w:rPr>
-                <w:rFonts w:ascii="Arial" w:hAnsi="Arial" w:cs="Arial"/>
-                <w:sz w:val="18"/>
-                <w:szCs w:val="18"/>
-                <w:lang w:val="fr-FR"/>
-              </w:rPr>
-              <w:t>augue</w:t>
-            </w:r>
-            <w:proofErr w:type="spellEnd"/>
-            <w:r>
-              <w:rPr>
-                <w:rFonts w:ascii="Arial" w:hAnsi="Arial" w:cs="Arial"/>
-                <w:sz w:val="18"/>
-                <w:szCs w:val="18"/>
-                <w:lang w:val="fr-FR"/>
-              </w:rPr>
-              <w:t xml:space="preserve">. </w:t>
-            </w:r>
-            <w:proofErr w:type="spellStart"/>
-            <w:r>
-              <w:rPr>
-                <w:rFonts w:ascii="Arial" w:hAnsi="Arial" w:cs="Arial"/>
-                <w:sz w:val="18"/>
-                <w:szCs w:val="18"/>
-              </w:rPr>
-              <w:t>Porttitor</w:t>
-            </w:r>
-            <w:proofErr w:type="spellEnd"/>
-            <w:r>
-              <w:rPr>
-                <w:rFonts w:ascii="Arial" w:hAnsi="Arial" w:cs="Arial"/>
-                <w:sz w:val="18"/>
-                <w:szCs w:val="18"/>
-              </w:rPr>
-              <w:t xml:space="preserve"> </w:t>
-            </w:r>
-            <w:proofErr w:type="spellStart"/>
-            <w:r>
-              <w:rPr>
-                <w:rFonts w:ascii="Arial" w:hAnsi="Arial" w:cs="Arial"/>
-                <w:sz w:val="18"/>
-                <w:szCs w:val="18"/>
-              </w:rPr>
-              <w:t>lacus</w:t>
-            </w:r>
-            <w:proofErr w:type="spellEnd"/>
-            <w:r>
-              <w:rPr>
-                <w:rFonts w:ascii="Arial" w:hAnsi="Arial" w:cs="Arial"/>
-                <w:sz w:val="18"/>
-                <w:szCs w:val="18"/>
-              </w:rPr>
-              <w:t xml:space="preserve"> </w:t>
-            </w:r>
-            <w:proofErr w:type="spellStart"/>
-            <w:r>
-              <w:rPr>
-                <w:rFonts w:ascii="Arial" w:hAnsi="Arial" w:cs="Arial"/>
-                <w:sz w:val="18"/>
-                <w:szCs w:val="18"/>
-              </w:rPr>
-              <w:t>luctus</w:t>
-            </w:r>
-            <w:proofErr w:type="spellEnd"/>
-            <w:r>
-              <w:rPr>
-                <w:rFonts w:ascii="Arial" w:hAnsi="Arial" w:cs="Arial"/>
-                <w:sz w:val="18"/>
-                <w:szCs w:val="18"/>
-              </w:rPr>
-              <w:t xml:space="preserve"> </w:t>
-            </w:r>
-            <w:proofErr w:type="spellStart"/>
-            <w:r>
-              <w:rPr>
-                <w:rFonts w:ascii="Arial" w:hAnsi="Arial" w:cs="Arial"/>
-                <w:sz w:val="18"/>
-                <w:szCs w:val="18"/>
-              </w:rPr>
-              <w:t>accumsan</w:t>
-            </w:r>
-            <w:proofErr w:type="spellEnd"/>
-            <w:r>
-              <w:rPr>
-                <w:rFonts w:ascii="Arial" w:hAnsi="Arial" w:cs="Arial"/>
-                <w:sz w:val="18"/>
-                <w:szCs w:val="18"/>
-              </w:rPr>
-              <w:t xml:space="preserve"> </w:t>
-            </w:r>
-            <w:proofErr w:type="spellStart"/>
-            <w:r>
-              <w:rPr>
-                <w:rFonts w:ascii="Arial" w:hAnsi="Arial" w:cs="Arial"/>
-                <w:sz w:val="18"/>
-                <w:szCs w:val="18"/>
-              </w:rPr>
-              <w:t>tortor</w:t>
-            </w:r>
-            <w:proofErr w:type="spellEnd"/>
-            <w:r>
-              <w:rPr>
-                <w:rFonts w:ascii="Arial" w:hAnsi="Arial" w:cs="Arial"/>
-                <w:sz w:val="18"/>
-                <w:szCs w:val="18"/>
-              </w:rPr>
-              <w:t xml:space="preserve"> </w:t>
-            </w:r>
-            <w:proofErr w:type="spellStart"/>
-            <w:r>
-              <w:rPr>
-                <w:rFonts w:ascii="Arial" w:hAnsi="Arial" w:cs="Arial"/>
-                <w:sz w:val="18"/>
-                <w:szCs w:val="18"/>
-              </w:rPr>
-              <w:t>posuere</w:t>
+              </w:rPr>
+              <w:t xml:space="preserve"> </w:t>
+            </w:r>
+            <w:proofErr w:type="spellStart"/>
+            <w:r>
+              <w:rPr>
+                <w:rFonts w:ascii="Arial" w:hAnsi="Arial" w:cs="Arial"/>
+                <w:sz w:val="18"/>
+                <w:szCs w:val="18"/>
+              </w:rPr>
+              <w:t>quaerat</w:t>
+            </w:r>
+            <w:proofErr w:type="spellEnd"/>
+            <w:r>
+              <w:rPr>
+                <w:rFonts w:ascii="Arial" w:hAnsi="Arial" w:cs="Arial"/>
+                <w:sz w:val="18"/>
+                <w:szCs w:val="18"/>
+              </w:rPr>
+              <w:t xml:space="preserve"> </w:t>
+            </w:r>
+            <w:proofErr w:type="spellStart"/>
+            <w:r>
+              <w:rPr>
+                <w:rFonts w:ascii="Arial" w:hAnsi="Arial" w:cs="Arial"/>
+                <w:sz w:val="18"/>
+                <w:szCs w:val="18"/>
+              </w:rPr>
+              <w:t>voluptatem</w:t>
             </w:r>
             <w:proofErr w:type="spellEnd"/>
             <w:r>
@@ -4647,1440 +5813,518 @@
         </w:tc>
         <w:tc>
           <w:tcPr>
-            <w:tcW w:w="4525" w:type="dxa"/>
-          </w:tcPr>
-          <w:p>
-            <w:pPr>
-              <w:rPr>
-                <w:rFonts w:ascii="Arial" w:hAnsi="Arial" w:cs="Arial"/>
-                <w:sz w:val="18"/>
-                <w:szCs w:val="18"/>
-              </w:rPr>
-            </w:pPr>
-            <w:proofErr w:type="spellStart"/>
-            <w:r>
-              <w:rPr>
-                <w:rFonts w:ascii="Arial" w:hAnsi="Arial" w:cs="Arial"/>
-                <w:sz w:val="18"/>
-                <w:szCs w:val="18"/>
-              </w:rPr>
-              <w:lastRenderedPageBreak/>
-              <w:t>Viverra</w:t>
-            </w:r>
-            <w:proofErr w:type="spellEnd"/>
-            <w:r>
-              <w:rPr>
-                <w:rFonts w:ascii="Arial" w:hAnsi="Arial" w:cs="Arial"/>
-                <w:sz w:val="18"/>
-                <w:szCs w:val="18"/>
-              </w:rPr>
-              <w:t xml:space="preserve"> </w:t>
-            </w:r>
-            <w:proofErr w:type="spellStart"/>
-            <w:r>
-              <w:rPr>
-                <w:rFonts w:ascii="Arial" w:hAnsi="Arial" w:cs="Arial"/>
-                <w:sz w:val="18"/>
-                <w:szCs w:val="18"/>
-              </w:rPr>
-              <w:t>nibh</w:t>
-            </w:r>
-            <w:proofErr w:type="spellEnd"/>
-            <w:r>
-              <w:rPr>
-                <w:rFonts w:ascii="Arial" w:hAnsi="Arial" w:cs="Arial"/>
-                <w:sz w:val="18"/>
-                <w:szCs w:val="18"/>
-              </w:rPr>
-              <w:t xml:space="preserve"> </w:t>
-            </w:r>
-            <w:proofErr w:type="spellStart"/>
-            <w:r>
-              <w:rPr>
-                <w:rFonts w:ascii="Arial" w:hAnsi="Arial" w:cs="Arial"/>
-                <w:sz w:val="18"/>
-                <w:szCs w:val="18"/>
-              </w:rPr>
-              <w:t>cras</w:t>
-            </w:r>
-            <w:proofErr w:type="spellEnd"/>
-            <w:r>
-              <w:rPr>
-                <w:rFonts w:ascii="Arial" w:hAnsi="Arial" w:cs="Arial"/>
-                <w:sz w:val="18"/>
-                <w:szCs w:val="18"/>
-              </w:rPr>
-              <w:t xml:space="preserve"> pulvinar </w:t>
-            </w:r>
-            <w:proofErr w:type="spellStart"/>
-            <w:r>
-              <w:rPr>
-                <w:rFonts w:ascii="Arial" w:hAnsi="Arial" w:cs="Arial"/>
-                <w:sz w:val="18"/>
-                <w:szCs w:val="18"/>
-              </w:rPr>
-              <w:t>mattis</w:t>
-            </w:r>
-            <w:proofErr w:type="spellEnd"/>
-            <w:r>
-              <w:rPr>
-                <w:rFonts w:ascii="Arial" w:hAnsi="Arial" w:cs="Arial"/>
-                <w:sz w:val="18"/>
-                <w:szCs w:val="18"/>
-              </w:rPr>
-              <w:t xml:space="preserve"> </w:t>
-            </w:r>
-            <w:proofErr w:type="spellStart"/>
-            <w:r>
-              <w:rPr>
-                <w:rFonts w:ascii="Arial" w:hAnsi="Arial" w:cs="Arial"/>
-                <w:sz w:val="18"/>
-                <w:szCs w:val="18"/>
-              </w:rPr>
-              <w:t>nunc</w:t>
-            </w:r>
-            <w:proofErr w:type="spellEnd"/>
-            <w:r>
-              <w:rPr>
-                <w:rFonts w:ascii="Arial" w:hAnsi="Arial" w:cs="Arial"/>
-                <w:sz w:val="18"/>
-                <w:szCs w:val="18"/>
-              </w:rPr>
-              <w:t xml:space="preserve"> </w:t>
-            </w:r>
-            <w:proofErr w:type="spellStart"/>
-            <w:r>
-              <w:rPr>
-                <w:rFonts w:ascii="Arial" w:hAnsi="Arial" w:cs="Arial"/>
-                <w:sz w:val="18"/>
-                <w:szCs w:val="18"/>
-              </w:rPr>
-              <w:t>sed</w:t>
-            </w:r>
-            <w:proofErr w:type="spellEnd"/>
-            <w:r>
-              <w:rPr>
-                <w:rFonts w:ascii="Arial" w:hAnsi="Arial" w:cs="Arial"/>
-                <w:sz w:val="18"/>
-                <w:szCs w:val="18"/>
-              </w:rPr>
-              <w:t xml:space="preserve"> </w:t>
-            </w:r>
-            <w:proofErr w:type="spellStart"/>
-            <w:r>
-              <w:rPr>
-                <w:rFonts w:ascii="Arial" w:hAnsi="Arial" w:cs="Arial"/>
-                <w:sz w:val="18"/>
-                <w:szCs w:val="18"/>
-              </w:rPr>
-              <w:t>blandit</w:t>
-            </w:r>
-            <w:proofErr w:type="spellEnd"/>
-            <w:r>
-              <w:rPr>
-                <w:rFonts w:ascii="Arial" w:hAnsi="Arial" w:cs="Arial"/>
-                <w:sz w:val="18"/>
-                <w:szCs w:val="18"/>
-              </w:rPr>
-              <w:t xml:space="preserve"> libero. Pretium </w:t>
-            </w:r>
-            <w:proofErr w:type="spellStart"/>
-            <w:r>
-              <w:rPr>
-                <w:rFonts w:ascii="Arial" w:hAnsi="Arial" w:cs="Arial"/>
-                <w:sz w:val="18"/>
-                <w:szCs w:val="18"/>
-              </w:rPr>
-              <w:t>nibh</w:t>
-            </w:r>
-            <w:proofErr w:type="spellEnd"/>
-            <w:r>
-              <w:rPr>
-                <w:rFonts w:ascii="Arial" w:hAnsi="Arial" w:cs="Arial"/>
-                <w:sz w:val="18"/>
-                <w:szCs w:val="18"/>
-              </w:rPr>
-              <w:t xml:space="preserve"> ipsum </w:t>
-            </w:r>
-            <w:proofErr w:type="spellStart"/>
-            <w:r>
-              <w:rPr>
-                <w:rFonts w:ascii="Arial" w:hAnsi="Arial" w:cs="Arial"/>
-                <w:sz w:val="18"/>
-                <w:szCs w:val="18"/>
-              </w:rPr>
-              <w:t>consequat</w:t>
-            </w:r>
-            <w:proofErr w:type="spellEnd"/>
-            <w:r>
-              <w:rPr>
-                <w:rFonts w:ascii="Arial" w:hAnsi="Arial" w:cs="Arial"/>
-                <w:sz w:val="18"/>
-                <w:szCs w:val="18"/>
-              </w:rPr>
-              <w:t xml:space="preserve"> </w:t>
-            </w:r>
-            <w:proofErr w:type="spellStart"/>
-            <w:r>
-              <w:rPr>
-                <w:rFonts w:ascii="Arial" w:hAnsi="Arial" w:cs="Arial"/>
-                <w:sz w:val="18"/>
-                <w:szCs w:val="18"/>
-              </w:rPr>
-              <w:t>nisl</w:t>
-            </w:r>
-            <w:proofErr w:type="spellEnd"/>
-            <w:r>
-              <w:rPr>
-                <w:rFonts w:ascii="Arial" w:hAnsi="Arial" w:cs="Arial"/>
-                <w:sz w:val="18"/>
-                <w:szCs w:val="18"/>
-              </w:rPr>
-              <w:t xml:space="preserve"> vel. In </w:t>
-            </w:r>
-            <w:proofErr w:type="spellStart"/>
-            <w:r>
-              <w:rPr>
-                <w:rFonts w:ascii="Arial" w:hAnsi="Arial" w:cs="Arial"/>
-                <w:sz w:val="18"/>
-                <w:szCs w:val="18"/>
-              </w:rPr>
-              <w:t>nisl</w:t>
-            </w:r>
-            <w:proofErr w:type="spellEnd"/>
-            <w:r>
-              <w:rPr>
-                <w:rFonts w:ascii="Arial" w:hAnsi="Arial" w:cs="Arial"/>
-                <w:sz w:val="18"/>
-                <w:szCs w:val="18"/>
-              </w:rPr>
-              <w:t xml:space="preserve"> nisi </w:t>
-            </w:r>
-            <w:proofErr w:type="spellStart"/>
-            <w:r>
-              <w:rPr>
-                <w:rFonts w:ascii="Arial" w:hAnsi="Arial" w:cs="Arial"/>
-                <w:sz w:val="18"/>
-                <w:szCs w:val="18"/>
-              </w:rPr>
-              <w:t>scelerisque</w:t>
-            </w:r>
-            <w:proofErr w:type="spellEnd"/>
-            <w:r>
-              <w:rPr>
-                <w:rFonts w:ascii="Arial" w:hAnsi="Arial" w:cs="Arial"/>
-                <w:sz w:val="18"/>
-                <w:szCs w:val="18"/>
-              </w:rPr>
-              <w:t xml:space="preserve"> </w:t>
-            </w:r>
-            <w:proofErr w:type="spellStart"/>
-            <w:r>
-              <w:rPr>
-                <w:rFonts w:ascii="Arial" w:hAnsi="Arial" w:cs="Arial"/>
-                <w:sz w:val="18"/>
-                <w:szCs w:val="18"/>
-              </w:rPr>
-              <w:t>eu</w:t>
-            </w:r>
-            <w:proofErr w:type="spellEnd"/>
-            <w:r>
-              <w:rPr>
-                <w:rFonts w:ascii="Arial" w:hAnsi="Arial" w:cs="Arial"/>
-                <w:sz w:val="18"/>
-                <w:szCs w:val="18"/>
-              </w:rPr>
-              <w:t xml:space="preserve"> </w:t>
-            </w:r>
-            <w:proofErr w:type="spellStart"/>
-            <w:r>
-              <w:rPr>
-                <w:rFonts w:ascii="Arial" w:hAnsi="Arial" w:cs="Arial"/>
-                <w:sz w:val="18"/>
-                <w:szCs w:val="18"/>
-              </w:rPr>
-              <w:t>ultrices</w:t>
-            </w:r>
-            <w:proofErr w:type="spellEnd"/>
-            <w:r>
-              <w:rPr>
-                <w:rFonts w:ascii="Arial" w:hAnsi="Arial" w:cs="Arial"/>
-                <w:sz w:val="18"/>
-                <w:szCs w:val="18"/>
-              </w:rPr>
-              <w:t xml:space="preserve">. </w:t>
-            </w:r>
-            <w:r>
-              <w:rPr>
-                <w:rFonts w:ascii="Arial" w:hAnsi="Arial" w:cs="Arial"/>
-                <w:sz w:val="18"/>
-                <w:szCs w:val="18"/>
-                <w:lang w:val="fr-FR"/>
-              </w:rPr>
-              <w:t xml:space="preserve">Amet </w:t>
-            </w:r>
-            <w:proofErr w:type="spellStart"/>
-            <w:r>
-              <w:rPr>
-                <w:rFonts w:ascii="Arial" w:hAnsi="Arial" w:cs="Arial"/>
-                <w:sz w:val="18"/>
-                <w:szCs w:val="18"/>
-                <w:lang w:val="fr-FR"/>
-              </w:rPr>
-              <w:t>consectetur</w:t>
-            </w:r>
-            <w:proofErr w:type="spellEnd"/>
-            <w:r>
-              <w:rPr>
-                <w:rFonts w:ascii="Arial" w:hAnsi="Arial" w:cs="Arial"/>
-                <w:sz w:val="18"/>
-                <w:szCs w:val="18"/>
-                <w:lang w:val="fr-FR"/>
-              </w:rPr>
-              <w:t xml:space="preserve"> </w:t>
-            </w:r>
-            <w:proofErr w:type="spellStart"/>
-            <w:r>
-              <w:rPr>
-                <w:rFonts w:ascii="Arial" w:hAnsi="Arial" w:cs="Arial"/>
-                <w:sz w:val="18"/>
-                <w:szCs w:val="18"/>
-                <w:lang w:val="fr-FR"/>
-              </w:rPr>
-              <w:t>adipiscing</w:t>
-            </w:r>
-            <w:proofErr w:type="spellEnd"/>
-            <w:r>
-              <w:rPr>
-                <w:rFonts w:ascii="Arial" w:hAnsi="Arial" w:cs="Arial"/>
-                <w:sz w:val="18"/>
-                <w:szCs w:val="18"/>
-                <w:lang w:val="fr-FR"/>
-              </w:rPr>
-              <w:t xml:space="preserve"> </w:t>
-            </w:r>
-            <w:proofErr w:type="spellStart"/>
-            <w:r>
-              <w:rPr>
-                <w:rFonts w:ascii="Arial" w:hAnsi="Arial" w:cs="Arial"/>
-                <w:sz w:val="18"/>
-                <w:szCs w:val="18"/>
-                <w:lang w:val="fr-FR"/>
-              </w:rPr>
-              <w:t>elit</w:t>
-            </w:r>
-            <w:proofErr w:type="spellEnd"/>
-            <w:r>
-              <w:rPr>
-                <w:rFonts w:ascii="Arial" w:hAnsi="Arial" w:cs="Arial"/>
-                <w:sz w:val="18"/>
-                <w:szCs w:val="18"/>
-                <w:lang w:val="fr-FR"/>
-              </w:rPr>
-              <w:t xml:space="preserve"> </w:t>
-            </w:r>
-            <w:proofErr w:type="spellStart"/>
-            <w:r>
-              <w:rPr>
-                <w:rFonts w:ascii="Arial" w:hAnsi="Arial" w:cs="Arial"/>
-                <w:sz w:val="18"/>
-                <w:szCs w:val="18"/>
-                <w:lang w:val="fr-FR"/>
-              </w:rPr>
-              <w:t>pellentesque</w:t>
-            </w:r>
-            <w:proofErr w:type="spellEnd"/>
-            <w:r>
-              <w:rPr>
-                <w:rFonts w:ascii="Arial" w:hAnsi="Arial" w:cs="Arial"/>
-                <w:sz w:val="18"/>
-                <w:szCs w:val="18"/>
-                <w:lang w:val="fr-FR"/>
-              </w:rPr>
-              <w:t xml:space="preserve"> habitant </w:t>
-            </w:r>
-            <w:proofErr w:type="spellStart"/>
-            <w:r>
-              <w:rPr>
-                <w:rFonts w:ascii="Arial" w:hAnsi="Arial" w:cs="Arial"/>
-                <w:sz w:val="18"/>
-                <w:szCs w:val="18"/>
-                <w:lang w:val="fr-FR"/>
-              </w:rPr>
-              <w:t>morbi</w:t>
-            </w:r>
-            <w:proofErr w:type="spellEnd"/>
-            <w:r>
-              <w:rPr>
-                <w:rFonts w:ascii="Arial" w:hAnsi="Arial" w:cs="Arial"/>
-                <w:sz w:val="18"/>
-                <w:szCs w:val="18"/>
-                <w:lang w:val="fr-FR"/>
-              </w:rPr>
-              <w:t xml:space="preserve">. Id </w:t>
-            </w:r>
-            <w:proofErr w:type="spellStart"/>
-            <w:r>
-              <w:rPr>
-                <w:rFonts w:ascii="Arial" w:hAnsi="Arial" w:cs="Arial"/>
-                <w:sz w:val="18"/>
-                <w:szCs w:val="18"/>
-                <w:lang w:val="fr-FR"/>
-              </w:rPr>
-              <w:t>aliquet</w:t>
-            </w:r>
-            <w:proofErr w:type="spellEnd"/>
-            <w:r>
-              <w:rPr>
-                <w:rFonts w:ascii="Arial" w:hAnsi="Arial" w:cs="Arial"/>
-                <w:sz w:val="18"/>
-                <w:szCs w:val="18"/>
-                <w:lang w:val="fr-FR"/>
-              </w:rPr>
-              <w:t xml:space="preserve"> </w:t>
-            </w:r>
-            <w:proofErr w:type="spellStart"/>
-            <w:r>
-              <w:rPr>
-                <w:rFonts w:ascii="Arial" w:hAnsi="Arial" w:cs="Arial"/>
-                <w:sz w:val="18"/>
-                <w:szCs w:val="18"/>
-                <w:lang w:val="fr-FR"/>
-              </w:rPr>
-              <w:t>lectus</w:t>
-            </w:r>
-            <w:proofErr w:type="spellEnd"/>
-            <w:r>
-              <w:rPr>
-                <w:rFonts w:ascii="Arial" w:hAnsi="Arial" w:cs="Arial"/>
-                <w:sz w:val="18"/>
-                <w:szCs w:val="18"/>
-                <w:lang w:val="fr-FR"/>
-              </w:rPr>
-              <w:t xml:space="preserve"> </w:t>
-            </w:r>
-            <w:proofErr w:type="spellStart"/>
-            <w:r>
-              <w:rPr>
-                <w:rFonts w:ascii="Arial" w:hAnsi="Arial" w:cs="Arial"/>
-                <w:sz w:val="18"/>
-                <w:szCs w:val="18"/>
-                <w:lang w:val="fr-FR"/>
-              </w:rPr>
-              <w:t>proin</w:t>
-            </w:r>
-            <w:proofErr w:type="spellEnd"/>
-            <w:r>
-              <w:rPr>
-                <w:rFonts w:ascii="Arial" w:hAnsi="Arial" w:cs="Arial"/>
-                <w:sz w:val="18"/>
-                <w:szCs w:val="18"/>
-                <w:lang w:val="fr-FR"/>
-              </w:rPr>
-              <w:t xml:space="preserve"> </w:t>
-            </w:r>
-            <w:proofErr w:type="spellStart"/>
-            <w:r>
-              <w:rPr>
-                <w:rFonts w:ascii="Arial" w:hAnsi="Arial" w:cs="Arial"/>
-                <w:sz w:val="18"/>
-                <w:szCs w:val="18"/>
-                <w:lang w:val="fr-FR"/>
-              </w:rPr>
-              <w:t>nibh</w:t>
-            </w:r>
-            <w:proofErr w:type="spellEnd"/>
-            <w:r>
-              <w:rPr>
-                <w:rFonts w:ascii="Arial" w:hAnsi="Arial" w:cs="Arial"/>
-                <w:sz w:val="18"/>
-                <w:szCs w:val="18"/>
-                <w:lang w:val="fr-FR"/>
-              </w:rPr>
-              <w:t xml:space="preserve"> </w:t>
-            </w:r>
-            <w:proofErr w:type="spellStart"/>
-            <w:r>
-              <w:rPr>
-                <w:rFonts w:ascii="Arial" w:hAnsi="Arial" w:cs="Arial"/>
-                <w:sz w:val="18"/>
-                <w:szCs w:val="18"/>
-                <w:lang w:val="fr-FR"/>
-              </w:rPr>
-              <w:t>nisl</w:t>
-            </w:r>
-            <w:proofErr w:type="spellEnd"/>
-            <w:r>
-              <w:rPr>
-                <w:rFonts w:ascii="Arial" w:hAnsi="Arial" w:cs="Arial"/>
-                <w:sz w:val="18"/>
-                <w:szCs w:val="18"/>
-                <w:lang w:val="fr-FR"/>
-              </w:rPr>
-              <w:t xml:space="preserve"> </w:t>
-            </w:r>
-            <w:proofErr w:type="spellStart"/>
-            <w:r>
-              <w:rPr>
-                <w:rFonts w:ascii="Arial" w:hAnsi="Arial" w:cs="Arial"/>
-                <w:sz w:val="18"/>
-                <w:szCs w:val="18"/>
-                <w:lang w:val="fr-FR"/>
-              </w:rPr>
-              <w:t>condimentum</w:t>
-            </w:r>
-            <w:proofErr w:type="spellEnd"/>
-            <w:r>
-              <w:rPr>
-                <w:rFonts w:ascii="Arial" w:hAnsi="Arial" w:cs="Arial"/>
-                <w:sz w:val="18"/>
-                <w:szCs w:val="18"/>
-                <w:lang w:val="fr-FR"/>
-              </w:rPr>
-              <w:t xml:space="preserve"> id. Diam </w:t>
-            </w:r>
-            <w:proofErr w:type="spellStart"/>
-            <w:r>
-              <w:rPr>
-                <w:rFonts w:ascii="Arial" w:hAnsi="Arial" w:cs="Arial"/>
-                <w:sz w:val="18"/>
-                <w:szCs w:val="18"/>
-                <w:lang w:val="fr-FR"/>
-              </w:rPr>
-              <w:t>sollicitudin</w:t>
-            </w:r>
-            <w:proofErr w:type="spellEnd"/>
-            <w:r>
-              <w:rPr>
-                <w:rFonts w:ascii="Arial" w:hAnsi="Arial" w:cs="Arial"/>
-                <w:sz w:val="18"/>
-                <w:szCs w:val="18"/>
-                <w:lang w:val="fr-FR"/>
-              </w:rPr>
-              <w:t xml:space="preserve"> </w:t>
-            </w:r>
-            <w:proofErr w:type="spellStart"/>
-            <w:r>
-              <w:rPr>
-                <w:rFonts w:ascii="Arial" w:hAnsi="Arial" w:cs="Arial"/>
-                <w:sz w:val="18"/>
-                <w:szCs w:val="18"/>
-                <w:lang w:val="fr-FR"/>
-              </w:rPr>
-              <w:t>tempor</w:t>
-            </w:r>
-            <w:proofErr w:type="spellEnd"/>
-            <w:r>
-              <w:rPr>
-                <w:rFonts w:ascii="Arial" w:hAnsi="Arial" w:cs="Arial"/>
-                <w:sz w:val="18"/>
-                <w:szCs w:val="18"/>
-                <w:lang w:val="fr-FR"/>
-              </w:rPr>
-              <w:t xml:space="preserve"> id eu </w:t>
-            </w:r>
-            <w:proofErr w:type="spellStart"/>
-            <w:r>
-              <w:rPr>
-                <w:rFonts w:ascii="Arial" w:hAnsi="Arial" w:cs="Arial"/>
-                <w:sz w:val="18"/>
-                <w:szCs w:val="18"/>
-                <w:lang w:val="fr-FR"/>
-              </w:rPr>
-              <w:t>nisl</w:t>
-            </w:r>
-            <w:proofErr w:type="spellEnd"/>
-            <w:r>
-              <w:rPr>
-                <w:rFonts w:ascii="Arial" w:hAnsi="Arial" w:cs="Arial"/>
-                <w:sz w:val="18"/>
-                <w:szCs w:val="18"/>
-                <w:lang w:val="fr-FR"/>
-              </w:rPr>
-              <w:t xml:space="preserve">. </w:t>
-            </w:r>
-            <w:proofErr w:type="spellStart"/>
-            <w:r>
-              <w:rPr>
-                <w:rFonts w:ascii="Arial" w:hAnsi="Arial" w:cs="Arial"/>
-                <w:sz w:val="18"/>
-                <w:szCs w:val="18"/>
-                <w:lang w:val="fr-FR"/>
-              </w:rPr>
-              <w:t>Rhoncus</w:t>
-            </w:r>
-            <w:proofErr w:type="spellEnd"/>
-            <w:r>
-              <w:rPr>
-                <w:rFonts w:ascii="Arial" w:hAnsi="Arial" w:cs="Arial"/>
-                <w:sz w:val="18"/>
-                <w:szCs w:val="18"/>
-                <w:lang w:val="fr-FR"/>
-              </w:rPr>
-              <w:t xml:space="preserve"> </w:t>
-            </w:r>
-            <w:proofErr w:type="spellStart"/>
-            <w:r>
-              <w:rPr>
-                <w:rFonts w:ascii="Arial" w:hAnsi="Arial" w:cs="Arial"/>
-                <w:sz w:val="18"/>
-                <w:szCs w:val="18"/>
-                <w:lang w:val="fr-FR"/>
-              </w:rPr>
-              <w:t>aenean</w:t>
-            </w:r>
-            <w:proofErr w:type="spellEnd"/>
-            <w:r>
-              <w:rPr>
-                <w:rFonts w:ascii="Arial" w:hAnsi="Arial" w:cs="Arial"/>
-                <w:sz w:val="18"/>
-                <w:szCs w:val="18"/>
-                <w:lang w:val="fr-FR"/>
-              </w:rPr>
-              <w:t xml:space="preserve"> </w:t>
-            </w:r>
-            <w:proofErr w:type="spellStart"/>
-            <w:r>
-              <w:rPr>
-                <w:rFonts w:ascii="Arial" w:hAnsi="Arial" w:cs="Arial"/>
-                <w:sz w:val="18"/>
-                <w:szCs w:val="18"/>
-                <w:lang w:val="fr-FR"/>
-              </w:rPr>
-              <w:t>vel</w:t>
-            </w:r>
-            <w:proofErr w:type="spellEnd"/>
-            <w:r>
-              <w:rPr>
-                <w:rFonts w:ascii="Arial" w:hAnsi="Arial" w:cs="Arial"/>
-                <w:sz w:val="18"/>
-                <w:szCs w:val="18"/>
-                <w:lang w:val="fr-FR"/>
-              </w:rPr>
-              <w:t xml:space="preserve"> </w:t>
-            </w:r>
-            <w:proofErr w:type="spellStart"/>
-            <w:r>
-              <w:rPr>
-                <w:rFonts w:ascii="Arial" w:hAnsi="Arial" w:cs="Arial"/>
-                <w:sz w:val="18"/>
-                <w:szCs w:val="18"/>
-                <w:lang w:val="fr-FR"/>
-              </w:rPr>
-              <w:t>elit</w:t>
-            </w:r>
-            <w:proofErr w:type="spellEnd"/>
-            <w:r>
-              <w:rPr>
-                <w:rFonts w:ascii="Arial" w:hAnsi="Arial" w:cs="Arial"/>
-                <w:sz w:val="18"/>
-                <w:szCs w:val="18"/>
-                <w:lang w:val="fr-FR"/>
-              </w:rPr>
-              <w:t xml:space="preserve"> </w:t>
-            </w:r>
-            <w:proofErr w:type="spellStart"/>
-            <w:r>
-              <w:rPr>
-                <w:rFonts w:ascii="Arial" w:hAnsi="Arial" w:cs="Arial"/>
-                <w:sz w:val="18"/>
-                <w:szCs w:val="18"/>
-                <w:lang w:val="fr-FR"/>
-              </w:rPr>
-              <w:t>scelerisque</w:t>
-            </w:r>
-            <w:proofErr w:type="spellEnd"/>
-            <w:r>
-              <w:rPr>
-                <w:rFonts w:ascii="Arial" w:hAnsi="Arial" w:cs="Arial"/>
-                <w:sz w:val="18"/>
-                <w:szCs w:val="18"/>
-                <w:lang w:val="fr-FR"/>
-              </w:rPr>
-              <w:t xml:space="preserve"> </w:t>
-            </w:r>
-            <w:proofErr w:type="spellStart"/>
-            <w:r>
-              <w:rPr>
-                <w:rFonts w:ascii="Arial" w:hAnsi="Arial" w:cs="Arial"/>
-                <w:sz w:val="18"/>
-                <w:szCs w:val="18"/>
-                <w:lang w:val="fr-FR"/>
-              </w:rPr>
-              <w:t>mauris</w:t>
-            </w:r>
-            <w:proofErr w:type="spellEnd"/>
-            <w:r>
-              <w:rPr>
-                <w:rFonts w:ascii="Arial" w:hAnsi="Arial" w:cs="Arial"/>
-                <w:sz w:val="18"/>
-                <w:szCs w:val="18"/>
-                <w:lang w:val="fr-FR"/>
-              </w:rPr>
-              <w:t xml:space="preserve"> </w:t>
-            </w:r>
-            <w:proofErr w:type="spellStart"/>
-            <w:r>
-              <w:rPr>
-                <w:rFonts w:ascii="Arial" w:hAnsi="Arial" w:cs="Arial"/>
-                <w:sz w:val="18"/>
-                <w:szCs w:val="18"/>
-                <w:lang w:val="fr-FR"/>
-              </w:rPr>
-              <w:t>pellentesque</w:t>
-            </w:r>
-            <w:proofErr w:type="spellEnd"/>
-            <w:r>
-              <w:rPr>
-                <w:rFonts w:ascii="Arial" w:hAnsi="Arial" w:cs="Arial"/>
-                <w:sz w:val="18"/>
-                <w:szCs w:val="18"/>
-                <w:lang w:val="fr-FR"/>
-              </w:rPr>
-              <w:t xml:space="preserve"> </w:t>
-            </w:r>
-            <w:proofErr w:type="spellStart"/>
-            <w:r>
-              <w:rPr>
-                <w:rFonts w:ascii="Arial" w:hAnsi="Arial" w:cs="Arial"/>
-                <w:sz w:val="18"/>
-                <w:szCs w:val="18"/>
-                <w:lang w:val="fr-FR"/>
-              </w:rPr>
-              <w:t>pulvinar</w:t>
-            </w:r>
-            <w:proofErr w:type="spellEnd"/>
-            <w:r>
-              <w:rPr>
-                <w:rFonts w:ascii="Arial" w:hAnsi="Arial" w:cs="Arial"/>
-                <w:sz w:val="18"/>
-                <w:szCs w:val="18"/>
-                <w:lang w:val="fr-FR"/>
-              </w:rPr>
-              <w:t xml:space="preserve"> </w:t>
-            </w:r>
-            <w:proofErr w:type="spellStart"/>
-            <w:r>
-              <w:rPr>
-                <w:rFonts w:ascii="Arial" w:hAnsi="Arial" w:cs="Arial"/>
-                <w:sz w:val="18"/>
-                <w:szCs w:val="18"/>
-                <w:lang w:val="fr-FR"/>
-              </w:rPr>
-              <w:t>pellentesque</w:t>
-            </w:r>
-            <w:proofErr w:type="spellEnd"/>
-            <w:r>
-              <w:rPr>
-                <w:rFonts w:ascii="Arial" w:hAnsi="Arial" w:cs="Arial"/>
-                <w:sz w:val="18"/>
-                <w:szCs w:val="18"/>
-                <w:lang w:val="fr-FR"/>
-              </w:rPr>
-              <w:t xml:space="preserve">. </w:t>
-            </w:r>
-            <w:proofErr w:type="spellStart"/>
-            <w:r>
-              <w:rPr>
-                <w:rFonts w:ascii="Arial" w:hAnsi="Arial" w:cs="Arial"/>
-                <w:sz w:val="18"/>
-                <w:szCs w:val="18"/>
-                <w:lang w:val="fr-FR"/>
-              </w:rPr>
-              <w:t>Neque</w:t>
-            </w:r>
-            <w:proofErr w:type="spellEnd"/>
-            <w:r>
-              <w:rPr>
-                <w:rFonts w:ascii="Arial" w:hAnsi="Arial" w:cs="Arial"/>
-                <w:sz w:val="18"/>
-                <w:szCs w:val="18"/>
-                <w:lang w:val="fr-FR"/>
-              </w:rPr>
-              <w:t xml:space="preserve"> </w:t>
-            </w:r>
-            <w:proofErr w:type="spellStart"/>
-            <w:r>
-              <w:rPr>
-                <w:rFonts w:ascii="Arial" w:hAnsi="Arial" w:cs="Arial"/>
-                <w:sz w:val="18"/>
-                <w:szCs w:val="18"/>
-                <w:lang w:val="fr-FR"/>
-              </w:rPr>
-              <w:t>viverra</w:t>
-            </w:r>
-            <w:proofErr w:type="spellEnd"/>
-            <w:r>
-              <w:rPr>
-                <w:rFonts w:ascii="Arial" w:hAnsi="Arial" w:cs="Arial"/>
-                <w:sz w:val="18"/>
-                <w:szCs w:val="18"/>
-                <w:lang w:val="fr-FR"/>
-              </w:rPr>
-              <w:t xml:space="preserve"> </w:t>
-            </w:r>
-            <w:proofErr w:type="spellStart"/>
-            <w:r>
-              <w:rPr>
-                <w:rFonts w:ascii="Arial" w:hAnsi="Arial" w:cs="Arial"/>
-                <w:sz w:val="18"/>
-                <w:szCs w:val="18"/>
-                <w:lang w:val="fr-FR"/>
-              </w:rPr>
-              <w:t>justo</w:t>
-            </w:r>
-            <w:proofErr w:type="spellEnd"/>
-            <w:r>
-              <w:rPr>
-                <w:rFonts w:ascii="Arial" w:hAnsi="Arial" w:cs="Arial"/>
-                <w:sz w:val="18"/>
-                <w:szCs w:val="18"/>
-                <w:lang w:val="fr-FR"/>
-              </w:rPr>
-              <w:t xml:space="preserve"> nec </w:t>
-            </w:r>
-            <w:proofErr w:type="spellStart"/>
-            <w:r>
-              <w:rPr>
-                <w:rFonts w:ascii="Arial" w:hAnsi="Arial" w:cs="Arial"/>
-                <w:sz w:val="18"/>
-                <w:szCs w:val="18"/>
-                <w:lang w:val="fr-FR"/>
-              </w:rPr>
-              <w:t>ultrices</w:t>
-            </w:r>
-            <w:proofErr w:type="spellEnd"/>
-            <w:r>
-              <w:rPr>
-                <w:rFonts w:ascii="Arial" w:hAnsi="Arial" w:cs="Arial"/>
-                <w:sz w:val="18"/>
-                <w:szCs w:val="18"/>
-                <w:lang w:val="fr-FR"/>
-              </w:rPr>
-              <w:t xml:space="preserve"> </w:t>
-            </w:r>
-            <w:proofErr w:type="spellStart"/>
-            <w:r>
-              <w:rPr>
-                <w:rFonts w:ascii="Arial" w:hAnsi="Arial" w:cs="Arial"/>
-                <w:sz w:val="18"/>
-                <w:szCs w:val="18"/>
-                <w:lang w:val="fr-FR"/>
-              </w:rPr>
-              <w:t>dui</w:t>
-            </w:r>
-            <w:proofErr w:type="spellEnd"/>
-            <w:r>
-              <w:rPr>
-                <w:rFonts w:ascii="Arial" w:hAnsi="Arial" w:cs="Arial"/>
-                <w:sz w:val="18"/>
-                <w:szCs w:val="18"/>
-                <w:lang w:val="fr-FR"/>
-              </w:rPr>
-              <w:t xml:space="preserve"> </w:t>
-            </w:r>
-            <w:proofErr w:type="spellStart"/>
-            <w:r>
-              <w:rPr>
-                <w:rFonts w:ascii="Arial" w:hAnsi="Arial" w:cs="Arial"/>
-                <w:sz w:val="18"/>
-                <w:szCs w:val="18"/>
-                <w:lang w:val="fr-FR"/>
-              </w:rPr>
-              <w:t>sapien</w:t>
-            </w:r>
-            <w:proofErr w:type="spellEnd"/>
-            <w:r>
-              <w:rPr>
-                <w:rFonts w:ascii="Arial" w:hAnsi="Arial" w:cs="Arial"/>
-                <w:sz w:val="18"/>
-                <w:szCs w:val="18"/>
-                <w:lang w:val="fr-FR"/>
-              </w:rPr>
-              <w:t xml:space="preserve"> </w:t>
-            </w:r>
-            <w:proofErr w:type="spellStart"/>
-            <w:r>
-              <w:rPr>
-                <w:rFonts w:ascii="Arial" w:hAnsi="Arial" w:cs="Arial"/>
-                <w:sz w:val="18"/>
-                <w:szCs w:val="18"/>
-                <w:lang w:val="fr-FR"/>
-              </w:rPr>
-              <w:t>eget</w:t>
-            </w:r>
-            <w:proofErr w:type="spellEnd"/>
-            <w:r>
-              <w:rPr>
-                <w:rFonts w:ascii="Arial" w:hAnsi="Arial" w:cs="Arial"/>
-                <w:sz w:val="18"/>
-                <w:szCs w:val="18"/>
-                <w:lang w:val="fr-FR"/>
-              </w:rPr>
-              <w:t xml:space="preserve">. </w:t>
-            </w:r>
-            <w:proofErr w:type="spellStart"/>
-            <w:r>
-              <w:rPr>
-                <w:rFonts w:ascii="Arial" w:hAnsi="Arial" w:cs="Arial"/>
-                <w:sz w:val="18"/>
-                <w:szCs w:val="18"/>
-                <w:lang w:val="es-ES"/>
-              </w:rPr>
-              <w:t>Facilisis</w:t>
-            </w:r>
-            <w:proofErr w:type="spellEnd"/>
-            <w:r>
-              <w:rPr>
-                <w:rFonts w:ascii="Arial" w:hAnsi="Arial" w:cs="Arial"/>
-                <w:sz w:val="18"/>
-                <w:szCs w:val="18"/>
-                <w:lang w:val="es-ES"/>
-              </w:rPr>
-              <w:t xml:space="preserve"> sed odio </w:t>
-            </w:r>
-            <w:proofErr w:type="spellStart"/>
-            <w:r>
-              <w:rPr>
-                <w:rFonts w:ascii="Arial" w:hAnsi="Arial" w:cs="Arial"/>
-                <w:sz w:val="18"/>
-                <w:szCs w:val="18"/>
-                <w:lang w:val="es-ES"/>
-              </w:rPr>
-              <w:t>morbi</w:t>
-            </w:r>
-            <w:proofErr w:type="spellEnd"/>
-            <w:r>
-              <w:rPr>
-                <w:rFonts w:ascii="Arial" w:hAnsi="Arial" w:cs="Arial"/>
-                <w:sz w:val="18"/>
-                <w:szCs w:val="18"/>
-                <w:lang w:val="es-ES"/>
-              </w:rPr>
-              <w:t xml:space="preserve"> </w:t>
-            </w:r>
-            <w:proofErr w:type="spellStart"/>
-            <w:r>
-              <w:rPr>
-                <w:rFonts w:ascii="Arial" w:hAnsi="Arial" w:cs="Arial"/>
-                <w:sz w:val="18"/>
-                <w:szCs w:val="18"/>
-                <w:lang w:val="es-ES"/>
-              </w:rPr>
-              <w:t>quis</w:t>
-            </w:r>
-            <w:proofErr w:type="spellEnd"/>
-            <w:r>
-              <w:rPr>
-                <w:rFonts w:ascii="Arial" w:hAnsi="Arial" w:cs="Arial"/>
-                <w:sz w:val="18"/>
-                <w:szCs w:val="18"/>
-                <w:lang w:val="es-ES"/>
-              </w:rPr>
-              <w:t xml:space="preserve"> commodo odio </w:t>
-            </w:r>
-            <w:proofErr w:type="spellStart"/>
-            <w:r>
-              <w:rPr>
-                <w:rFonts w:ascii="Arial" w:hAnsi="Arial" w:cs="Arial"/>
-                <w:sz w:val="18"/>
-                <w:szCs w:val="18"/>
-                <w:lang w:val="es-ES"/>
-              </w:rPr>
-              <w:t>aenean</w:t>
-            </w:r>
-            <w:proofErr w:type="spellEnd"/>
-            <w:r>
-              <w:rPr>
-                <w:rFonts w:ascii="Arial" w:hAnsi="Arial" w:cs="Arial"/>
-                <w:sz w:val="18"/>
-                <w:szCs w:val="18"/>
-                <w:lang w:val="es-ES"/>
-              </w:rPr>
-              <w:t xml:space="preserve"> sed </w:t>
-            </w:r>
-            <w:proofErr w:type="spellStart"/>
-            <w:r>
-              <w:rPr>
-                <w:rFonts w:ascii="Arial" w:hAnsi="Arial" w:cs="Arial"/>
-                <w:sz w:val="18"/>
-                <w:szCs w:val="18"/>
-                <w:lang w:val="es-ES"/>
-              </w:rPr>
-              <w:t>adipiscing</w:t>
-            </w:r>
-            <w:proofErr w:type="spellEnd"/>
-            <w:r>
-              <w:rPr>
-                <w:rFonts w:ascii="Arial" w:hAnsi="Arial" w:cs="Arial"/>
-                <w:sz w:val="18"/>
-                <w:szCs w:val="18"/>
-                <w:lang w:val="es-ES"/>
-              </w:rPr>
-              <w:t xml:space="preserve">. </w:t>
-            </w:r>
-            <w:proofErr w:type="spellStart"/>
-            <w:r>
-              <w:rPr>
-                <w:rFonts w:ascii="Arial" w:hAnsi="Arial" w:cs="Arial"/>
-                <w:sz w:val="18"/>
-                <w:szCs w:val="18"/>
-                <w:lang w:val="es-ES"/>
-              </w:rPr>
-              <w:t>Mauris</w:t>
-            </w:r>
-            <w:proofErr w:type="spellEnd"/>
-            <w:r>
-              <w:rPr>
-                <w:rFonts w:ascii="Arial" w:hAnsi="Arial" w:cs="Arial"/>
-                <w:sz w:val="18"/>
-                <w:szCs w:val="18"/>
-                <w:lang w:val="es-ES"/>
-              </w:rPr>
-              <w:t xml:space="preserve"> </w:t>
-            </w:r>
-            <w:proofErr w:type="spellStart"/>
-            <w:r>
-              <w:rPr>
-                <w:rFonts w:ascii="Arial" w:hAnsi="Arial" w:cs="Arial"/>
-                <w:sz w:val="18"/>
-                <w:szCs w:val="18"/>
-                <w:lang w:val="es-ES"/>
-              </w:rPr>
-              <w:t>augue</w:t>
-            </w:r>
-            <w:proofErr w:type="spellEnd"/>
-            <w:r>
-              <w:rPr>
-                <w:rFonts w:ascii="Arial" w:hAnsi="Arial" w:cs="Arial"/>
-                <w:sz w:val="18"/>
-                <w:szCs w:val="18"/>
-                <w:lang w:val="es-ES"/>
-              </w:rPr>
-              <w:t xml:space="preserve"> </w:t>
-            </w:r>
-            <w:proofErr w:type="spellStart"/>
-            <w:r>
-              <w:rPr>
-                <w:rFonts w:ascii="Arial" w:hAnsi="Arial" w:cs="Arial"/>
-                <w:sz w:val="18"/>
-                <w:szCs w:val="18"/>
-                <w:lang w:val="es-ES"/>
-              </w:rPr>
-              <w:t>neque</w:t>
-            </w:r>
-            <w:proofErr w:type="spellEnd"/>
-            <w:r>
-              <w:rPr>
-                <w:rFonts w:ascii="Arial" w:hAnsi="Arial" w:cs="Arial"/>
-                <w:sz w:val="18"/>
-                <w:szCs w:val="18"/>
-                <w:lang w:val="es-ES"/>
-              </w:rPr>
-              <w:t xml:space="preserve"> </w:t>
-            </w:r>
-            <w:proofErr w:type="spellStart"/>
-            <w:r>
-              <w:rPr>
-                <w:rFonts w:ascii="Arial" w:hAnsi="Arial" w:cs="Arial"/>
-                <w:sz w:val="18"/>
-                <w:szCs w:val="18"/>
-                <w:lang w:val="es-ES"/>
-              </w:rPr>
-              <w:t>gravida</w:t>
-            </w:r>
-            <w:proofErr w:type="spellEnd"/>
-            <w:r>
-              <w:rPr>
-                <w:rFonts w:ascii="Arial" w:hAnsi="Arial" w:cs="Arial"/>
-                <w:sz w:val="18"/>
-                <w:szCs w:val="18"/>
-                <w:lang w:val="es-ES"/>
-              </w:rPr>
-              <w:t xml:space="preserve"> in </w:t>
-            </w:r>
-            <w:proofErr w:type="spellStart"/>
-            <w:r>
-              <w:rPr>
-                <w:rFonts w:ascii="Arial" w:hAnsi="Arial" w:cs="Arial"/>
-                <w:sz w:val="18"/>
-                <w:szCs w:val="18"/>
-                <w:lang w:val="es-ES"/>
-              </w:rPr>
-              <w:t>fermentum</w:t>
-            </w:r>
-            <w:proofErr w:type="spellEnd"/>
-            <w:r>
-              <w:rPr>
-                <w:rFonts w:ascii="Arial" w:hAnsi="Arial" w:cs="Arial"/>
-                <w:sz w:val="18"/>
-                <w:szCs w:val="18"/>
-                <w:lang w:val="es-ES"/>
-              </w:rPr>
-              <w:t xml:space="preserve">. Sed </w:t>
-            </w:r>
-            <w:proofErr w:type="spellStart"/>
-            <w:r>
-              <w:rPr>
-                <w:rFonts w:ascii="Arial" w:hAnsi="Arial" w:cs="Arial"/>
-                <w:sz w:val="18"/>
-                <w:szCs w:val="18"/>
-                <w:lang w:val="es-ES"/>
-              </w:rPr>
-              <w:t>ullamcorper</w:t>
-            </w:r>
-            <w:proofErr w:type="spellEnd"/>
-            <w:r>
-              <w:rPr>
-                <w:rFonts w:ascii="Arial" w:hAnsi="Arial" w:cs="Arial"/>
-                <w:sz w:val="18"/>
-                <w:szCs w:val="18"/>
-                <w:lang w:val="es-ES"/>
-              </w:rPr>
-              <w:t xml:space="preserve"> </w:t>
-            </w:r>
-            <w:proofErr w:type="spellStart"/>
-            <w:r>
-              <w:rPr>
-                <w:rFonts w:ascii="Arial" w:hAnsi="Arial" w:cs="Arial"/>
-                <w:sz w:val="18"/>
-                <w:szCs w:val="18"/>
-                <w:lang w:val="es-ES"/>
-              </w:rPr>
-              <w:t>morbi</w:t>
-            </w:r>
-            <w:proofErr w:type="spellEnd"/>
-            <w:r>
-              <w:rPr>
-                <w:rFonts w:ascii="Arial" w:hAnsi="Arial" w:cs="Arial"/>
-                <w:sz w:val="18"/>
-                <w:szCs w:val="18"/>
-                <w:lang w:val="es-ES"/>
-              </w:rPr>
-              <w:t xml:space="preserve"> </w:t>
-            </w:r>
-            <w:proofErr w:type="spellStart"/>
-            <w:r>
-              <w:rPr>
-                <w:rFonts w:ascii="Arial" w:hAnsi="Arial" w:cs="Arial"/>
-                <w:sz w:val="18"/>
-                <w:szCs w:val="18"/>
-                <w:lang w:val="es-ES"/>
-              </w:rPr>
-              <w:t>tincidunt</w:t>
-            </w:r>
-            <w:proofErr w:type="spellEnd"/>
-            <w:r>
-              <w:rPr>
-                <w:rFonts w:ascii="Arial" w:hAnsi="Arial" w:cs="Arial"/>
-                <w:sz w:val="18"/>
-                <w:szCs w:val="18"/>
-                <w:lang w:val="es-ES"/>
-              </w:rPr>
-              <w:t xml:space="preserve"> ornare </w:t>
-            </w:r>
-            <w:proofErr w:type="spellStart"/>
-            <w:r>
-              <w:rPr>
-                <w:rFonts w:ascii="Arial" w:hAnsi="Arial" w:cs="Arial"/>
-                <w:sz w:val="18"/>
-                <w:szCs w:val="18"/>
-                <w:lang w:val="es-ES"/>
-              </w:rPr>
-              <w:t>massa</w:t>
-            </w:r>
-            <w:proofErr w:type="spellEnd"/>
-            <w:r>
-              <w:rPr>
-                <w:rFonts w:ascii="Arial" w:hAnsi="Arial" w:cs="Arial"/>
-                <w:sz w:val="18"/>
-                <w:szCs w:val="18"/>
-                <w:lang w:val="es-ES"/>
-              </w:rPr>
-              <w:t xml:space="preserve"> </w:t>
-            </w:r>
-            <w:proofErr w:type="spellStart"/>
-            <w:r>
-              <w:rPr>
-                <w:rFonts w:ascii="Arial" w:hAnsi="Arial" w:cs="Arial"/>
-                <w:sz w:val="18"/>
-                <w:szCs w:val="18"/>
-                <w:lang w:val="es-ES"/>
-              </w:rPr>
-              <w:t>eget</w:t>
-            </w:r>
-            <w:proofErr w:type="spellEnd"/>
-            <w:r>
-              <w:rPr>
-                <w:rFonts w:ascii="Arial" w:hAnsi="Arial" w:cs="Arial"/>
-                <w:sz w:val="18"/>
-                <w:szCs w:val="18"/>
-                <w:lang w:val="es-ES"/>
-              </w:rPr>
-              <w:t xml:space="preserve"> </w:t>
-            </w:r>
-            <w:proofErr w:type="spellStart"/>
-            <w:r>
-              <w:rPr>
-                <w:rFonts w:ascii="Arial" w:hAnsi="Arial" w:cs="Arial"/>
-                <w:sz w:val="18"/>
-                <w:szCs w:val="18"/>
-                <w:lang w:val="es-ES"/>
-              </w:rPr>
-              <w:t>egestas</w:t>
-            </w:r>
-            <w:proofErr w:type="spellEnd"/>
-            <w:r>
-              <w:rPr>
-                <w:rFonts w:ascii="Arial" w:hAnsi="Arial" w:cs="Arial"/>
-                <w:sz w:val="18"/>
-                <w:szCs w:val="18"/>
-                <w:lang w:val="es-ES"/>
-              </w:rPr>
-              <w:t xml:space="preserve">. Eu </w:t>
-            </w:r>
-            <w:proofErr w:type="spellStart"/>
-            <w:r>
-              <w:rPr>
-                <w:rFonts w:ascii="Arial" w:hAnsi="Arial" w:cs="Arial"/>
-                <w:sz w:val="18"/>
-                <w:szCs w:val="18"/>
-                <w:lang w:val="es-ES"/>
-              </w:rPr>
-              <w:t>augue</w:t>
-            </w:r>
-            <w:proofErr w:type="spellEnd"/>
-            <w:r>
-              <w:rPr>
-                <w:rFonts w:ascii="Arial" w:hAnsi="Arial" w:cs="Arial"/>
-                <w:sz w:val="18"/>
-                <w:szCs w:val="18"/>
-                <w:lang w:val="es-ES"/>
-              </w:rPr>
-              <w:t xml:space="preserve"> ut </w:t>
-            </w:r>
-            <w:proofErr w:type="spellStart"/>
-            <w:r>
-              <w:rPr>
-                <w:rFonts w:ascii="Arial" w:hAnsi="Arial" w:cs="Arial"/>
-                <w:sz w:val="18"/>
-                <w:szCs w:val="18"/>
-                <w:lang w:val="es-ES"/>
-              </w:rPr>
-              <w:t>lectus</w:t>
-            </w:r>
-            <w:proofErr w:type="spellEnd"/>
-            <w:r>
-              <w:rPr>
-                <w:rFonts w:ascii="Arial" w:hAnsi="Arial" w:cs="Arial"/>
-                <w:sz w:val="18"/>
-                <w:szCs w:val="18"/>
-                <w:lang w:val="es-ES"/>
-              </w:rPr>
-              <w:t xml:space="preserve"> </w:t>
-            </w:r>
-            <w:proofErr w:type="spellStart"/>
-            <w:r>
-              <w:rPr>
-                <w:rFonts w:ascii="Arial" w:hAnsi="Arial" w:cs="Arial"/>
-                <w:sz w:val="18"/>
-                <w:szCs w:val="18"/>
-                <w:lang w:val="es-ES"/>
-              </w:rPr>
-              <w:t>arcu</w:t>
-            </w:r>
-            <w:proofErr w:type="spellEnd"/>
-            <w:r>
-              <w:rPr>
-                <w:rFonts w:ascii="Arial" w:hAnsi="Arial" w:cs="Arial"/>
-                <w:sz w:val="18"/>
-                <w:szCs w:val="18"/>
-                <w:lang w:val="es-ES"/>
-              </w:rPr>
-              <w:t xml:space="preserve"> </w:t>
-            </w:r>
-            <w:proofErr w:type="spellStart"/>
-            <w:r>
-              <w:rPr>
-                <w:rFonts w:ascii="Arial" w:hAnsi="Arial" w:cs="Arial"/>
-                <w:sz w:val="18"/>
-                <w:szCs w:val="18"/>
-                <w:lang w:val="es-ES"/>
-              </w:rPr>
-              <w:t>bibendum</w:t>
-            </w:r>
-            <w:proofErr w:type="spellEnd"/>
-            <w:r>
-              <w:rPr>
-                <w:rFonts w:ascii="Arial" w:hAnsi="Arial" w:cs="Arial"/>
-                <w:sz w:val="18"/>
-                <w:szCs w:val="18"/>
-                <w:lang w:val="es-ES"/>
-              </w:rPr>
-              <w:t xml:space="preserve"> at </w:t>
-            </w:r>
-            <w:proofErr w:type="spellStart"/>
-            <w:r>
-              <w:rPr>
-                <w:rFonts w:ascii="Arial" w:hAnsi="Arial" w:cs="Arial"/>
-                <w:sz w:val="18"/>
-                <w:szCs w:val="18"/>
-                <w:lang w:val="es-ES"/>
-              </w:rPr>
-              <w:t>varius</w:t>
-            </w:r>
-            <w:proofErr w:type="spellEnd"/>
-            <w:r>
-              <w:rPr>
-                <w:rFonts w:ascii="Arial" w:hAnsi="Arial" w:cs="Arial"/>
-                <w:sz w:val="18"/>
-                <w:szCs w:val="18"/>
-                <w:lang w:val="es-ES"/>
-              </w:rPr>
-              <w:t xml:space="preserve">. </w:t>
-            </w:r>
-            <w:r>
-              <w:rPr>
-                <w:rFonts w:ascii="Arial" w:hAnsi="Arial" w:cs="Arial"/>
-                <w:sz w:val="18"/>
-                <w:szCs w:val="18"/>
-              </w:rPr>
-              <w:t xml:space="preserve">Lorem </w:t>
-            </w:r>
-            <w:proofErr w:type="spellStart"/>
-            <w:r>
-              <w:rPr>
-                <w:rFonts w:ascii="Arial" w:hAnsi="Arial" w:cs="Arial"/>
-                <w:sz w:val="18"/>
-                <w:szCs w:val="18"/>
-              </w:rPr>
-              <w:t>dolor</w:t>
-            </w:r>
-            <w:proofErr w:type="spellEnd"/>
-            <w:r>
-              <w:rPr>
-                <w:rFonts w:ascii="Arial" w:hAnsi="Arial" w:cs="Arial"/>
-                <w:sz w:val="18"/>
-                <w:szCs w:val="18"/>
-              </w:rPr>
-              <w:t xml:space="preserve"> </w:t>
-            </w:r>
-            <w:proofErr w:type="spellStart"/>
-            <w:r>
-              <w:rPr>
-                <w:rFonts w:ascii="Arial" w:hAnsi="Arial" w:cs="Arial"/>
-                <w:sz w:val="18"/>
-                <w:szCs w:val="18"/>
-              </w:rPr>
-              <w:t>sed</w:t>
-            </w:r>
-            <w:proofErr w:type="spellEnd"/>
-            <w:r>
-              <w:rPr>
-                <w:rFonts w:ascii="Arial" w:hAnsi="Arial" w:cs="Arial"/>
-                <w:sz w:val="18"/>
-                <w:szCs w:val="18"/>
-              </w:rPr>
-              <w:t xml:space="preserve"> </w:t>
-            </w:r>
-            <w:proofErr w:type="spellStart"/>
-            <w:r>
-              <w:rPr>
-                <w:rFonts w:ascii="Arial" w:hAnsi="Arial" w:cs="Arial"/>
-                <w:sz w:val="18"/>
-                <w:szCs w:val="18"/>
-              </w:rPr>
-              <w:t>viverra</w:t>
-            </w:r>
-            <w:proofErr w:type="spellEnd"/>
-            <w:r>
-              <w:rPr>
-                <w:rFonts w:ascii="Arial" w:hAnsi="Arial" w:cs="Arial"/>
-                <w:sz w:val="18"/>
-                <w:szCs w:val="18"/>
-              </w:rPr>
-              <w:t xml:space="preserve"> ipsum. Fermentum dui </w:t>
-            </w:r>
-            <w:proofErr w:type="spellStart"/>
-            <w:r>
-              <w:rPr>
-                <w:rFonts w:ascii="Arial" w:hAnsi="Arial" w:cs="Arial"/>
-                <w:sz w:val="18"/>
-                <w:szCs w:val="18"/>
-              </w:rPr>
-              <w:t>faucibus</w:t>
-            </w:r>
-            <w:proofErr w:type="spellEnd"/>
-            <w:r>
-              <w:rPr>
-                <w:rFonts w:ascii="Arial" w:hAnsi="Arial" w:cs="Arial"/>
-                <w:sz w:val="18"/>
-                <w:szCs w:val="18"/>
-              </w:rPr>
-              <w:t xml:space="preserve"> in </w:t>
-            </w:r>
-            <w:proofErr w:type="spellStart"/>
-            <w:r>
-              <w:rPr>
-                <w:rFonts w:ascii="Arial" w:hAnsi="Arial" w:cs="Arial"/>
-                <w:sz w:val="18"/>
-                <w:szCs w:val="18"/>
-              </w:rPr>
-              <w:t>ornare</w:t>
-            </w:r>
-            <w:proofErr w:type="spellEnd"/>
-            <w:r>
-              <w:rPr>
-                <w:rFonts w:ascii="Arial" w:hAnsi="Arial" w:cs="Arial"/>
-                <w:sz w:val="18"/>
-                <w:szCs w:val="18"/>
-              </w:rPr>
-              <w:t xml:space="preserve"> </w:t>
-            </w:r>
-            <w:proofErr w:type="spellStart"/>
-            <w:r>
-              <w:rPr>
-                <w:rFonts w:ascii="Arial" w:hAnsi="Arial" w:cs="Arial"/>
-                <w:sz w:val="18"/>
-                <w:szCs w:val="18"/>
-              </w:rPr>
-              <w:t>quam</w:t>
-            </w:r>
-            <w:proofErr w:type="spellEnd"/>
-            <w:r>
-              <w:rPr>
-                <w:rFonts w:ascii="Arial" w:hAnsi="Arial" w:cs="Arial"/>
-                <w:sz w:val="18"/>
-                <w:szCs w:val="18"/>
-              </w:rPr>
-              <w:t xml:space="preserve"> </w:t>
-            </w:r>
-            <w:proofErr w:type="spellStart"/>
-            <w:r>
-              <w:rPr>
-                <w:rFonts w:ascii="Arial" w:hAnsi="Arial" w:cs="Arial"/>
-                <w:sz w:val="18"/>
-                <w:szCs w:val="18"/>
-              </w:rPr>
-              <w:t>viverra</w:t>
-            </w:r>
-            <w:proofErr w:type="spellEnd"/>
-            <w:r>
-              <w:rPr>
-                <w:rFonts w:ascii="Arial" w:hAnsi="Arial" w:cs="Arial"/>
-                <w:sz w:val="18"/>
-                <w:szCs w:val="18"/>
-              </w:rPr>
-              <w:t xml:space="preserve"> </w:t>
-            </w:r>
-            <w:proofErr w:type="spellStart"/>
-            <w:r>
-              <w:rPr>
-                <w:rFonts w:ascii="Arial" w:hAnsi="Arial" w:cs="Arial"/>
-                <w:sz w:val="18"/>
-                <w:szCs w:val="18"/>
-              </w:rPr>
-              <w:t>orci</w:t>
+            <w:tcW w:w="3119" w:type="dxa"/>
+          </w:tcPr>
+          <w:p>
+            <w:pPr>
+              <w:rPr>
+                <w:rFonts w:ascii="Arial" w:hAnsi="Arial" w:cs="Arial"/>
+                <w:sz w:val="18"/>
+                <w:szCs w:val="18"/>
+              </w:rPr>
+            </w:pPr>
+            <w:r>
+              <w:rPr>
+                <w:rFonts w:ascii="Arial" w:hAnsi="Arial" w:cs="Arial"/>
+                <w:sz w:val="18"/>
+                <w:szCs w:val="18"/>
+              </w:rPr>
+              <w:t xml:space="preserve">At </w:t>
+            </w:r>
+            <w:proofErr w:type="spellStart"/>
+            <w:r>
+              <w:rPr>
+                <w:rFonts w:ascii="Arial" w:hAnsi="Arial" w:cs="Arial"/>
+                <w:sz w:val="18"/>
+                <w:szCs w:val="18"/>
+              </w:rPr>
+              <w:t>vero</w:t>
+            </w:r>
+            <w:proofErr w:type="spellEnd"/>
+            <w:r>
+              <w:rPr>
+                <w:rFonts w:ascii="Arial" w:hAnsi="Arial" w:cs="Arial"/>
+                <w:sz w:val="18"/>
+                <w:szCs w:val="18"/>
+              </w:rPr>
+              <w:t xml:space="preserve"> </w:t>
+            </w:r>
+            <w:proofErr w:type="spellStart"/>
+            <w:r>
+              <w:rPr>
+                <w:rFonts w:ascii="Arial" w:hAnsi="Arial" w:cs="Arial"/>
+                <w:sz w:val="18"/>
+                <w:szCs w:val="18"/>
+              </w:rPr>
+              <w:t>eos</w:t>
+            </w:r>
+            <w:proofErr w:type="spellEnd"/>
+            <w:r>
+              <w:rPr>
+                <w:rFonts w:ascii="Arial" w:hAnsi="Arial" w:cs="Arial"/>
+                <w:sz w:val="18"/>
+                <w:szCs w:val="18"/>
+              </w:rPr>
+              <w:t xml:space="preserve"> et </w:t>
+            </w:r>
+            <w:proofErr w:type="spellStart"/>
+            <w:r>
+              <w:rPr>
+                <w:rFonts w:ascii="Arial" w:hAnsi="Arial" w:cs="Arial"/>
+                <w:sz w:val="18"/>
+                <w:szCs w:val="18"/>
+              </w:rPr>
+              <w:t>accusamus</w:t>
+            </w:r>
+            <w:proofErr w:type="spellEnd"/>
+            <w:r>
+              <w:rPr>
+                <w:rFonts w:ascii="Arial" w:hAnsi="Arial" w:cs="Arial"/>
+                <w:sz w:val="18"/>
+                <w:szCs w:val="18"/>
+              </w:rPr>
+              <w:t xml:space="preserve"> et </w:t>
+            </w:r>
+            <w:proofErr w:type="spellStart"/>
+            <w:r>
+              <w:rPr>
+                <w:rFonts w:ascii="Arial" w:hAnsi="Arial" w:cs="Arial"/>
+                <w:sz w:val="18"/>
+                <w:szCs w:val="18"/>
+              </w:rPr>
+              <w:t>iusto</w:t>
+            </w:r>
+            <w:proofErr w:type="spellEnd"/>
+            <w:r>
+              <w:rPr>
+                <w:rFonts w:ascii="Arial" w:hAnsi="Arial" w:cs="Arial"/>
+                <w:sz w:val="18"/>
+                <w:szCs w:val="18"/>
+              </w:rPr>
+              <w:t xml:space="preserve"> </w:t>
+            </w:r>
+            <w:proofErr w:type="spellStart"/>
+            <w:r>
+              <w:rPr>
+                <w:rFonts w:ascii="Arial" w:hAnsi="Arial" w:cs="Arial"/>
+                <w:sz w:val="18"/>
+                <w:szCs w:val="18"/>
+              </w:rPr>
+              <w:t>odio</w:t>
+            </w:r>
+            <w:proofErr w:type="spellEnd"/>
+            <w:r>
+              <w:rPr>
+                <w:rFonts w:ascii="Arial" w:hAnsi="Arial" w:cs="Arial"/>
+                <w:sz w:val="18"/>
+                <w:szCs w:val="18"/>
+              </w:rPr>
+              <w:t xml:space="preserve"> </w:t>
+            </w:r>
+            <w:proofErr w:type="spellStart"/>
+            <w:r>
+              <w:rPr>
+                <w:rFonts w:ascii="Arial" w:hAnsi="Arial" w:cs="Arial"/>
+                <w:sz w:val="18"/>
+                <w:szCs w:val="18"/>
+              </w:rPr>
+              <w:t>dignissimos</w:t>
+            </w:r>
+            <w:proofErr w:type="spellEnd"/>
+            <w:r>
+              <w:rPr>
+                <w:rFonts w:ascii="Arial" w:hAnsi="Arial" w:cs="Arial"/>
+                <w:sz w:val="18"/>
+                <w:szCs w:val="18"/>
+              </w:rPr>
+              <w:t xml:space="preserve"> </w:t>
+            </w:r>
+            <w:proofErr w:type="spellStart"/>
+            <w:r>
+              <w:rPr>
+                <w:rFonts w:ascii="Arial" w:hAnsi="Arial" w:cs="Arial"/>
+                <w:sz w:val="18"/>
+                <w:szCs w:val="18"/>
+              </w:rPr>
+              <w:t>ducimus</w:t>
+            </w:r>
+            <w:proofErr w:type="spellEnd"/>
+            <w:r>
+              <w:rPr>
+                <w:rFonts w:ascii="Arial" w:hAnsi="Arial" w:cs="Arial"/>
+                <w:sz w:val="18"/>
+                <w:szCs w:val="18"/>
+              </w:rPr>
+              <w:t xml:space="preserve"> qui </w:t>
+            </w:r>
+            <w:proofErr w:type="spellStart"/>
+            <w:r>
+              <w:rPr>
+                <w:rFonts w:ascii="Arial" w:hAnsi="Arial" w:cs="Arial"/>
+                <w:sz w:val="18"/>
+                <w:szCs w:val="18"/>
+              </w:rPr>
+              <w:t>blanditiis</w:t>
+            </w:r>
+            <w:proofErr w:type="spellEnd"/>
+            <w:r>
+              <w:rPr>
+                <w:rFonts w:ascii="Arial" w:hAnsi="Arial" w:cs="Arial"/>
+                <w:sz w:val="18"/>
+                <w:szCs w:val="18"/>
+              </w:rPr>
+              <w:t xml:space="preserve"> </w:t>
+            </w:r>
+            <w:proofErr w:type="spellStart"/>
+            <w:r>
+              <w:rPr>
+                <w:rFonts w:ascii="Arial" w:hAnsi="Arial" w:cs="Arial"/>
+                <w:sz w:val="18"/>
+                <w:szCs w:val="18"/>
+              </w:rPr>
+              <w:t>praesentium</w:t>
+            </w:r>
+            <w:proofErr w:type="spellEnd"/>
+            <w:r>
+              <w:rPr>
+                <w:rFonts w:ascii="Arial" w:hAnsi="Arial" w:cs="Arial"/>
+                <w:sz w:val="18"/>
+                <w:szCs w:val="18"/>
+              </w:rPr>
+              <w:t xml:space="preserve"> </w:t>
+            </w:r>
+            <w:proofErr w:type="spellStart"/>
+            <w:r>
+              <w:rPr>
+                <w:rFonts w:ascii="Arial" w:hAnsi="Arial" w:cs="Arial"/>
+                <w:sz w:val="18"/>
+                <w:szCs w:val="18"/>
+              </w:rPr>
+              <w:t>voluptatum</w:t>
+            </w:r>
+            <w:proofErr w:type="spellEnd"/>
+            <w:r>
+              <w:rPr>
+                <w:rFonts w:ascii="Arial" w:hAnsi="Arial" w:cs="Arial"/>
+                <w:sz w:val="18"/>
+                <w:szCs w:val="18"/>
+              </w:rPr>
+              <w:t xml:space="preserve"> </w:t>
+            </w:r>
+            <w:proofErr w:type="spellStart"/>
+            <w:r>
+              <w:rPr>
+                <w:rFonts w:ascii="Arial" w:hAnsi="Arial" w:cs="Arial"/>
+                <w:sz w:val="18"/>
+                <w:szCs w:val="18"/>
+              </w:rPr>
+              <w:t>deleniti</w:t>
+            </w:r>
+            <w:proofErr w:type="spellEnd"/>
+            <w:r>
+              <w:rPr>
+                <w:rFonts w:ascii="Arial" w:hAnsi="Arial" w:cs="Arial"/>
+                <w:sz w:val="18"/>
+                <w:szCs w:val="18"/>
+              </w:rPr>
+              <w:t xml:space="preserve"> </w:t>
+            </w:r>
+            <w:proofErr w:type="spellStart"/>
+            <w:r>
+              <w:rPr>
+                <w:rFonts w:ascii="Arial" w:hAnsi="Arial" w:cs="Arial"/>
+                <w:sz w:val="18"/>
+                <w:szCs w:val="18"/>
+              </w:rPr>
+              <w:t>atque</w:t>
+            </w:r>
+            <w:proofErr w:type="spellEnd"/>
+            <w:r>
+              <w:rPr>
+                <w:rFonts w:ascii="Arial" w:hAnsi="Arial" w:cs="Arial"/>
+                <w:sz w:val="18"/>
+                <w:szCs w:val="18"/>
+              </w:rPr>
+              <w:t xml:space="preserve"> </w:t>
+            </w:r>
+            <w:proofErr w:type="spellStart"/>
+            <w:r>
+              <w:rPr>
+                <w:rFonts w:ascii="Arial" w:hAnsi="Arial" w:cs="Arial"/>
+                <w:sz w:val="18"/>
+                <w:szCs w:val="18"/>
+              </w:rPr>
+              <w:t>corrupti</w:t>
+            </w:r>
+            <w:proofErr w:type="spellEnd"/>
+            <w:r>
+              <w:rPr>
+                <w:rFonts w:ascii="Arial" w:hAnsi="Arial" w:cs="Arial"/>
+                <w:sz w:val="18"/>
+                <w:szCs w:val="18"/>
+              </w:rPr>
+              <w:t xml:space="preserve"> quos </w:t>
+            </w:r>
+            <w:proofErr w:type="spellStart"/>
+            <w:r>
+              <w:rPr>
+                <w:rFonts w:ascii="Arial" w:hAnsi="Arial" w:cs="Arial"/>
+                <w:sz w:val="18"/>
+                <w:szCs w:val="18"/>
+              </w:rPr>
+              <w:t>dolores</w:t>
+            </w:r>
+            <w:proofErr w:type="spellEnd"/>
+            <w:r>
+              <w:rPr>
+                <w:rFonts w:ascii="Arial" w:hAnsi="Arial" w:cs="Arial"/>
+                <w:sz w:val="18"/>
+                <w:szCs w:val="18"/>
+              </w:rPr>
+              <w:t xml:space="preserve"> et </w:t>
+            </w:r>
+            <w:proofErr w:type="spellStart"/>
+            <w:r>
+              <w:rPr>
+                <w:rFonts w:ascii="Arial" w:hAnsi="Arial" w:cs="Arial"/>
+                <w:sz w:val="18"/>
+                <w:szCs w:val="18"/>
+              </w:rPr>
+              <w:t>quas</w:t>
+            </w:r>
+            <w:proofErr w:type="spellEnd"/>
+            <w:r>
+              <w:rPr>
+                <w:rFonts w:ascii="Arial" w:hAnsi="Arial" w:cs="Arial"/>
+                <w:sz w:val="18"/>
+                <w:szCs w:val="18"/>
+              </w:rPr>
+              <w:t xml:space="preserve"> </w:t>
+            </w:r>
+            <w:proofErr w:type="spellStart"/>
+            <w:r>
+              <w:rPr>
+                <w:rFonts w:ascii="Arial" w:hAnsi="Arial" w:cs="Arial"/>
+                <w:sz w:val="18"/>
+                <w:szCs w:val="18"/>
+              </w:rPr>
+              <w:t>molestias</w:t>
+            </w:r>
+            <w:proofErr w:type="spellEnd"/>
+            <w:r>
+              <w:rPr>
+                <w:rFonts w:ascii="Arial" w:hAnsi="Arial" w:cs="Arial"/>
+                <w:sz w:val="18"/>
+                <w:szCs w:val="18"/>
+              </w:rPr>
+              <w:t xml:space="preserve"> </w:t>
+            </w:r>
+            <w:proofErr w:type="spellStart"/>
+            <w:r>
+              <w:rPr>
+                <w:rFonts w:ascii="Arial" w:hAnsi="Arial" w:cs="Arial"/>
+                <w:sz w:val="18"/>
+                <w:szCs w:val="18"/>
+              </w:rPr>
+              <w:t>excepturi</w:t>
+            </w:r>
+            <w:proofErr w:type="spellEnd"/>
+            <w:r>
+              <w:rPr>
+                <w:rFonts w:ascii="Arial" w:hAnsi="Arial" w:cs="Arial"/>
+                <w:sz w:val="18"/>
+                <w:szCs w:val="18"/>
+              </w:rPr>
+              <w:t xml:space="preserve"> </w:t>
+            </w:r>
+            <w:proofErr w:type="spellStart"/>
+            <w:r>
+              <w:rPr>
+                <w:rFonts w:ascii="Arial" w:hAnsi="Arial" w:cs="Arial"/>
+                <w:sz w:val="18"/>
+                <w:szCs w:val="18"/>
+              </w:rPr>
+              <w:t>sint</w:t>
+            </w:r>
+            <w:proofErr w:type="spellEnd"/>
+            <w:r>
+              <w:rPr>
+                <w:rFonts w:ascii="Arial" w:hAnsi="Arial" w:cs="Arial"/>
+                <w:sz w:val="18"/>
+                <w:szCs w:val="18"/>
+              </w:rPr>
+              <w:t xml:space="preserve"> </w:t>
+            </w:r>
+            <w:proofErr w:type="spellStart"/>
+            <w:r>
+              <w:rPr>
+                <w:rFonts w:ascii="Arial" w:hAnsi="Arial" w:cs="Arial"/>
+                <w:sz w:val="18"/>
+                <w:szCs w:val="18"/>
+              </w:rPr>
+              <w:t>occaecati</w:t>
+            </w:r>
+            <w:proofErr w:type="spellEnd"/>
+            <w:r>
+              <w:rPr>
+                <w:rFonts w:ascii="Arial" w:hAnsi="Arial" w:cs="Arial"/>
+                <w:sz w:val="18"/>
+                <w:szCs w:val="18"/>
+              </w:rPr>
+              <w:t xml:space="preserve"> </w:t>
+            </w:r>
+            <w:proofErr w:type="spellStart"/>
+            <w:r>
+              <w:rPr>
+                <w:rFonts w:ascii="Arial" w:hAnsi="Arial" w:cs="Arial"/>
+                <w:sz w:val="18"/>
+                <w:szCs w:val="18"/>
+              </w:rPr>
+              <w:t>cupiditate</w:t>
+            </w:r>
+            <w:proofErr w:type="spellEnd"/>
+            <w:r>
+              <w:rPr>
+                <w:rFonts w:ascii="Arial" w:hAnsi="Arial" w:cs="Arial"/>
+                <w:sz w:val="18"/>
+                <w:szCs w:val="18"/>
+              </w:rPr>
+              <w:t xml:space="preserve"> non provident, </w:t>
+            </w:r>
+            <w:proofErr w:type="spellStart"/>
+            <w:r>
+              <w:rPr>
+                <w:rFonts w:ascii="Arial" w:hAnsi="Arial" w:cs="Arial"/>
+                <w:sz w:val="18"/>
+                <w:szCs w:val="18"/>
+              </w:rPr>
+              <w:t>similique</w:t>
+            </w:r>
+            <w:proofErr w:type="spellEnd"/>
+            <w:r>
+              <w:rPr>
+                <w:rFonts w:ascii="Arial" w:hAnsi="Arial" w:cs="Arial"/>
+                <w:sz w:val="18"/>
+                <w:szCs w:val="18"/>
+              </w:rPr>
+              <w:t xml:space="preserve"> sunt in culpa qui </w:t>
+            </w:r>
+            <w:proofErr w:type="spellStart"/>
+            <w:r>
+              <w:rPr>
+                <w:rFonts w:ascii="Arial" w:hAnsi="Arial" w:cs="Arial"/>
+                <w:sz w:val="18"/>
+                <w:szCs w:val="18"/>
+              </w:rPr>
+              <w:t>officia</w:t>
+            </w:r>
+            <w:proofErr w:type="spellEnd"/>
+            <w:r>
+              <w:rPr>
+                <w:rFonts w:ascii="Arial" w:hAnsi="Arial" w:cs="Arial"/>
+                <w:sz w:val="18"/>
+                <w:szCs w:val="18"/>
+              </w:rPr>
+              <w:t xml:space="preserve"> </w:t>
+            </w:r>
+            <w:proofErr w:type="spellStart"/>
+            <w:r>
+              <w:rPr>
+                <w:rFonts w:ascii="Arial" w:hAnsi="Arial" w:cs="Arial"/>
+                <w:sz w:val="18"/>
+                <w:szCs w:val="18"/>
+              </w:rPr>
+              <w:t>deserunt</w:t>
+            </w:r>
+            <w:proofErr w:type="spellEnd"/>
+            <w:r>
+              <w:rPr>
+                <w:rFonts w:ascii="Arial" w:hAnsi="Arial" w:cs="Arial"/>
+                <w:sz w:val="18"/>
+                <w:szCs w:val="18"/>
+              </w:rPr>
+              <w:t xml:space="preserve"> </w:t>
+            </w:r>
+            <w:proofErr w:type="spellStart"/>
+            <w:r>
+              <w:rPr>
+                <w:rFonts w:ascii="Arial" w:hAnsi="Arial" w:cs="Arial"/>
+                <w:sz w:val="18"/>
+                <w:szCs w:val="18"/>
+              </w:rPr>
+              <w:t>mollitia</w:t>
+            </w:r>
+            <w:proofErr w:type="spellEnd"/>
+            <w:r>
+              <w:rPr>
+                <w:rFonts w:ascii="Arial" w:hAnsi="Arial" w:cs="Arial"/>
+                <w:sz w:val="18"/>
+                <w:szCs w:val="18"/>
+              </w:rPr>
+              <w:t xml:space="preserve"> animi, id </w:t>
+            </w:r>
+            <w:proofErr w:type="spellStart"/>
+            <w:r>
+              <w:rPr>
+                <w:rFonts w:ascii="Arial" w:hAnsi="Arial" w:cs="Arial"/>
+                <w:sz w:val="18"/>
+                <w:szCs w:val="18"/>
+              </w:rPr>
+              <w:t>est</w:t>
+            </w:r>
+            <w:proofErr w:type="spellEnd"/>
+            <w:r>
+              <w:rPr>
+                <w:rFonts w:ascii="Arial" w:hAnsi="Arial" w:cs="Arial"/>
+                <w:sz w:val="18"/>
+                <w:szCs w:val="18"/>
+              </w:rPr>
+              <w:t xml:space="preserve"> </w:t>
+            </w:r>
+            <w:proofErr w:type="spellStart"/>
+            <w:r>
+              <w:rPr>
+                <w:rFonts w:ascii="Arial" w:hAnsi="Arial" w:cs="Arial"/>
+                <w:sz w:val="18"/>
+                <w:szCs w:val="18"/>
+              </w:rPr>
+              <w:t>laborum</w:t>
+            </w:r>
+            <w:proofErr w:type="spellEnd"/>
+            <w:r>
+              <w:rPr>
+                <w:rFonts w:ascii="Arial" w:hAnsi="Arial" w:cs="Arial"/>
+                <w:sz w:val="18"/>
+                <w:szCs w:val="18"/>
+              </w:rPr>
+              <w:t xml:space="preserve"> et </w:t>
+            </w:r>
+            <w:proofErr w:type="spellStart"/>
+            <w:r>
+              <w:rPr>
+                <w:rFonts w:ascii="Arial" w:hAnsi="Arial" w:cs="Arial"/>
+                <w:sz w:val="18"/>
+                <w:szCs w:val="18"/>
+              </w:rPr>
+              <w:t>dolorum</w:t>
+            </w:r>
+            <w:proofErr w:type="spellEnd"/>
+            <w:r>
+              <w:rPr>
+                <w:rFonts w:ascii="Arial" w:hAnsi="Arial" w:cs="Arial"/>
+                <w:sz w:val="18"/>
+                <w:szCs w:val="18"/>
+              </w:rPr>
+              <w:t xml:space="preserve"> </w:t>
+            </w:r>
+            <w:proofErr w:type="spellStart"/>
+            <w:r>
+              <w:rPr>
+                <w:rFonts w:ascii="Arial" w:hAnsi="Arial" w:cs="Arial"/>
+                <w:sz w:val="18"/>
+                <w:szCs w:val="18"/>
+              </w:rPr>
+              <w:t>fuga</w:t>
             </w:r>
             <w:proofErr w:type="spellEnd"/>
             <w:r>
@@ -6095,7 +6339,7 @@
         </w:tc>
         <w:tc>
           <w:tcPr>
-            <w:tcW w:w="1134" w:type="dxa"/>
+            <w:tcW w:w="992" w:type="dxa"/>
           </w:tcPr>
           <w:p>
             <w:pPr>
@@ -6117,36 +6361,6 @@
         </w:tc>
         <w:tc>
           <w:tcPr>
-            <w:tcW w:w="1417" w:type="dxa"/>
-          </w:tcPr>
-          <w:p>
-            <w:pPr>
-              <w:rPr>
-                <w:rFonts w:ascii="Arial" w:hAnsi="Arial" w:cs="Arial"/>
-                <w:sz w:val="18"/>
-                <w:szCs w:val="18"/>
-              </w:rPr>
-            </w:pPr>
-            <w:r>
-              <w:rPr>
-                <w:rFonts w:ascii="Arial" w:hAnsi="Arial" w:cs="Arial"/>
-                <w:sz w:val="18"/>
-                <w:szCs w:val="18"/>
-              </w:rPr>
-              <w:t xml:space="preserve">This is </w:t>
-            </w:r>
-            <w:r>
-              <w:rPr>
-                <w:rFonts w:ascii="Arial" w:hAnsi="Arial" w:cs="Arial"/>
-                <w:sz w:val="18"/>
-                <w:szCs w:val="18"/>
-              </w:rPr>
-              <w:t>the original text.</w:t>
-            </w:r>
-          </w:p>
-        </w:tc>
-        <w:tc>
-          <w:tcPr>
             <w:tcW w:w="709" w:type="dxa"/>
           </w:tcPr>
           <w:p>
@@ -6157,52 +6371,98 @@
                 <w:szCs w:val="18"/>
               </w:rPr>
             </w:pPr>
-            <w:r>
-              <w:rPr>
-                <w:rFonts w:ascii="Arial" w:hAnsi="Arial" w:cs="Arial"/>
-                <w:sz w:val="18"/>
-                <w:szCs w:val="18"/>
-              </w:rPr>
-              <w:t>102</w:t>
-            </w:r>
-          </w:p>
-        </w:tc>
-        <w:tc>
-          <w:tcPr>
-            <w:tcW w:w="2977" w:type="dxa"/>
-          </w:tcPr>
-          <w:p>
-            <w:pPr>
-              <w:rPr>
-                <w:rFonts w:ascii="Arial" w:hAnsi="Arial" w:cs="Arial"/>
-                <w:sz w:val="18"/>
-                <w:szCs w:val="18"/>
-              </w:rPr>
-            </w:pPr>
-            <w:r>
-              <w:rPr>
-                <w:rFonts w:ascii="Arial" w:hAnsi="Arial" w:cs="Arial"/>
-                <w:sz w:val="18"/>
-                <w:szCs w:val="18"/>
-              </w:rPr>
-              <w:t xml:space="preserve">This is a </w:t>
-            </w:r>
-            <w:r>
-              <w:rPr>
-                <w:rFonts w:ascii="Arial" w:hAnsi="Arial" w:cs="Arial"/>
-                <w:sz w:val="18"/>
-                <w:szCs w:val="18"/>
-              </w:rPr>
-              <w:t>revised</w:t>
-            </w:r>
-            <w:r>
-              <w:rPr>
-                <w:rFonts w:ascii="Arial" w:hAnsi="Arial" w:cs="Arial"/>
-                <w:sz w:val="18"/>
-                <w:szCs w:val="18"/>
-              </w:rPr>
-              <w:t xml:space="preserve"> version of that same original text.</w:t>
-            </w:r>
+          </w:p>
+        </w:tc>
+        <w:tc>
+          <w:tcPr>
+            <w:tcW w:w="850" w:type="dxa"/>
+          </w:tcPr>
+          <w:p>
+            <w:pPr>
+              <w:rPr>
+                <w:rFonts w:ascii="Arial" w:hAnsi="Arial" w:cs="Arial"/>
+                <w:sz w:val="18"/>
+                <w:szCs w:val="18"/>
+              </w:rPr>
+            </w:pPr>
+          </w:p>
+        </w:tc>
+        <w:tc>
+          <w:tcPr>
+            <w:tcW w:w="1985" w:type="dxa"/>
+          </w:tcPr>
+          <w:p>
+            <w:pPr>
+              <w:rPr>
+                <w:rFonts w:ascii="Arial" w:hAnsi="Arial" w:cs="Arial"/>
+                <w:sz w:val="18"/>
+                <w:szCs w:val="18"/>
+              </w:rPr>
+            </w:pPr>
+            <w:r>
+              <w:rPr>
+                <w:rFonts w:ascii="Arial" w:hAnsi="Arial" w:cs="Arial"/>
+                <w:sz w:val="18"/>
+                <w:szCs w:val="18"/>
+              </w:rPr>
+              <w:t xml:space="preserve">There is still much to learn about </w:t>
+            </w:r>
+            <w:r>
+              <w:rPr>
+                <w:rFonts w:ascii="Arial" w:hAnsi="Arial" w:cs="Arial"/>
+                <w:sz w:val="18"/>
+                <w:szCs w:val="18"/>
+              </w:rPr>
+              <w:t>this topic.</w:t>
+            </w:r>
+          </w:p>
+          <w:p>
+            <w:pPr>
+              <w:rPr>
+                <w:rFonts w:ascii="Arial" w:hAnsi="Arial" w:cs="Arial"/>
+                <w:sz w:val="18"/>
+                <w:szCs w:val="18"/>
+              </w:rPr>
+            </w:pPr>
+          </w:p>
+        </w:tc>
+        <w:tc>
+          <w:tcPr>
+            <w:tcW w:w="1984" w:type="dxa"/>
+          </w:tcPr>
+          <w:p>
+            <w:pPr>
+              <w:rPr>
+                <w:rFonts w:ascii="Arial" w:hAnsi="Arial" w:cs="Arial"/>
+                <w:sz w:val="18"/>
+                <w:szCs w:val="18"/>
+              </w:rPr>
+            </w:pPr>
+            <w:r>
+              <w:rPr>
+                <w:rFonts w:ascii="Arial" w:hAnsi="Arial" w:cs="Arial"/>
+                <w:sz w:val="18"/>
+                <w:szCs w:val="18"/>
+              </w:rPr>
+              <w:t xml:space="preserve">There is still much to learn about </w:t>
+            </w:r>
+            <w:r>
+              <w:rPr>
+                <w:rFonts w:ascii="Arial" w:hAnsi="Arial" w:cs="Arial"/>
+                <w:sz w:val="18"/>
+                <w:szCs w:val="18"/>
+              </w:rPr>
+              <w:t>science.</w:t>
+            </w:r>
+          </w:p>
+          <w:p>
+            <w:pPr>
+              <w:rPr>
+                <w:rFonts w:ascii="Arial" w:hAnsi="Arial" w:cs="Arial"/>
+                <w:sz w:val="18"/>
+                <w:szCs w:val="18"/>
+              </w:rPr>
+            </w:pPr>
           </w:p>
         </w:tc>
       </w:tr>
@@ -6211,22 +6471,25 @@
     <w:tbl>
       <w:tblPr>
         <w:tblStyle w:val="TableGrid"/>
-        <w:tblW w:w="14454" w:type="dxa"/>
+        <w:tblW w:w="14601" w:type="dxa"/>
+        <w:tblLayout w:type="fixed"/>
         <w:tblLook w:val="04A0" w:firstRow="1" w:lastRow="0" w:firstColumn="1" w:lastColumn="0" w:noHBand="0" w:noVBand="1"/>
       </w:tblPr>
       <w:tblGrid>
-        <w:gridCol w:w="1008"/>
-        <w:gridCol w:w="2975"/>
-        <w:gridCol w:w="4247"/>
-        <w:gridCol w:w="1132"/>
-        <w:gridCol w:w="1414"/>
-        <w:gridCol w:w="708"/>
-        <w:gridCol w:w="2970"/>
+        <w:gridCol w:w="1129"/>
+        <w:gridCol w:w="715"/>
+        <w:gridCol w:w="3118"/>
+        <w:gridCol w:w="3119"/>
+        <w:gridCol w:w="992"/>
+        <w:gridCol w:w="709"/>
+        <w:gridCol w:w="850"/>
+        <w:gridCol w:w="1985"/>
+        <w:gridCol w:w="1984"/>
       </w:tblGrid>
       <w:tr>
         <w:tc>
           <w:tcPr>
-            <w:tcW w:w="1008" w:type="dxa"/>
+            <w:tcW w:w="1129" w:type="dxa"/>
             <w:shd w:val="clear" w:color="auto" w:fill="2E74B5" w:themeFill="accent5" w:themeFillShade="BF"/>
           </w:tcPr>
           <w:p>
@@ -6255,7 +6518,7 @@
         </w:tc>
         <w:tc>
           <w:tcPr>
-            <w:tcW w:w="2975" w:type="dxa"/>
+            <w:tcW w:w="715" w:type="dxa"/>
             <w:shd w:val="clear" w:color="auto" w:fill="2E74B5" w:themeFill="accent5" w:themeFillShade="BF"/>
           </w:tcPr>
           <w:p>
@@ -6278,13 +6541,13 @@
                 <w:sz w:val="18"/>
                 <w:szCs w:val="18"/>
               </w:rPr>
-              <w:t>Comment</w:t>
-            </w:r>
-          </w:p>
-        </w:tc>
-        <w:tc>
-          <w:tcPr>
-            <w:tcW w:w="4247" w:type="dxa"/>
+              <w:t>Line</w:t>
+            </w:r>
+          </w:p>
+        </w:tc>
+        <w:tc>
+          <w:tcPr>
+            <w:tcW w:w="3118" w:type="dxa"/>
             <w:shd w:val="clear" w:color="auto" w:fill="2E74B5" w:themeFill="accent5" w:themeFillShade="BF"/>
           </w:tcPr>
           <w:p>
@@ -6307,25 +6570,17 @@
                 <w:sz w:val="18"/>
                 <w:szCs w:val="18"/>
               </w:rPr>
-              <w:t>Response</w:t>
-            </w:r>
-          </w:p>
-        </w:tc>
-        <w:tc>
-          <w:tcPr>
-            <w:tcW w:w="1132" w:type="dxa"/>
+              <w:t>Comment</w:t>
+            </w:r>
+          </w:p>
+        </w:tc>
+        <w:tc>
+          <w:tcPr>
+            <w:tcW w:w="3119" w:type="dxa"/>
             <w:shd w:val="clear" w:color="auto" w:fill="2E74B5" w:themeFill="accent5" w:themeFillShade="BF"/>
           </w:tcPr>
           <w:p>
             <w:pPr>
-              <w:rPr>
-                <w:rFonts w:ascii="Arial" w:hAnsi="Arial" w:cs="Arial"/>
-                <w:color w:val="FFFFFF" w:themeColor="background1"/>
-                <w:sz w:val="18"/>
-                <w:szCs w:val="18"/>
-              </w:rPr>
-            </w:pPr>
-            <w:r>
               <w:rPr>
                 <w:rFonts w:ascii="Arial" w:hAnsi="Arial" w:cs="Arial"/>
                 <w:b/>
@@ -6334,25 +6589,7 @@
                 <w:sz w:val="18"/>
                 <w:szCs w:val="18"/>
               </w:rPr>
-              <w:t>Action</w:t>
-            </w:r>
-          </w:p>
-        </w:tc>
-        <w:tc>
-          <w:tcPr>
-            <w:tcW w:w="1414" w:type="dxa"/>
-            <w:shd w:val="clear" w:color="auto" w:fill="2E74B5" w:themeFill="accent5" w:themeFillShade="BF"/>
-          </w:tcPr>
-          <w:p>
-            <w:pPr>
-              <w:rPr>
-                <w:rFonts w:ascii="Arial" w:hAnsi="Arial" w:cs="Arial"/>
-                <w:color w:val="FFFFFF" w:themeColor="background1"/>
-                <w:sz w:val="18"/>
-                <w:szCs w:val="18"/>
-              </w:rPr>
-            </w:pPr>
-            <w:proofErr w:type="spellStart"/>
+            </w:pPr>
             <w:r>
               <w:rPr>
                 <w:rFonts w:ascii="Arial" w:hAnsi="Arial" w:cs="Arial"/>
@@ -6362,26 +6599,17 @@
                 <w:sz w:val="18"/>
                 <w:szCs w:val="18"/>
               </w:rPr>
-              <w:t>Txt_orig</w:t>
-            </w:r>
-            <w:proofErr w:type="spellEnd"/>
-          </w:p>
-        </w:tc>
-        <w:tc>
-          <w:tcPr>
-            <w:tcW w:w="708" w:type="dxa"/>
+              <w:t>Response</w:t>
+            </w:r>
+          </w:p>
+        </w:tc>
+        <w:tc>
+          <w:tcPr>
+            <w:tcW w:w="992" w:type="dxa"/>
             <w:shd w:val="clear" w:color="auto" w:fill="2E74B5" w:themeFill="accent5" w:themeFillShade="BF"/>
           </w:tcPr>
           <w:p>
             <w:pPr>
-              <w:rPr>
-                <w:rFonts w:ascii="Arial" w:hAnsi="Arial" w:cs="Arial"/>
-                <w:color w:val="FFFFFF" w:themeColor="background1"/>
-                <w:sz w:val="18"/>
-                <w:szCs w:val="18"/>
-              </w:rPr>
-            </w:pPr>
-            <w:r>
               <w:rPr>
                 <w:rFonts w:ascii="Arial" w:hAnsi="Arial" w:cs="Arial"/>
                 <w:b/>
@@ -6390,25 +6618,7 @@
                 <w:sz w:val="18"/>
                 <w:szCs w:val="18"/>
               </w:rPr>
-              <w:t>Line</w:t>
-            </w:r>
-          </w:p>
-        </w:tc>
-        <w:tc>
-          <w:tcPr>
-            <w:tcW w:w="2970" w:type="dxa"/>
-            <w:shd w:val="clear" w:color="auto" w:fill="2E74B5" w:themeFill="accent5" w:themeFillShade="BF"/>
-          </w:tcPr>
-          <w:p>
-            <w:pPr>
-              <w:rPr>
-                <w:rFonts w:ascii="Arial" w:hAnsi="Arial" w:cs="Arial"/>
-                <w:color w:val="FFFFFF" w:themeColor="background1"/>
-                <w:sz w:val="18"/>
-                <w:szCs w:val="18"/>
-              </w:rPr>
-            </w:pPr>
-            <w:proofErr w:type="spellStart"/>
+            </w:pPr>
             <w:r>
               <w:rPr>
                 <w:rFonts w:ascii="Arial" w:hAnsi="Arial" w:cs="Arial"/>
@@ -6418,6 +6628,127 @@
                 <w:sz w:val="18"/>
                 <w:szCs w:val="18"/>
               </w:rPr>
+              <w:t>Action</w:t>
+            </w:r>
+          </w:p>
+        </w:tc>
+        <w:tc>
+          <w:tcPr>
+            <w:tcW w:w="709" w:type="dxa"/>
+            <w:shd w:val="clear" w:color="auto" w:fill="2E74B5" w:themeFill="accent5" w:themeFillShade="BF"/>
+          </w:tcPr>
+          <w:p>
+            <w:pPr>
+              <w:rPr>
+                <w:rFonts w:ascii="Arial" w:hAnsi="Arial" w:cs="Arial"/>
+                <w:b/>
+                <w:bCs/>
+                <w:color w:val="FFFFFF" w:themeColor="background1"/>
+                <w:sz w:val="18"/>
+                <w:szCs w:val="18"/>
+              </w:rPr>
+            </w:pPr>
+            <w:proofErr w:type="spellStart"/>
+            <w:r>
+              <w:rPr>
+                <w:rFonts w:ascii="Arial" w:hAnsi="Arial" w:cs="Arial"/>
+                <w:b/>
+                <w:bCs/>
+                <w:color w:val="FFFFFF" w:themeColor="background1"/>
+                <w:sz w:val="18"/>
+                <w:szCs w:val="18"/>
+              </w:rPr>
+              <w:t>As_is</w:t>
+            </w:r>
+            <w:proofErr w:type="spellEnd"/>
+          </w:p>
+        </w:tc>
+        <w:tc>
+          <w:tcPr>
+            <w:tcW w:w="850" w:type="dxa"/>
+            <w:shd w:val="clear" w:color="auto" w:fill="2E74B5" w:themeFill="accent5" w:themeFillShade="BF"/>
+          </w:tcPr>
+          <w:p>
+            <w:pPr>
+              <w:rPr>
+                <w:rFonts w:ascii="Arial" w:hAnsi="Arial" w:cs="Arial"/>
+                <w:b/>
+                <w:bCs/>
+                <w:color w:val="FFFFFF" w:themeColor="background1"/>
+                <w:sz w:val="18"/>
+                <w:szCs w:val="18"/>
+              </w:rPr>
+            </w:pPr>
+            <w:r>
+              <w:rPr>
+                <w:rFonts w:ascii="Arial" w:hAnsi="Arial" w:cs="Arial"/>
+                <w:b/>
+                <w:bCs/>
+                <w:color w:val="FFFFFF" w:themeColor="background1"/>
+                <w:sz w:val="18"/>
+                <w:szCs w:val="18"/>
+              </w:rPr>
+              <w:t>Extra</w:t>
+            </w:r>
+          </w:p>
+        </w:tc>
+        <w:tc>
+          <w:tcPr>
+            <w:tcW w:w="1985" w:type="dxa"/>
+            <w:shd w:val="clear" w:color="auto" w:fill="2E74B5" w:themeFill="accent5" w:themeFillShade="BF"/>
+          </w:tcPr>
+          <w:p>
+            <w:pPr>
+              <w:rPr>
+                <w:rFonts w:ascii="Arial" w:hAnsi="Arial" w:cs="Arial"/>
+                <w:b/>
+                <w:bCs/>
+                <w:color w:val="FFFFFF" w:themeColor="background1"/>
+                <w:sz w:val="18"/>
+                <w:szCs w:val="18"/>
+              </w:rPr>
+            </w:pPr>
+            <w:proofErr w:type="spellStart"/>
+            <w:r>
+              <w:rPr>
+                <w:rFonts w:ascii="Arial" w:hAnsi="Arial" w:cs="Arial"/>
+                <w:b/>
+                <w:bCs/>
+                <w:color w:val="FFFFFF" w:themeColor="background1"/>
+                <w:sz w:val="18"/>
+                <w:szCs w:val="18"/>
+              </w:rPr>
+              <w:t>Txt_orig</w:t>
+            </w:r>
+            <w:proofErr w:type="spellEnd"/>
+          </w:p>
+        </w:tc>
+        <w:tc>
+          <w:tcPr>
+            <w:tcW w:w="1984" w:type="dxa"/>
+            <w:shd w:val="clear" w:color="auto" w:fill="2E74B5" w:themeFill="accent5" w:themeFillShade="BF"/>
+          </w:tcPr>
+          <w:p>
+            <w:pPr>
+              <w:rPr>
+                <w:rFonts w:ascii="Arial" w:hAnsi="Arial" w:cs="Arial"/>
+                <w:b/>
+                <w:bCs/>
+                <w:color w:val="FFFFFF" w:themeColor="background1"/>
+                <w:sz w:val="18"/>
+                <w:szCs w:val="18"/>
+              </w:rPr>
+            </w:pPr>
+            <w:proofErr w:type="spellStart"/>
+            <w:r>
+              <w:rPr>
+                <w:rFonts w:ascii="Arial" w:hAnsi="Arial" w:cs="Arial"/>
+                <w:b/>
+                <w:bCs/>
+                <w:color w:val="FFFFFF" w:themeColor="background1"/>
+                <w:sz w:val="18"/>
+                <w:szCs w:val="18"/>
+              </w:rPr>
               <w:t>Txt_revised</w:t>
             </w:r>
             <w:proofErr w:type="spellEnd"/>
@@ -6427,28 +6758,43 @@
       <w:tr>
         <w:tc>
           <w:tcPr>
-            <w:tcW w:w="1008" w:type="dxa"/>
-          </w:tcPr>
-          <w:p>
-            <w:pPr>
-              <w:rPr>
-                <w:rFonts w:ascii="Arial" w:hAnsi="Arial" w:cs="Arial"/>
-                <w:sz w:val="18"/>
-                <w:szCs w:val="18"/>
-              </w:rPr>
-            </w:pPr>
-          </w:p>
-        </w:tc>
-        <w:tc>
-          <w:tcPr>
-            <w:tcW w:w="2975" w:type="dxa"/>
-          </w:tcPr>
-          <w:p>
-            <w:pPr>
-              <w:rPr>
-                <w:rFonts w:ascii="Arial" w:hAnsi="Arial" w:cs="Arial"/>
-                <w:sz w:val="18"/>
-                <w:szCs w:val="18"/>
+            <w:tcW w:w="1129" w:type="dxa"/>
+          </w:tcPr>
+          <w:p>
+            <w:pPr>
+              <w:rPr>
+                <w:rFonts w:ascii="Arial" w:hAnsi="Arial" w:cs="Arial"/>
+                <w:sz w:val="18"/>
+                <w:szCs w:val="18"/>
+              </w:rPr>
+            </w:pPr>
+          </w:p>
+        </w:tc>
+        <w:tc>
+          <w:tcPr>
+            <w:tcW w:w="715" w:type="dxa"/>
+          </w:tcPr>
+          <w:p>
+            <w:pPr>
+              <w:rPr>
+                <w:rFonts w:ascii="Arial" w:hAnsi="Arial" w:cs="Arial"/>
+                <w:sz w:val="18"/>
+                <w:szCs w:val="18"/>
+              </w:rPr>
+            </w:pPr>
+          </w:p>
+        </w:tc>
+        <w:tc>
+          <w:tcPr>
+            <w:tcW w:w="3118" w:type="dxa"/>
+          </w:tcPr>
+          <w:p>
+            <w:pPr>
+              <w:rPr>
+                <w:rFonts w:ascii="Arial" w:hAnsi="Arial" w:cs="Arial"/>
+                <w:sz w:val="18"/>
+                <w:szCs w:val="18"/>
+                <w:lang w:val="fr-FR"/>
               </w:rPr>
             </w:pPr>
             <w:r>
@@ -6463,181 +6809,199 @@
         </w:tc>
         <w:tc>
           <w:tcPr>
-            <w:tcW w:w="4247" w:type="dxa"/>
-          </w:tcPr>
-          <w:p>
-            <w:pPr>
-              <w:rPr>
-                <w:rFonts w:ascii="Arial" w:hAnsi="Arial" w:cs="Arial"/>
-                <w:sz w:val="18"/>
-                <w:szCs w:val="18"/>
-              </w:rPr>
-            </w:pPr>
-            <w:r>
-              <w:rPr>
-                <w:rFonts w:ascii="Arial" w:hAnsi="Arial" w:cs="Arial"/>
-                <w:sz w:val="18"/>
-                <w:szCs w:val="18"/>
-              </w:rPr>
-              <w:t>We believe t</w:t>
-            </w:r>
-            <w:r>
-              <w:rPr>
-                <w:rFonts w:ascii="Arial" w:hAnsi="Arial" w:cs="Arial"/>
-                <w:sz w:val="18"/>
-                <w:szCs w:val="18"/>
-              </w:rPr>
-              <w:t>he above list is exhaustive.</w:t>
-            </w:r>
-          </w:p>
-        </w:tc>
-        <w:tc>
-          <w:tcPr>
-            <w:tcW w:w="1132" w:type="dxa"/>
-          </w:tcPr>
-          <w:p>
-            <w:pPr>
-              <w:rPr>
-                <w:rFonts w:ascii="Arial" w:hAnsi="Arial" w:cs="Arial"/>
-                <w:sz w:val="18"/>
-                <w:szCs w:val="18"/>
-              </w:rPr>
-            </w:pPr>
-          </w:p>
-        </w:tc>
-        <w:tc>
-          <w:tcPr>
-            <w:tcW w:w="1414" w:type="dxa"/>
-          </w:tcPr>
-          <w:p>
-            <w:pPr>
-              <w:rPr>
-                <w:rFonts w:ascii="Arial" w:hAnsi="Arial" w:cs="Arial"/>
-                <w:sz w:val="18"/>
-                <w:szCs w:val="18"/>
-              </w:rPr>
-            </w:pPr>
-          </w:p>
-        </w:tc>
-        <w:tc>
-          <w:tcPr>
-            <w:tcW w:w="708" w:type="dxa"/>
-          </w:tcPr>
-          <w:p>
-            <w:pPr>
-              <w:rPr>
-                <w:rFonts w:ascii="Arial" w:hAnsi="Arial" w:cs="Arial"/>
-                <w:sz w:val="18"/>
-                <w:szCs w:val="18"/>
-              </w:rPr>
-            </w:pPr>
-          </w:p>
-        </w:tc>
-        <w:tc>
-          <w:tcPr>
-            <w:tcW w:w="2970" w:type="dxa"/>
-          </w:tcPr>
-          <w:p>
-            <w:pPr>
-              <w:rPr>
-                <w:rFonts w:ascii="Arial" w:hAnsi="Arial" w:cs="Arial"/>
-                <w:sz w:val="18"/>
-                <w:szCs w:val="18"/>
-              </w:rPr>
-            </w:pPr>
+            <w:tcW w:w="3119" w:type="dxa"/>
+          </w:tcPr>
+          <w:p>
+            <w:pPr>
+              <w:rPr>
+                <w:rFonts w:ascii="Arial" w:hAnsi="Arial" w:cs="Arial"/>
+                <w:sz w:val="18"/>
+                <w:szCs w:val="18"/>
+              </w:rPr>
+            </w:pPr>
+            <w:r>
+              <w:rPr>
+                <w:rFonts w:ascii="Arial" w:hAnsi="Arial" w:cs="Arial"/>
+                <w:sz w:val="18"/>
+                <w:szCs w:val="18"/>
+              </w:rPr>
+              <w:t>We believe the above list is exhaustive.</w:t>
+            </w:r>
+          </w:p>
+        </w:tc>
+        <w:tc>
+          <w:tcPr>
+            <w:tcW w:w="992" w:type="dxa"/>
+          </w:tcPr>
+          <w:p>
+            <w:pPr>
+              <w:rPr>
+                <w:rFonts w:ascii="Arial" w:hAnsi="Arial" w:cs="Arial"/>
+                <w:sz w:val="18"/>
+                <w:szCs w:val="18"/>
+              </w:rPr>
+            </w:pPr>
+            <w:r>
+              <w:rPr>
+                <w:rFonts w:ascii="Arial" w:hAnsi="Arial" w:cs="Arial"/>
+                <w:sz w:val="18"/>
+                <w:szCs w:val="18"/>
+              </w:rPr>
+              <w:t>Revised</w:t>
+            </w:r>
+          </w:p>
+        </w:tc>
+        <w:tc>
+          <w:tcPr>
+            <w:tcW w:w="709" w:type="dxa"/>
+          </w:tcPr>
+          <w:p>
+            <w:pPr>
+              <w:rPr>
+                <w:rFonts w:ascii="Arial" w:hAnsi="Arial" w:cs="Arial"/>
+                <w:sz w:val="18"/>
+                <w:szCs w:val="18"/>
+              </w:rPr>
+            </w:pPr>
+          </w:p>
+        </w:tc>
+        <w:tc>
+          <w:tcPr>
+            <w:tcW w:w="850" w:type="dxa"/>
+          </w:tcPr>
+          <w:p>
+            <w:pPr>
+              <w:rPr>
+                <w:rFonts w:ascii="Arial" w:hAnsi="Arial" w:cs="Arial"/>
+                <w:sz w:val="18"/>
+                <w:szCs w:val="18"/>
+              </w:rPr>
+            </w:pPr>
+          </w:p>
+        </w:tc>
+        <w:tc>
+          <w:tcPr>
+            <w:tcW w:w="1985" w:type="dxa"/>
+          </w:tcPr>
+          <w:p>
+            <w:pPr>
+              <w:rPr>
+                <w:rFonts w:ascii="Arial" w:hAnsi="Arial" w:cs="Arial"/>
+                <w:sz w:val="18"/>
+                <w:szCs w:val="18"/>
+              </w:rPr>
+            </w:pPr>
+            <w:r>
+              <w:rPr>
+                <w:rFonts w:ascii="Arial" w:hAnsi="Arial" w:cs="Arial"/>
+                <w:sz w:val="18"/>
+                <w:szCs w:val="18"/>
+              </w:rPr>
+              <w:t>This is the original text.</w:t>
+            </w:r>
+          </w:p>
+        </w:tc>
+        <w:tc>
+          <w:tcPr>
+            <w:tcW w:w="1984" w:type="dxa"/>
+          </w:tcPr>
+          <w:p>
+            <w:pPr>
+              <w:rPr>
+                <w:rFonts w:ascii="Arial" w:hAnsi="Arial" w:cs="Arial"/>
+                <w:sz w:val="18"/>
+                <w:szCs w:val="18"/>
+              </w:rPr>
+            </w:pPr>
+            <w:r>
+              <w:rPr>
+                <w:rFonts w:ascii="Arial" w:hAnsi="Arial" w:cs="Arial"/>
+                <w:sz w:val="18"/>
+                <w:szCs w:val="18"/>
+              </w:rPr>
+              <w:t>This is a revised version of that same original text.</w:t>
+            </w:r>
           </w:p>
         </w:tc>
       </w:tr>
       <w:tr>
         <w:tc>
           <w:tcPr>
-            <w:tcW w:w="1008" w:type="dxa"/>
-          </w:tcPr>
-          <w:p>
-            <w:pPr>
-              <w:rPr>
-                <w:rFonts w:ascii="Arial" w:hAnsi="Arial" w:cs="Arial"/>
-                <w:sz w:val="18"/>
-                <w:szCs w:val="18"/>
-              </w:rPr>
-            </w:pPr>
-          </w:p>
-        </w:tc>
-        <w:tc>
-          <w:tcPr>
-            <w:tcW w:w="2975" w:type="dxa"/>
-          </w:tcPr>
-          <w:p>
-            <w:pPr>
-              <w:rPr>
-                <w:rFonts w:ascii="Arial" w:hAnsi="Arial" w:cs="Arial"/>
-                <w:sz w:val="18"/>
-                <w:szCs w:val="18"/>
-              </w:rPr>
-            </w:pPr>
-            <w:r>
-              <w:rPr>
-                <w:rFonts w:ascii="Arial" w:hAnsi="Arial" w:cs="Arial"/>
-                <w:sz w:val="18"/>
-                <w:szCs w:val="18"/>
-              </w:rPr>
-              <w:t xml:space="preserve">The blue whale is the largest mammal </w:t>
-            </w:r>
-            <w:r>
-              <w:rPr>
-                <w:rFonts w:ascii="Arial" w:hAnsi="Arial" w:cs="Arial"/>
-                <w:sz w:val="18"/>
-                <w:szCs w:val="18"/>
-              </w:rPr>
-              <w:t>ever known to have lived on Earth.</w:t>
-            </w:r>
-          </w:p>
-        </w:tc>
-        <w:tc>
-          <w:tcPr>
-            <w:tcW w:w="4247" w:type="dxa"/>
-          </w:tcPr>
-          <w:p>
-            <w:pPr>
-              <w:rPr>
-                <w:rFonts w:ascii="Arial" w:hAnsi="Arial" w:cs="Arial"/>
-                <w:sz w:val="18"/>
-                <w:szCs w:val="18"/>
-              </w:rPr>
-            </w:pPr>
-            <w:r>
-              <w:rPr>
-                <w:rFonts w:ascii="Arial" w:hAnsi="Arial" w:cs="Arial"/>
-                <w:sz w:val="18"/>
-                <w:szCs w:val="18"/>
-              </w:rPr>
-              <w:t>Quite right, a</w:t>
-            </w:r>
-            <w:r>
-              <w:rPr>
-                <w:rFonts w:ascii="Arial" w:hAnsi="Arial" w:cs="Arial"/>
-                <w:sz w:val="18"/>
-                <w:szCs w:val="18"/>
-              </w:rPr>
-              <w:t>nd their hearts are the size of small gol</w:t>
-            </w:r>
-            <w:r>
-              <w:rPr>
-                <w:rFonts w:ascii="Arial" w:hAnsi="Arial" w:cs="Arial"/>
-                <w:sz w:val="18"/>
-                <w:szCs w:val="18"/>
-              </w:rPr>
-              <w:t>f</w:t>
-            </w:r>
-            <w:bookmarkStart w:id="0" w:name="_GoBack"/>
-            <w:bookmarkEnd w:id="0"/>
-            <w:r>
-              <w:rPr>
-                <w:rFonts w:ascii="Arial" w:hAnsi="Arial" w:cs="Arial"/>
-                <w:sz w:val="18"/>
-                <w:szCs w:val="18"/>
-              </w:rPr>
-              <w:t xml:space="preserve"> carts (Darwin &amp; </w:t>
+            <w:tcW w:w="1129" w:type="dxa"/>
+          </w:tcPr>
+          <w:p>
+            <w:pPr>
+              <w:rPr>
+                <w:rFonts w:ascii="Arial" w:hAnsi="Arial" w:cs="Arial"/>
+                <w:sz w:val="18"/>
+                <w:szCs w:val="18"/>
+              </w:rPr>
+            </w:pPr>
+          </w:p>
+        </w:tc>
+        <w:tc>
+          <w:tcPr>
+            <w:tcW w:w="715" w:type="dxa"/>
+          </w:tcPr>
+          <w:p>
+            <w:pPr>
+              <w:rPr>
+                <w:rFonts w:ascii="Arial" w:hAnsi="Arial" w:cs="Arial"/>
+                <w:sz w:val="18"/>
+                <w:szCs w:val="18"/>
+              </w:rPr>
+            </w:pPr>
+            <w:r>
+              <w:rPr>
+                <w:rFonts w:ascii="Arial" w:hAnsi="Arial" w:cs="Arial"/>
+                <w:sz w:val="18"/>
+                <w:szCs w:val="18"/>
+              </w:rPr>
+              <w:t>301</w:t>
+            </w:r>
+          </w:p>
+        </w:tc>
+        <w:tc>
+          <w:tcPr>
+            <w:tcW w:w="3118" w:type="dxa"/>
+          </w:tcPr>
+          <w:p>
+            <w:pPr>
+              <w:rPr>
+                <w:rFonts w:ascii="Arial" w:hAnsi="Arial" w:cs="Arial"/>
+                <w:sz w:val="18"/>
+                <w:szCs w:val="18"/>
+              </w:rPr>
+            </w:pPr>
+            <w:r>
+              <w:rPr>
+                <w:rFonts w:ascii="Arial" w:hAnsi="Arial" w:cs="Arial"/>
+                <w:sz w:val="18"/>
+                <w:szCs w:val="18"/>
+              </w:rPr>
+              <w:t>The blue whale is the largest mammal ever known to have lived on Earth.</w:t>
+            </w:r>
+          </w:p>
+        </w:tc>
+        <w:tc>
+          <w:tcPr>
+            <w:tcW w:w="3119" w:type="dxa"/>
+          </w:tcPr>
+          <w:p>
+            <w:pPr>
+              <w:rPr>
+                <w:rFonts w:ascii="Arial" w:hAnsi="Arial" w:cs="Arial"/>
+                <w:sz w:val="18"/>
+                <w:szCs w:val="18"/>
+              </w:rPr>
+            </w:pPr>
+            <w:r>
+              <w:rPr>
+                <w:rFonts w:ascii="Arial" w:hAnsi="Arial" w:cs="Arial"/>
+                <w:sz w:val="18"/>
+                <w:szCs w:val="18"/>
+              </w:rPr>
+              <w:t xml:space="preserve">Quite right, and their hearts are the size of small golf carts (Darwin &amp; </w:t>
             </w:r>
             <w:proofErr w:type="spellStart"/>
             <w:r>
@@ -6661,50 +7025,122 @@
         </w:tc>
         <w:tc>
           <w:tcPr>
-            <w:tcW w:w="1132" w:type="dxa"/>
-          </w:tcPr>
-          <w:p>
-            <w:pPr>
-              <w:rPr>
-                <w:rFonts w:ascii="Arial" w:hAnsi="Arial" w:cs="Arial"/>
-                <w:sz w:val="18"/>
-                <w:szCs w:val="18"/>
-              </w:rPr>
-            </w:pPr>
-          </w:p>
-        </w:tc>
-        <w:tc>
-          <w:tcPr>
-            <w:tcW w:w="1414" w:type="dxa"/>
-          </w:tcPr>
-          <w:p>
-            <w:pPr>
-              <w:rPr>
-                <w:rFonts w:ascii="Arial" w:hAnsi="Arial" w:cs="Arial"/>
-                <w:sz w:val="18"/>
-                <w:szCs w:val="18"/>
-              </w:rPr>
-            </w:pPr>
-          </w:p>
-        </w:tc>
-        <w:tc>
-          <w:tcPr>
-            <w:tcW w:w="708" w:type="dxa"/>
-          </w:tcPr>
-          <w:p>
-            <w:pPr>
-              <w:rPr>
-                <w:rFonts w:ascii="Arial" w:hAnsi="Arial" w:cs="Arial"/>
-                <w:sz w:val="18"/>
-                <w:szCs w:val="18"/>
-              </w:rPr>
-            </w:pPr>
-          </w:p>
-        </w:tc>
-        <w:tc>
-          <w:tcPr>
-            <w:tcW w:w="2970" w:type="dxa"/>
-          </w:tcPr>
+            <w:tcW w:w="992" w:type="dxa"/>
+          </w:tcPr>
+          <w:p>
+            <w:pPr>
+              <w:rPr>
+                <w:rFonts w:ascii="Arial" w:hAnsi="Arial" w:cs="Arial"/>
+                <w:sz w:val="18"/>
+                <w:szCs w:val="18"/>
+              </w:rPr>
+            </w:pPr>
+            <w:r>
+              <w:rPr>
+                <w:rFonts w:ascii="Arial" w:hAnsi="Arial" w:cs="Arial"/>
+                <w:sz w:val="18"/>
+                <w:szCs w:val="18"/>
+              </w:rPr>
+              <w:t>Revised</w:t>
+            </w:r>
+          </w:p>
+        </w:tc>
+        <w:tc>
+          <w:tcPr>
+            <w:tcW w:w="709" w:type="dxa"/>
+          </w:tcPr>
+          <w:p>
+            <w:pPr>
+              <w:rPr>
+                <w:rFonts w:ascii="Arial" w:hAnsi="Arial" w:cs="Arial"/>
+                <w:sz w:val="18"/>
+                <w:szCs w:val="18"/>
+              </w:rPr>
+            </w:pPr>
+          </w:p>
+        </w:tc>
+        <w:tc>
+          <w:tcPr>
+            <w:tcW w:w="850" w:type="dxa"/>
+          </w:tcPr>
+          <w:p>
+            <w:pPr>
+              <w:rPr>
+                <w:rFonts w:ascii="Arial" w:hAnsi="Arial" w:cs="Arial"/>
+                <w:sz w:val="18"/>
+                <w:szCs w:val="18"/>
+              </w:rPr>
+            </w:pPr>
+          </w:p>
+        </w:tc>
+        <w:tc>
+          <w:tcPr>
+            <w:tcW w:w="1985" w:type="dxa"/>
+          </w:tcPr>
+          <w:p>
+            <w:pPr>
+              <w:rPr>
+                <w:rFonts w:ascii="Arial" w:hAnsi="Arial" w:cs="Arial"/>
+                <w:sz w:val="18"/>
+                <w:szCs w:val="18"/>
+              </w:rPr>
+            </w:pPr>
+            <w:r>
+              <w:rPr>
+                <w:rFonts w:ascii="Arial" w:hAnsi="Arial" w:cs="Arial"/>
+                <w:sz w:val="18"/>
+                <w:szCs w:val="18"/>
+              </w:rPr>
+              <w:t xml:space="preserve">There is still much to learn about </w:t>
+            </w:r>
+            <w:r>
+              <w:rPr>
+                <w:rFonts w:ascii="Arial" w:hAnsi="Arial" w:cs="Arial"/>
+                <w:sz w:val="18"/>
+                <w:szCs w:val="18"/>
+              </w:rPr>
+              <w:t>this topic.</w:t>
+            </w:r>
+          </w:p>
+          <w:p>
+            <w:pPr>
+              <w:rPr>
+                <w:rFonts w:ascii="Arial" w:hAnsi="Arial" w:cs="Arial"/>
+                <w:sz w:val="18"/>
+                <w:szCs w:val="18"/>
+              </w:rPr>
+            </w:pPr>
+          </w:p>
+        </w:tc>
+        <w:tc>
+          <w:tcPr>
+            <w:tcW w:w="1984" w:type="dxa"/>
+          </w:tcPr>
+          <w:p>
+            <w:pPr>
+              <w:rPr>
+                <w:rFonts w:ascii="Arial" w:hAnsi="Arial" w:cs="Arial"/>
+                <w:sz w:val="18"/>
+                <w:szCs w:val="18"/>
+              </w:rPr>
+            </w:pPr>
+            <w:r>
+              <w:rPr>
+                <w:rFonts w:ascii="Arial" w:hAnsi="Arial" w:cs="Arial"/>
+                <w:sz w:val="18"/>
+                <w:szCs w:val="18"/>
+              </w:rPr>
+              <w:t xml:space="preserve">There is still much to learn about </w:t>
+            </w:r>
+            <w:r>
+              <w:rPr>
+                <w:rFonts w:ascii="Arial" w:hAnsi="Arial" w:cs="Arial"/>
+                <w:sz w:val="18"/>
+                <w:szCs w:val="18"/>
+              </w:rPr>
+              <w:t>science.</w:t>
+            </w:r>
+          </w:p>
           <w:p>
             <w:pPr>
               <w:rPr>
@@ -6717,6 +7153,10 @@
         </w:tc>
       </w:tr>
     </w:tbl>
+    <w:p>
+      <w:bookmarkStart w:id="0" w:name="_GoBack"/>
+      <w:bookmarkEnd w:id="0"/>
+    </w:p>
     <w:p/>
     <w:tbl>
       <w:tblPr>
